--- a/Projet/Rapport_MOQL.docx
+++ b/Projet/Rapport_MOQL.docx
@@ -939,15 +939,7 @@
     </w:p>
     <w:p>
       <w:r>
-        <w:t xml:space="preserve">La serre connectée doit recevoir des informations sur un microcontrôleur MSP430G2553 par l’intermédiaire d’un module </w:t>
-      </w:r>
-      <w:proofErr w:type="spellStart"/>
-      <w:r>
-        <w:t>bluetooth</w:t>
-      </w:r>
-      <w:proofErr w:type="spellEnd"/>
-      <w:r>
-        <w:t xml:space="preserve"> RN-42 interfacé en UART. Ces informations doivent être interprétées et transmises à un deuxième microcontrôleur MSP430G2553 via un bus SPI. Ce deuxième microcontrôleur doit, selon la commande reçue</w:t>
+        <w:t>La serre connectée doit recevoir des informations sur un microcontrôleur MSP430G2553 par l’intermédiaire d’un module bluetooth RN-42 interfacé en UART. Ces informations doivent être interprétées et transmises à un deuxième microcontrôleur MSP430G2553 via un bus SPI. Ce deuxième microcontrôleur doit, selon la commande reçue</w:t>
       </w:r>
     </w:p>
     <w:p>
@@ -996,11 +988,9 @@
       <w:r>
         <w:t xml:space="preserve">Le programme doit être réalisé en C, et devra respecter </w:t>
       </w:r>
-      <w:proofErr w:type="gramStart"/>
-      <w:r>
-        <w:t>certains normes</w:t>
-      </w:r>
-      <w:proofErr w:type="gramEnd"/>
+      <w:r>
+        <w:t>certaines normes</w:t>
+      </w:r>
       <w:r>
         <w:t xml:space="preserve"> de codage, dérivées du MISRA 2012.</w:t>
       </w:r>
@@ -1165,55 +1155,12 @@
           <w:numId w:val="2"/>
         </w:numPr>
       </w:pPr>
-      <w:proofErr w:type="spellStart"/>
-      <w:proofErr w:type="gramStart"/>
       <w:r>
         <w:rPr>
           <w:b/>
           <w:bCs/>
         </w:rPr>
-        <w:t>void</w:t>
-      </w:r>
-      <w:proofErr w:type="spellEnd"/>
-      <w:proofErr w:type="gramEnd"/>
-      <w:r>
-        <w:rPr>
-          <w:b/>
-          <w:bCs/>
-        </w:rPr>
-        <w:t xml:space="preserve"> </w:t>
-      </w:r>
-      <w:proofErr w:type="spellStart"/>
-      <w:r>
-        <w:rPr>
-          <w:b/>
-          <w:bCs/>
-        </w:rPr>
-        <w:t>init_UART</w:t>
-      </w:r>
-      <w:proofErr w:type="spellEnd"/>
-      <w:r>
-        <w:rPr>
-          <w:b/>
-          <w:bCs/>
-        </w:rPr>
-        <w:t xml:space="preserve">( </w:t>
-      </w:r>
-      <w:proofErr w:type="spellStart"/>
-      <w:r>
-        <w:rPr>
-          <w:b/>
-          <w:bCs/>
-        </w:rPr>
-        <w:t>void</w:t>
-      </w:r>
-      <w:proofErr w:type="spellEnd"/>
-      <w:r>
-        <w:rPr>
-          <w:b/>
-          <w:bCs/>
-        </w:rPr>
-        <w:t xml:space="preserve"> )</w:t>
+        <w:t>void init_UART( void )</w:t>
       </w:r>
       <w:r>
         <w:t> : initialisation de l’UART</w:t>
@@ -1227,55 +1174,12 @@
           <w:numId w:val="2"/>
         </w:numPr>
       </w:pPr>
-      <w:proofErr w:type="spellStart"/>
-      <w:proofErr w:type="gramStart"/>
       <w:r>
         <w:rPr>
           <w:b/>
           <w:bCs/>
         </w:rPr>
-        <w:t>void</w:t>
-      </w:r>
-      <w:proofErr w:type="spellEnd"/>
-      <w:proofErr w:type="gramEnd"/>
-      <w:r>
-        <w:rPr>
-          <w:b/>
-          <w:bCs/>
-        </w:rPr>
-        <w:t xml:space="preserve"> </w:t>
-      </w:r>
-      <w:proofErr w:type="spellStart"/>
-      <w:r>
-        <w:rPr>
-          <w:b/>
-          <w:bCs/>
-        </w:rPr>
-        <w:t>send_UART</w:t>
-      </w:r>
-      <w:proofErr w:type="spellEnd"/>
-      <w:r>
-        <w:rPr>
-          <w:b/>
-          <w:bCs/>
-        </w:rPr>
-        <w:t>(</w:t>
-      </w:r>
-      <w:proofErr w:type="spellStart"/>
-      <w:r>
-        <w:rPr>
-          <w:b/>
-          <w:bCs/>
-        </w:rPr>
-        <w:t>unsigned</w:t>
-      </w:r>
-      <w:proofErr w:type="spellEnd"/>
-      <w:r>
-        <w:rPr>
-          <w:b/>
-          <w:bCs/>
-        </w:rPr>
-        <w:t xml:space="preserve"> char *msg)</w:t>
+        <w:t>void send_UART(unsigned char *msg)</w:t>
       </w:r>
       <w:r>
         <w:t> : envoie une chaîne de caractères via l’UART</w:t>
@@ -1289,21 +1193,8 @@
           <w:numId w:val="2"/>
         </w:numPr>
       </w:pPr>
-      <w:proofErr w:type="spellStart"/>
-      <w:r>
-        <w:t>Interpreteur</w:t>
-      </w:r>
-      <w:proofErr w:type="spellEnd"/>
-      <w:r>
-        <w:t xml:space="preserve"> : </w:t>
-      </w:r>
-      <w:proofErr w:type="spellStart"/>
-      <w:r>
-        <w:t>Interpreteur</w:t>
-      </w:r>
-      <w:proofErr w:type="spellEnd"/>
-      <w:r>
-        <w:t xml:space="preserve"> de commande : transfert</w:t>
+      <w:r>
+        <w:t>Interpreteur : Interpreteur de commande : transfert</w:t>
       </w:r>
       <w:r>
         <w:t xml:space="preserve"> via SPI</w:t>
@@ -1332,66 +1223,15 @@
           <w:numId w:val="2"/>
         </w:numPr>
       </w:pPr>
-      <w:proofErr w:type="spellStart"/>
-      <w:proofErr w:type="gramStart"/>
       <w:r>
         <w:rPr>
           <w:b/>
           <w:bCs/>
         </w:rPr>
-        <w:t>void</w:t>
-      </w:r>
-      <w:proofErr w:type="spellEnd"/>
-      <w:proofErr w:type="gramEnd"/>
-      <w:r>
-        <w:rPr>
-          <w:b/>
-          <w:bCs/>
-        </w:rPr>
-        <w:t xml:space="preserve"> </w:t>
-      </w:r>
-      <w:proofErr w:type="spellStart"/>
-      <w:r>
-        <w:rPr>
-          <w:b/>
-          <w:bCs/>
-        </w:rPr>
-        <w:t>interpreteur</w:t>
-      </w:r>
-      <w:proofErr w:type="spellEnd"/>
-      <w:r>
-        <w:rPr>
-          <w:b/>
-          <w:bCs/>
-        </w:rPr>
-        <w:t xml:space="preserve">( </w:t>
-      </w:r>
-      <w:proofErr w:type="spellStart"/>
-      <w:r>
-        <w:rPr>
-          <w:b/>
-          <w:bCs/>
-        </w:rPr>
-        <w:t>void</w:t>
-      </w:r>
-      <w:proofErr w:type="spellEnd"/>
-      <w:r>
-        <w:rPr>
-          <w:b/>
-          <w:bCs/>
-        </w:rPr>
-        <w:t xml:space="preserve"> ) </w:t>
-      </w:r>
-      <w:r>
-        <w:t>: renvoie un message d’</w:t>
-      </w:r>
-      <w:proofErr w:type="spellStart"/>
-      <w:r>
-        <w:t>acknowledge</w:t>
-      </w:r>
-      <w:proofErr w:type="spellEnd"/>
-      <w:r>
-        <w:t xml:space="preserve"> via UART et transmet la commande au slave via SPI si besoin de transmettre.</w:t>
+        <w:t>void interpreteur( void ) </w:t>
+      </w:r>
+      <w:r>
+        <w:t>: renvoie un message d’acknowledge via UART et transmet la commande au slave via SPI si besoin de transmettre.</w:t>
       </w:r>
     </w:p>
     <w:p>
@@ -1402,14 +1242,12 @@
           <w:numId w:val="2"/>
         </w:numPr>
       </w:pPr>
-      <w:proofErr w:type="spellStart"/>
       <w:r>
         <w:t>SPI</w:t>
       </w:r>
       <w:r>
         <w:t>_Master</w:t>
       </w:r>
-      <w:proofErr w:type="spellEnd"/>
       <w:r>
         <w:t> :</w:t>
       </w:r>
@@ -1429,55 +1267,12 @@
           <w:bCs/>
         </w:rPr>
       </w:pPr>
-      <w:proofErr w:type="spellStart"/>
-      <w:proofErr w:type="gramStart"/>
       <w:r>
         <w:rPr>
           <w:b/>
           <w:bCs/>
         </w:rPr>
-        <w:t>void</w:t>
-      </w:r>
-      <w:proofErr w:type="spellEnd"/>
-      <w:proofErr w:type="gramEnd"/>
-      <w:r>
-        <w:rPr>
-          <w:b/>
-          <w:bCs/>
-        </w:rPr>
-        <w:t xml:space="preserve"> </w:t>
-      </w:r>
-      <w:proofErr w:type="spellStart"/>
-      <w:r>
-        <w:rPr>
-          <w:b/>
-          <w:bCs/>
-        </w:rPr>
-        <w:t>init_SPI</w:t>
-      </w:r>
-      <w:proofErr w:type="spellEnd"/>
-      <w:r>
-        <w:rPr>
-          <w:b/>
-          <w:bCs/>
-        </w:rPr>
-        <w:t xml:space="preserve">( </w:t>
-      </w:r>
-      <w:proofErr w:type="spellStart"/>
-      <w:r>
-        <w:rPr>
-          <w:b/>
-          <w:bCs/>
-        </w:rPr>
-        <w:t>void</w:t>
-      </w:r>
-      <w:proofErr w:type="spellEnd"/>
-      <w:r>
-        <w:rPr>
-          <w:b/>
-          <w:bCs/>
-        </w:rPr>
-        <w:t xml:space="preserve"> )</w:t>
+        <w:t>void init_SPI( void )</w:t>
       </w:r>
       <w:r>
         <w:rPr>
@@ -1502,71 +1297,12 @@
           <w:bCs/>
         </w:rPr>
       </w:pPr>
-      <w:proofErr w:type="spellStart"/>
-      <w:proofErr w:type="gramStart"/>
       <w:r>
         <w:rPr>
           <w:b/>
           <w:bCs/>
         </w:rPr>
-        <w:t>void</w:t>
-      </w:r>
-      <w:proofErr w:type="spellEnd"/>
-      <w:proofErr w:type="gramEnd"/>
-      <w:r>
-        <w:rPr>
-          <w:b/>
-          <w:bCs/>
-        </w:rPr>
-        <w:t xml:space="preserve"> </w:t>
-      </w:r>
-      <w:proofErr w:type="spellStart"/>
-      <w:r>
-        <w:rPr>
-          <w:b/>
-          <w:bCs/>
-        </w:rPr>
-        <w:t>Send_SPI</w:t>
-      </w:r>
-      <w:proofErr w:type="spellEnd"/>
-      <w:r>
-        <w:rPr>
-          <w:b/>
-          <w:bCs/>
-        </w:rPr>
-        <w:t>(</w:t>
-      </w:r>
-      <w:proofErr w:type="spellStart"/>
-      <w:r>
-        <w:rPr>
-          <w:b/>
-          <w:bCs/>
-        </w:rPr>
-        <w:t>unsigned</w:t>
-      </w:r>
-      <w:proofErr w:type="spellEnd"/>
-      <w:r>
-        <w:rPr>
-          <w:b/>
-          <w:bCs/>
-        </w:rPr>
-        <w:t xml:space="preserve"> char </w:t>
-      </w:r>
-      <w:proofErr w:type="spellStart"/>
-      <w:r>
-        <w:rPr>
-          <w:b/>
-          <w:bCs/>
-        </w:rPr>
-        <w:t>carac</w:t>
-      </w:r>
-      <w:proofErr w:type="spellEnd"/>
-      <w:r>
-        <w:rPr>
-          <w:b/>
-          <w:bCs/>
-        </w:rPr>
-        <w:t>)</w:t>
+        <w:t>void Send_SPI(unsigned char carac)</w:t>
       </w:r>
       <w:r>
         <w:rPr>
@@ -1587,22 +1323,12 @@
           <w:numId w:val="2"/>
         </w:numPr>
       </w:pPr>
-      <w:proofErr w:type="spellStart"/>
-      <w:r>
-        <w:t>Init_LP</w:t>
-      </w:r>
-      <w:proofErr w:type="spellEnd"/>
-      <w:r>
-        <w:t> :</w:t>
-      </w:r>
-      <w:r>
-        <w:t xml:space="preserve"> Fichier d’initialisation de la </w:t>
-      </w:r>
-      <w:proofErr w:type="spellStart"/>
-      <w:r>
-        <w:t>launchpad</w:t>
-      </w:r>
-      <w:proofErr w:type="spellEnd"/>
+      <w:r>
+        <w:t>Init_LP :</w:t>
+      </w:r>
+      <w:r>
+        <w:t xml:space="preserve"> Fichier d’initialisation de la launchpad</w:t>
+      </w:r>
     </w:p>
     <w:p>
       <w:pPr>
@@ -1616,73 +1342,17 @@
           <w:bCs/>
         </w:rPr>
       </w:pPr>
-      <w:proofErr w:type="spellStart"/>
-      <w:proofErr w:type="gramStart"/>
       <w:r>
         <w:rPr>
           <w:b/>
           <w:bCs/>
         </w:rPr>
         <w:lastRenderedPageBreak/>
-        <w:t>void</w:t>
-      </w:r>
-      <w:proofErr w:type="spellEnd"/>
-      <w:proofErr w:type="gramEnd"/>
-      <w:r>
-        <w:rPr>
-          <w:b/>
-          <w:bCs/>
-        </w:rPr>
-        <w:t xml:space="preserve"> </w:t>
-      </w:r>
-      <w:proofErr w:type="spellStart"/>
-      <w:r>
-        <w:rPr>
-          <w:b/>
-          <w:bCs/>
-        </w:rPr>
-        <w:t>init_LP</w:t>
-      </w:r>
-      <w:proofErr w:type="spellEnd"/>
-      <w:r>
-        <w:rPr>
-          <w:b/>
-          <w:bCs/>
-        </w:rPr>
-        <w:t xml:space="preserve">( </w:t>
-      </w:r>
-      <w:proofErr w:type="spellStart"/>
-      <w:r>
-        <w:rPr>
-          <w:b/>
-          <w:bCs/>
-        </w:rPr>
-        <w:t>void</w:t>
-      </w:r>
-      <w:proofErr w:type="spellEnd"/>
-      <w:r>
-        <w:rPr>
-          <w:b/>
-          <w:bCs/>
-        </w:rPr>
-        <w:t xml:space="preserve"> )</w:t>
-      </w:r>
-      <w:r>
-        <w:t xml:space="preserve"> : </w:t>
-      </w:r>
-      <w:proofErr w:type="spellStart"/>
-      <w:r>
-        <w:t>Initlialisation</w:t>
-      </w:r>
-      <w:proofErr w:type="spellEnd"/>
-      <w:r>
-        <w:t xml:space="preserve"> de la </w:t>
-      </w:r>
-      <w:proofErr w:type="spellStart"/>
-      <w:r>
-        <w:t>launchpad</w:t>
-      </w:r>
-      <w:proofErr w:type="spellEnd"/>
+        <w:t>void init_LP( void )</w:t>
+      </w:r>
+      <w:r>
+        <w:t> : Initlialisation de la launchpad</w:t>
+      </w:r>
     </w:p>
     <w:p>
       <w:pPr>
@@ -1711,39 +1381,12 @@
           <w:bCs/>
         </w:rPr>
       </w:pPr>
-      <w:proofErr w:type="spellStart"/>
-      <w:proofErr w:type="gramStart"/>
       <w:r>
         <w:rPr>
           <w:b/>
           <w:bCs/>
         </w:rPr>
-        <w:t>void</w:t>
-      </w:r>
-      <w:proofErr w:type="spellEnd"/>
-      <w:proofErr w:type="gramEnd"/>
-      <w:r>
-        <w:rPr>
-          <w:b/>
-          <w:bCs/>
-        </w:rPr>
-        <w:t xml:space="preserve"> main( </w:t>
-      </w:r>
-      <w:proofErr w:type="spellStart"/>
-      <w:r>
-        <w:rPr>
-          <w:b/>
-          <w:bCs/>
-        </w:rPr>
-        <w:t>void</w:t>
-      </w:r>
-      <w:proofErr w:type="spellEnd"/>
-      <w:r>
-        <w:rPr>
-          <w:b/>
-          <w:bCs/>
-        </w:rPr>
-        <w:t xml:space="preserve"> )</w:t>
+        <w:t>void main( void )</w:t>
       </w:r>
       <w:r>
         <w:rPr>
@@ -1781,13 +1424,8 @@
           <w:numId w:val="3"/>
         </w:numPr>
       </w:pPr>
-      <w:proofErr w:type="spellStart"/>
-      <w:r>
-        <w:t>UV_sensor</w:t>
-      </w:r>
-      <w:proofErr w:type="spellEnd"/>
-      <w:r>
-        <w:t> : Fichier gérant l’initialisation et la récupération des données du capteurs UV</w:t>
+      <w:r>
+        <w:t>UV_sensor : Fichier gérant l’initialisation et la récupération des données du capteurs UV</w:t>
       </w:r>
     </w:p>
     <w:p>
@@ -1798,55 +1436,12 @@
           <w:numId w:val="3"/>
         </w:numPr>
       </w:pPr>
-      <w:proofErr w:type="spellStart"/>
-      <w:proofErr w:type="gramStart"/>
       <w:r>
         <w:rPr>
           <w:b/>
           <w:bCs/>
         </w:rPr>
-        <w:t>void</w:t>
-      </w:r>
-      <w:proofErr w:type="spellEnd"/>
-      <w:proofErr w:type="gramEnd"/>
-      <w:r>
-        <w:rPr>
-          <w:b/>
-          <w:bCs/>
-        </w:rPr>
-        <w:t xml:space="preserve"> </w:t>
-      </w:r>
-      <w:proofErr w:type="spellStart"/>
-      <w:r>
-        <w:rPr>
-          <w:b/>
-          <w:bCs/>
-        </w:rPr>
-        <w:t>init_UV</w:t>
-      </w:r>
-      <w:proofErr w:type="spellEnd"/>
-      <w:r>
-        <w:rPr>
-          <w:b/>
-          <w:bCs/>
-        </w:rPr>
-        <w:t xml:space="preserve">( </w:t>
-      </w:r>
-      <w:proofErr w:type="spellStart"/>
-      <w:r>
-        <w:rPr>
-          <w:b/>
-          <w:bCs/>
-        </w:rPr>
-        <w:t>void</w:t>
-      </w:r>
-      <w:proofErr w:type="spellEnd"/>
-      <w:r>
-        <w:rPr>
-          <w:b/>
-          <w:bCs/>
-        </w:rPr>
-        <w:t xml:space="preserve"> )</w:t>
+        <w:t>void init_UV( void )</w:t>
       </w:r>
       <w:r>
         <w:t xml:space="preserve"> : </w:t>
@@ -1867,65 +1462,20 @@
           <w:bCs/>
         </w:rPr>
       </w:pPr>
-      <w:proofErr w:type="spellStart"/>
-      <w:proofErr w:type="gramStart"/>
       <w:r>
         <w:rPr>
           <w:b/>
           <w:bCs/>
         </w:rPr>
-        <w:t>unsigned</w:t>
-      </w:r>
-      <w:proofErr w:type="spellEnd"/>
-      <w:proofErr w:type="gramEnd"/>
+        <w:t>unsigned int Read_UV(</w:t>
+      </w:r>
       <w:r>
         <w:rPr>
           <w:b/>
           <w:bCs/>
         </w:rPr>
-        <w:t xml:space="preserve"> </w:t>
-      </w:r>
-      <w:proofErr w:type="spellStart"/>
-      <w:r>
-        <w:rPr>
-          <w:b/>
-          <w:bCs/>
-        </w:rPr>
-        <w:t>int</w:t>
-      </w:r>
-      <w:proofErr w:type="spellEnd"/>
-      <w:r>
-        <w:rPr>
-          <w:b/>
-          <w:bCs/>
-        </w:rPr>
-        <w:t xml:space="preserve"> </w:t>
-      </w:r>
-      <w:proofErr w:type="spellStart"/>
-      <w:r>
-        <w:rPr>
-          <w:b/>
-          <w:bCs/>
-        </w:rPr>
-        <w:t>Read_UV</w:t>
-      </w:r>
-      <w:proofErr w:type="spellEnd"/>
-      <w:r>
-        <w:rPr>
-          <w:b/>
-          <w:bCs/>
-        </w:rPr>
-        <w:t>(</w:t>
-      </w:r>
-      <w:proofErr w:type="spellStart"/>
-      <w:r>
-        <w:rPr>
-          <w:b/>
-          <w:bCs/>
-        </w:rPr>
         <w:t>void</w:t>
       </w:r>
-      <w:proofErr w:type="spellEnd"/>
       <w:r>
         <w:rPr>
           <w:b/>
@@ -1955,13 +1505,8 @@
           <w:numId w:val="3"/>
         </w:numPr>
       </w:pPr>
-      <w:proofErr w:type="spellStart"/>
-      <w:r>
-        <w:t>Init_LP</w:t>
-      </w:r>
-      <w:proofErr w:type="spellEnd"/>
-      <w:r>
-        <w:t> :</w:t>
+      <w:r>
+        <w:t>Init_LP :</w:t>
       </w:r>
     </w:p>
     <w:p>
@@ -1972,85 +1517,37 @@
           <w:numId w:val="3"/>
         </w:numPr>
       </w:pPr>
-      <w:proofErr w:type="spellStart"/>
-      <w:proofErr w:type="gramStart"/>
       <w:r>
         <w:rPr>
           <w:b/>
           <w:bCs/>
         </w:rPr>
-        <w:t>void</w:t>
-      </w:r>
-      <w:proofErr w:type="spellEnd"/>
-      <w:proofErr w:type="gramEnd"/>
+        <w:t>void init_LP_Slave(</w:t>
+      </w:r>
       <w:r>
         <w:rPr>
           <w:b/>
           <w:bCs/>
         </w:rPr>
-        <w:t xml:space="preserve"> </w:t>
-      </w:r>
-      <w:proofErr w:type="spellStart"/>
+        <w:t xml:space="preserve"> void </w:t>
+      </w:r>
       <w:r>
         <w:rPr>
           <w:b/>
           <w:bCs/>
         </w:rPr>
-        <w:t>init_LP_Slave</w:t>
-      </w:r>
-      <w:proofErr w:type="spellEnd"/>
+        <w:t>)</w:t>
+      </w:r>
       <w:r>
         <w:rPr>
           <w:b/>
           <w:bCs/>
         </w:rPr>
-        <w:t>(</w:t>
-      </w:r>
-      <w:r>
-        <w:rPr>
-          <w:b/>
-          <w:bCs/>
-        </w:rPr>
-        <w:t xml:space="preserve"> </w:t>
-      </w:r>
-      <w:proofErr w:type="spellStart"/>
-      <w:r>
-        <w:rPr>
-          <w:b/>
-          <w:bCs/>
-        </w:rPr>
-        <w:t>void</w:t>
-      </w:r>
-      <w:proofErr w:type="spellEnd"/>
-      <w:r>
-        <w:rPr>
-          <w:b/>
-          <w:bCs/>
-        </w:rPr>
-        <w:t xml:space="preserve"> </w:t>
-      </w:r>
-      <w:r>
-        <w:rPr>
-          <w:b/>
-          <w:bCs/>
-        </w:rPr>
-        <w:t>)</w:t>
-      </w:r>
-      <w:r>
-        <w:rPr>
-          <w:b/>
-          <w:bCs/>
-        </w:rPr>
         <w:t xml:space="preserve"> : </w:t>
       </w:r>
       <w:r>
-        <w:t xml:space="preserve">Initialisation de la </w:t>
-      </w:r>
-      <w:proofErr w:type="spellStart"/>
-      <w:r>
-        <w:t>launchpad</w:t>
-      </w:r>
-      <w:proofErr w:type="spellEnd"/>
+        <w:t>Initialisation de la launchpad</w:t>
+      </w:r>
     </w:p>
     <w:p>
       <w:pPr>
@@ -2082,55 +1579,12 @@
           <w:numId w:val="3"/>
         </w:numPr>
       </w:pPr>
-      <w:proofErr w:type="spellStart"/>
-      <w:proofErr w:type="gramStart"/>
       <w:r>
         <w:rPr>
           <w:b/>
           <w:bCs/>
         </w:rPr>
-        <w:t>void</w:t>
-      </w:r>
-      <w:proofErr w:type="spellEnd"/>
-      <w:proofErr w:type="gramEnd"/>
-      <w:r>
-        <w:rPr>
-          <w:b/>
-          <w:bCs/>
-        </w:rPr>
-        <w:t xml:space="preserve"> </w:t>
-      </w:r>
-      <w:proofErr w:type="spellStart"/>
-      <w:r>
-        <w:rPr>
-          <w:b/>
-          <w:bCs/>
-        </w:rPr>
-        <w:t>init_pwm</w:t>
-      </w:r>
-      <w:proofErr w:type="spellEnd"/>
-      <w:r>
-        <w:rPr>
-          <w:b/>
-          <w:bCs/>
-        </w:rPr>
-        <w:t xml:space="preserve">( </w:t>
-      </w:r>
-      <w:proofErr w:type="spellStart"/>
-      <w:r>
-        <w:rPr>
-          <w:b/>
-          <w:bCs/>
-        </w:rPr>
-        <w:t>void</w:t>
-      </w:r>
-      <w:proofErr w:type="spellEnd"/>
-      <w:r>
-        <w:rPr>
-          <w:b/>
-          <w:bCs/>
-        </w:rPr>
-        <w:t xml:space="preserve"> )</w:t>
+        <w:t>void init_pwm( void )</w:t>
       </w:r>
       <w:r>
         <w:t> : Initialisation de la PWM pour le servomoteur</w:t>
@@ -2148,55 +1602,12 @@
           <w:bCs/>
         </w:rPr>
       </w:pPr>
-      <w:proofErr w:type="spellStart"/>
-      <w:proofErr w:type="gramStart"/>
       <w:r>
         <w:rPr>
           <w:b/>
           <w:bCs/>
         </w:rPr>
-        <w:t>void</w:t>
-      </w:r>
-      <w:proofErr w:type="spellEnd"/>
-      <w:proofErr w:type="gramEnd"/>
-      <w:r>
-        <w:rPr>
-          <w:b/>
-          <w:bCs/>
-        </w:rPr>
-        <w:t xml:space="preserve"> </w:t>
-      </w:r>
-      <w:proofErr w:type="spellStart"/>
-      <w:r>
-        <w:rPr>
-          <w:b/>
-          <w:bCs/>
-        </w:rPr>
-        <w:t>set_servo</w:t>
-      </w:r>
-      <w:proofErr w:type="spellEnd"/>
-      <w:r>
-        <w:rPr>
-          <w:b/>
-          <w:bCs/>
-        </w:rPr>
-        <w:t xml:space="preserve"> (</w:t>
-      </w:r>
-      <w:proofErr w:type="spellStart"/>
-      <w:r>
-        <w:rPr>
-          <w:b/>
-          <w:bCs/>
-        </w:rPr>
-        <w:t>unsigned</w:t>
-      </w:r>
-      <w:proofErr w:type="spellEnd"/>
-      <w:r>
-        <w:rPr>
-          <w:b/>
-          <w:bCs/>
-        </w:rPr>
-        <w:t xml:space="preserve"> char pos)</w:t>
+        <w:t>void set_servo (unsigned char pos)</w:t>
       </w:r>
       <w:r>
         <w:rPr>
@@ -2217,13 +1628,8 @@
           <w:numId w:val="2"/>
         </w:numPr>
       </w:pPr>
-      <w:proofErr w:type="spellStart"/>
-      <w:r>
-        <w:t>SPI_Slave</w:t>
-      </w:r>
-      <w:proofErr w:type="spellEnd"/>
-      <w:r>
-        <w:t xml:space="preserve"> : Fichier gérant la configuration du SPI </w:t>
+      <w:r>
+        <w:t xml:space="preserve">SPI_Slave : Fichier gérant la configuration du SPI </w:t>
       </w:r>
     </w:p>
     <w:p>
@@ -2238,62 +1644,26 @@
           <w:bCs/>
         </w:rPr>
       </w:pPr>
-      <w:proofErr w:type="spellStart"/>
-      <w:proofErr w:type="gramStart"/>
       <w:r>
         <w:rPr>
           <w:b/>
           <w:bCs/>
         </w:rPr>
-        <w:t>void</w:t>
-      </w:r>
-      <w:proofErr w:type="spellEnd"/>
-      <w:proofErr w:type="gramEnd"/>
+        <w:t xml:space="preserve">void </w:t>
+      </w:r>
       <w:r>
         <w:rPr>
           <w:b/>
           <w:bCs/>
         </w:rPr>
-        <w:t xml:space="preserve"> </w:t>
-      </w:r>
-      <w:proofErr w:type="spellStart"/>
+        <w:t xml:space="preserve">init_SPI_Slave </w:t>
+      </w:r>
       <w:r>
         <w:rPr>
           <w:b/>
           <w:bCs/>
         </w:rPr>
-        <w:t>init_SPI_Slave</w:t>
-      </w:r>
-      <w:proofErr w:type="spellEnd"/>
-      <w:r>
-        <w:rPr>
-          <w:b/>
-          <w:bCs/>
-        </w:rPr>
-        <w:t xml:space="preserve"> </w:t>
-      </w:r>
-      <w:r>
-        <w:rPr>
-          <w:b/>
-          <w:bCs/>
-        </w:rPr>
-        <w:t xml:space="preserve">( </w:t>
-      </w:r>
-      <w:proofErr w:type="spellStart"/>
-      <w:r>
-        <w:rPr>
-          <w:b/>
-          <w:bCs/>
-        </w:rPr>
-        <w:t>void</w:t>
-      </w:r>
-      <w:proofErr w:type="spellEnd"/>
-      <w:r>
-        <w:rPr>
-          <w:b/>
-          <w:bCs/>
-        </w:rPr>
-        <w:t xml:space="preserve"> )</w:t>
+        <w:t>( void )</w:t>
       </w:r>
       <w:r>
         <w:rPr>
@@ -2341,39 +1711,12 @@
           <w:bCs/>
         </w:rPr>
       </w:pPr>
-      <w:proofErr w:type="spellStart"/>
-      <w:proofErr w:type="gramStart"/>
       <w:r>
         <w:rPr>
           <w:b/>
           <w:bCs/>
         </w:rPr>
-        <w:t>void</w:t>
-      </w:r>
-      <w:proofErr w:type="spellEnd"/>
-      <w:proofErr w:type="gramEnd"/>
-      <w:r>
-        <w:rPr>
-          <w:b/>
-          <w:bCs/>
-        </w:rPr>
-        <w:t xml:space="preserve"> main( </w:t>
-      </w:r>
-      <w:proofErr w:type="spellStart"/>
-      <w:r>
-        <w:rPr>
-          <w:b/>
-          <w:bCs/>
-        </w:rPr>
-        <w:t>void</w:t>
-      </w:r>
-      <w:proofErr w:type="spellEnd"/>
-      <w:r>
-        <w:rPr>
-          <w:b/>
-          <w:bCs/>
-        </w:rPr>
-        <w:t xml:space="preserve"> )</w:t>
+        <w:t>void main( void )</w:t>
       </w:r>
       <w:r>
         <w:rPr>
@@ -2414,37 +1757,12 @@
           <w:bCs/>
         </w:rPr>
       </w:pPr>
-      <w:proofErr w:type="spellStart"/>
       <w:r>
         <w:rPr>
           <w:b/>
           <w:bCs/>
         </w:rPr>
-        <w:t>Void</w:t>
-      </w:r>
-      <w:proofErr w:type="spellEnd"/>
-      <w:r>
-        <w:rPr>
-          <w:b/>
-          <w:bCs/>
-        </w:rPr>
-        <w:t xml:space="preserve"> init_I2C (</w:t>
-      </w:r>
-      <w:proofErr w:type="spellStart"/>
-      <w:r>
-        <w:rPr>
-          <w:b/>
-          <w:bCs/>
-        </w:rPr>
-        <w:t>void</w:t>
-      </w:r>
-      <w:proofErr w:type="spellEnd"/>
-      <w:r>
-        <w:rPr>
-          <w:b/>
-          <w:bCs/>
-        </w:rPr>
-        <w:t>) </w:t>
+        <w:t>Void init_I2C (void) </w:t>
       </w:r>
       <w:r>
         <w:t>: initialisation et configuration de l’I2C</w:t>
@@ -2464,15 +1782,7 @@
     </w:p>
     <w:p>
       <w:r>
-        <w:t xml:space="preserve">On test le projet avec un terminal </w:t>
-      </w:r>
-      <w:proofErr w:type="spellStart"/>
-      <w:r>
-        <w:t>bluetooth</w:t>
-      </w:r>
-      <w:proofErr w:type="spellEnd"/>
-      <w:r>
-        <w:t xml:space="preserve"> sur téléphone.</w:t>
+        <w:t>On test le projet avec un terminal bluetooth sur téléphone.</w:t>
       </w:r>
     </w:p>
     <w:p/>
@@ -2571,11 +1881,9 @@
             <w:pPr>
               <w:jc w:val="both"/>
             </w:pPr>
-            <w:proofErr w:type="gramStart"/>
             <w:r>
               <w:t>u</w:t>
             </w:r>
-            <w:proofErr w:type="gramEnd"/>
           </w:p>
         </w:tc>
         <w:tc>
@@ -2926,13 +2234,8 @@
             <w:pPr>
               <w:jc w:val="both"/>
             </w:pPr>
-            <w:proofErr w:type="gramStart"/>
-            <w:r>
-              <w:t>t</w:t>
-            </w:r>
-            <w:proofErr w:type="gramEnd"/>
-            <w:r>
-              <w:t xml:space="preserve"> ou h</w:t>
+            <w:r>
+              <w:t>t ou h</w:t>
             </w:r>
           </w:p>
         </w:tc>
@@ -3254,6 +2557,9 @@
       </w:r>
       <w:r>
         <w:t xml:space="preserve"> auquel nous nous sommes permis de retirer quelque règle tels que les warnings surs : les opérations bit à bit, les égalités sur des booléens ainsi que la présence de ligne de commentaires avec des « // ».</w:t>
+      </w:r>
+      <w:r>
+        <w:t xml:space="preserve"> Malgré tout nous pouvons aussi constater que la maintenabilité, la testabilité et la clarté de nos codes obtenaient des valeurs correct pour un premier passage sous LDRA.</w:t>
       </w:r>
     </w:p>
     <w:p>

--- a/Projet/Rapport_MOQL.docx
+++ b/Projet/Rapport_MOQL.docx
@@ -540,7 +540,7 @@
         </w:p>
       </w:sdtContent>
     </w:sdt>
-    <w:bookmarkStart w:id="0" w:name="_Toc66960053" w:displacedByCustomXml="next"/>
+    <w:bookmarkStart w:id="0" w:name="_Toc67470281" w:displacedByCustomXml="next"/>
     <w:sdt>
       <w:sdtPr>
         <w:rPr>
@@ -591,7 +591,7 @@
           <w:r>
             <w:fldChar w:fldCharType="separate"/>
           </w:r>
-          <w:hyperlink w:anchor="_Toc66960053" w:history="1">
+          <w:hyperlink w:anchor="_Toc67470281" w:history="1">
             <w:r>
               <w:rPr>
                 <w:rStyle w:val="Lienhypertexte"/>
@@ -618,7 +618,7 @@
                 <w:noProof/>
                 <w:webHidden/>
               </w:rPr>
-              <w:instrText xml:space="preserve"> PAGEREF _Toc66960053 \h </w:instrText>
+              <w:instrText xml:space="preserve"> PAGEREF _Toc67470281 \h </w:instrText>
             </w:r>
             <w:r>
               <w:rPr>
@@ -662,7 +662,7 @@
               <w:lang w:eastAsia="fr-FR"/>
             </w:rPr>
           </w:pPr>
-          <w:hyperlink w:anchor="_Toc66960054" w:history="1">
+          <w:hyperlink w:anchor="_Toc67470282" w:history="1">
             <w:r>
               <w:rPr>
                 <w:rStyle w:val="Lienhypertexte"/>
@@ -683,6 +683,92 @@
                 <w:rStyle w:val="Lienhypertexte"/>
                 <w:noProof/>
               </w:rPr>
+              <w:t>Cahier des charges</w:t>
+            </w:r>
+            <w:r>
+              <w:rPr>
+                <w:noProof/>
+                <w:webHidden/>
+              </w:rPr>
+              <w:tab/>
+            </w:r>
+            <w:r>
+              <w:rPr>
+                <w:noProof/>
+                <w:webHidden/>
+              </w:rPr>
+              <w:fldChar w:fldCharType="begin"/>
+            </w:r>
+            <w:r>
+              <w:rPr>
+                <w:noProof/>
+                <w:webHidden/>
+              </w:rPr>
+              <w:instrText xml:space="preserve"> PAGEREF _Toc67470282 \h </w:instrText>
+            </w:r>
+            <w:r>
+              <w:rPr>
+                <w:noProof/>
+                <w:webHidden/>
+              </w:rPr>
+            </w:r>
+            <w:r>
+              <w:rPr>
+                <w:noProof/>
+                <w:webHidden/>
+              </w:rPr>
+              <w:fldChar w:fldCharType="separate"/>
+            </w:r>
+            <w:r>
+              <w:rPr>
+                <w:noProof/>
+                <w:webHidden/>
+              </w:rPr>
+              <w:t>2</w:t>
+            </w:r>
+            <w:r>
+              <w:rPr>
+                <w:noProof/>
+                <w:webHidden/>
+              </w:rPr>
+              <w:fldChar w:fldCharType="end"/>
+            </w:r>
+          </w:hyperlink>
+        </w:p>
+        <w:p>
+          <w:pPr>
+            <w:pStyle w:val="TM1"/>
+            <w:tabs>
+              <w:tab w:val="left" w:pos="440"/>
+              <w:tab w:val="right" w:leader="dot" w:pos="9062"/>
+            </w:tabs>
+            <w:rPr>
+              <w:rFonts w:eastAsiaTheme="minorEastAsia"/>
+              <w:noProof/>
+              <w:lang w:eastAsia="fr-FR"/>
+            </w:rPr>
+          </w:pPr>
+          <w:hyperlink w:anchor="_Toc67470283" w:history="1">
+            <w:r>
+              <w:rPr>
+                <w:rStyle w:val="Lienhypertexte"/>
+                <w:noProof/>
+              </w:rPr>
+              <w:t>2.</w:t>
+            </w:r>
+            <w:r>
+              <w:rPr>
+                <w:rFonts w:eastAsiaTheme="minorEastAsia"/>
+                <w:noProof/>
+                <w:lang w:eastAsia="fr-FR"/>
+              </w:rPr>
+              <w:tab/>
+            </w:r>
+            <w:r>
+              <w:rPr>
+                <w:rStyle w:val="Lienhypertexte"/>
+                <w:noProof/>
+              </w:rPr>
               <w:t>Etude préalable</w:t>
             </w:r>
             <w:r>
@@ -704,7 +790,7 @@
                 <w:noProof/>
                 <w:webHidden/>
               </w:rPr>
-              <w:instrText xml:space="preserve"> PAGEREF _Toc66960054 \h </w:instrText>
+              <w:instrText xml:space="preserve"> PAGEREF _Toc67470283 \h </w:instrText>
             </w:r>
             <w:r>
               <w:rPr>
@@ -748,13 +834,13 @@
               <w:lang w:eastAsia="fr-FR"/>
             </w:rPr>
           </w:pPr>
-          <w:hyperlink w:anchor="_Toc66960055" w:history="1">
+          <w:hyperlink w:anchor="_Toc67470284" w:history="1">
             <w:r>
               <w:rPr>
                 <w:rStyle w:val="Lienhypertexte"/>
                 <w:noProof/>
               </w:rPr>
-              <w:t>1.1.</w:t>
+              <w:t>2.1.</w:t>
             </w:r>
             <w:r>
               <w:rPr>
@@ -790,7 +876,7 @@
                 <w:noProof/>
                 <w:webHidden/>
               </w:rPr>
-              <w:instrText xml:space="preserve"> PAGEREF _Toc66960055 \h </w:instrText>
+              <w:instrText xml:space="preserve"> PAGEREF _Toc67470284 \h </w:instrText>
             </w:r>
             <w:r>
               <w:rPr>
@@ -834,13 +920,13 @@
               <w:lang w:eastAsia="fr-FR"/>
             </w:rPr>
           </w:pPr>
-          <w:hyperlink w:anchor="_Toc66960056" w:history="1">
+          <w:hyperlink w:anchor="_Toc67470285" w:history="1">
             <w:r>
               <w:rPr>
                 <w:rStyle w:val="Lienhypertexte"/>
                 <w:noProof/>
               </w:rPr>
-              <w:t>1.2.</w:t>
+              <w:t>2.2.</w:t>
             </w:r>
             <w:r>
               <w:rPr>
@@ -876,7 +962,7 @@
                 <w:noProof/>
                 <w:webHidden/>
               </w:rPr>
-              <w:instrText xml:space="preserve"> PAGEREF _Toc66960056 \h </w:instrText>
+              <w:instrText xml:space="preserve"> PAGEREF _Toc67470285 \h </w:instrText>
             </w:r>
             <w:r>
               <w:rPr>
@@ -897,6 +983,178 @@
                 <w:webHidden/>
               </w:rPr>
               <w:t>2</w:t>
+            </w:r>
+            <w:r>
+              <w:rPr>
+                <w:noProof/>
+                <w:webHidden/>
+              </w:rPr>
+              <w:fldChar w:fldCharType="end"/>
+            </w:r>
+          </w:hyperlink>
+        </w:p>
+        <w:p>
+          <w:pPr>
+            <w:pStyle w:val="TM1"/>
+            <w:tabs>
+              <w:tab w:val="left" w:pos="440"/>
+              <w:tab w:val="right" w:leader="dot" w:pos="9062"/>
+            </w:tabs>
+            <w:rPr>
+              <w:rFonts w:eastAsiaTheme="minorEastAsia"/>
+              <w:noProof/>
+              <w:lang w:eastAsia="fr-FR"/>
+            </w:rPr>
+          </w:pPr>
+          <w:hyperlink w:anchor="_Toc67470286" w:history="1">
+            <w:r>
+              <w:rPr>
+                <w:rStyle w:val="Lienhypertexte"/>
+                <w:noProof/>
+              </w:rPr>
+              <w:t>3.</w:t>
+            </w:r>
+            <w:r>
+              <w:rPr>
+                <w:rFonts w:eastAsiaTheme="minorEastAsia"/>
+                <w:noProof/>
+                <w:lang w:eastAsia="fr-FR"/>
+              </w:rPr>
+              <w:tab/>
+            </w:r>
+            <w:r>
+              <w:rPr>
+                <w:rStyle w:val="Lienhypertexte"/>
+                <w:noProof/>
+              </w:rPr>
+              <w:t>Tests unitaires</w:t>
+            </w:r>
+            <w:r>
+              <w:rPr>
+                <w:noProof/>
+                <w:webHidden/>
+              </w:rPr>
+              <w:tab/>
+            </w:r>
+            <w:r>
+              <w:rPr>
+                <w:noProof/>
+                <w:webHidden/>
+              </w:rPr>
+              <w:fldChar w:fldCharType="begin"/>
+            </w:r>
+            <w:r>
+              <w:rPr>
+                <w:noProof/>
+                <w:webHidden/>
+              </w:rPr>
+              <w:instrText xml:space="preserve"> PAGEREF _Toc67470286 \h </w:instrText>
+            </w:r>
+            <w:r>
+              <w:rPr>
+                <w:noProof/>
+                <w:webHidden/>
+              </w:rPr>
+            </w:r>
+            <w:r>
+              <w:rPr>
+                <w:noProof/>
+                <w:webHidden/>
+              </w:rPr>
+              <w:fldChar w:fldCharType="separate"/>
+            </w:r>
+            <w:r>
+              <w:rPr>
+                <w:noProof/>
+                <w:webHidden/>
+              </w:rPr>
+              <w:t>3</w:t>
+            </w:r>
+            <w:r>
+              <w:rPr>
+                <w:noProof/>
+                <w:webHidden/>
+              </w:rPr>
+              <w:fldChar w:fldCharType="end"/>
+            </w:r>
+          </w:hyperlink>
+        </w:p>
+        <w:p>
+          <w:pPr>
+            <w:pStyle w:val="TM1"/>
+            <w:tabs>
+              <w:tab w:val="left" w:pos="440"/>
+              <w:tab w:val="right" w:leader="dot" w:pos="9062"/>
+            </w:tabs>
+            <w:rPr>
+              <w:rFonts w:eastAsiaTheme="minorEastAsia"/>
+              <w:noProof/>
+              <w:lang w:eastAsia="fr-FR"/>
+            </w:rPr>
+          </w:pPr>
+          <w:hyperlink w:anchor="_Toc67470287" w:history="1">
+            <w:r>
+              <w:rPr>
+                <w:rStyle w:val="Lienhypertexte"/>
+                <w:noProof/>
+              </w:rPr>
+              <w:t>4.</w:t>
+            </w:r>
+            <w:r>
+              <w:rPr>
+                <w:rFonts w:eastAsiaTheme="minorEastAsia"/>
+                <w:noProof/>
+                <w:lang w:eastAsia="fr-FR"/>
+              </w:rPr>
+              <w:tab/>
+            </w:r>
+            <w:r>
+              <w:rPr>
+                <w:rStyle w:val="Lienhypertexte"/>
+                <w:noProof/>
+              </w:rPr>
+              <w:t>Rapport de tests</w:t>
+            </w:r>
+            <w:r>
+              <w:rPr>
+                <w:noProof/>
+                <w:webHidden/>
+              </w:rPr>
+              <w:tab/>
+            </w:r>
+            <w:r>
+              <w:rPr>
+                <w:noProof/>
+                <w:webHidden/>
+              </w:rPr>
+              <w:fldChar w:fldCharType="begin"/>
+            </w:r>
+            <w:r>
+              <w:rPr>
+                <w:noProof/>
+                <w:webHidden/>
+              </w:rPr>
+              <w:instrText xml:space="preserve"> PAGEREF _Toc67470287 \h </w:instrText>
+            </w:r>
+            <w:r>
+              <w:rPr>
+                <w:noProof/>
+                <w:webHidden/>
+              </w:rPr>
+            </w:r>
+            <w:r>
+              <w:rPr>
+                <w:noProof/>
+                <w:webHidden/>
+              </w:rPr>
+              <w:fldChar w:fldCharType="separate"/>
+            </w:r>
+            <w:r>
+              <w:rPr>
+                <w:noProof/>
+                <w:webHidden/>
+              </w:rPr>
+              <w:t>4</w:t>
             </w:r>
             <w:r>
               <w:rPr>
@@ -931,15 +1189,24 @@
           <w:numId w:val="1"/>
         </w:numPr>
       </w:pPr>
-      <w:bookmarkStart w:id="1" w:name="_Toc66960054"/>
+      <w:bookmarkStart w:id="1" w:name="_Toc67470282"/>
       <w:r>
         <w:lastRenderedPageBreak/>
         <w:t>Cahier des charges</w:t>
       </w:r>
-    </w:p>
-    <w:p>
-      <w:r>
-        <w:t>La serre connectée doit recevoir des informations sur un microcontrôleur MSP430G2553 par l’intermédiaire d’un module bluetooth RN-42 interfacé en UART. Ces informations doivent être interprétées et transmises à un deuxième microcontrôleur MSP430G2553 via un bus SPI. Ce deuxième microcontrôleur doit, selon la commande reçue</w:t>
+      <w:bookmarkEnd w:id="1"/>
+    </w:p>
+    <w:p>
+      <w:r>
+        <w:t xml:space="preserve">La serre connectée doit recevoir des informations sur un microcontrôleur MSP430G2553 par l’intermédiaire d’un module </w:t>
+      </w:r>
+      <w:proofErr w:type="spellStart"/>
+      <w:r>
+        <w:t>bluetooth</w:t>
+      </w:r>
+      <w:proofErr w:type="spellEnd"/>
+      <w:r>
+        <w:t xml:space="preserve"> RN-42 interfacé en UART. Ces informations doivent être interprétées et transmises à un deuxième microcontrôleur MSP430G2553 via un bus SPI. Ce deuxième microcontrôleur doit, selon la commande reçue</w:t>
       </w:r>
     </w:p>
     <w:p>
@@ -1003,6 +1270,7 @@
           <w:numId w:val="1"/>
         </w:numPr>
       </w:pPr>
+      <w:bookmarkStart w:id="2" w:name="_Toc67470283"/>
       <w:r>
         <w:rPr>
           <w:noProof/>
@@ -1084,7 +1352,7 @@
       <w:r>
         <w:t>Etude préalable</w:t>
       </w:r>
-      <w:bookmarkEnd w:id="1"/>
+      <w:bookmarkEnd w:id="2"/>
     </w:p>
     <w:p>
       <w:r>
@@ -1102,11 +1370,11 @@
           <w:numId w:val="1"/>
         </w:numPr>
       </w:pPr>
-      <w:bookmarkStart w:id="2" w:name="_Toc66960055"/>
+      <w:bookmarkStart w:id="3" w:name="_Toc67470284"/>
       <w:r>
         <w:t>Schéma</w:t>
       </w:r>
-      <w:bookmarkEnd w:id="2"/>
+      <w:bookmarkEnd w:id="3"/>
     </w:p>
     <w:p>
       <w:r>
@@ -1121,11 +1389,11 @@
           <w:numId w:val="1"/>
         </w:numPr>
       </w:pPr>
-      <w:bookmarkStart w:id="3" w:name="_Toc66960056"/>
+      <w:bookmarkStart w:id="4" w:name="_Toc67470285"/>
       <w:r>
         <w:t>Découpage fonctionnel</w:t>
       </w:r>
-      <w:bookmarkEnd w:id="3"/>
+      <w:bookmarkEnd w:id="4"/>
     </w:p>
     <w:p>
       <w:r>
@@ -1155,12 +1423,55 @@
           <w:numId w:val="2"/>
         </w:numPr>
       </w:pPr>
-      <w:r>
-        <w:rPr>
-          <w:b/>
-          <w:bCs/>
-        </w:rPr>
-        <w:t>void init_UART( void )</w:t>
+      <w:proofErr w:type="spellStart"/>
+      <w:proofErr w:type="gramStart"/>
+      <w:r>
+        <w:rPr>
+          <w:b/>
+          <w:bCs/>
+        </w:rPr>
+        <w:t>void</w:t>
+      </w:r>
+      <w:proofErr w:type="spellEnd"/>
+      <w:proofErr w:type="gramEnd"/>
+      <w:r>
+        <w:rPr>
+          <w:b/>
+          <w:bCs/>
+        </w:rPr>
+        <w:t xml:space="preserve"> </w:t>
+      </w:r>
+      <w:proofErr w:type="spellStart"/>
+      <w:r>
+        <w:rPr>
+          <w:b/>
+          <w:bCs/>
+        </w:rPr>
+        <w:t>init_UART</w:t>
+      </w:r>
+      <w:proofErr w:type="spellEnd"/>
+      <w:r>
+        <w:rPr>
+          <w:b/>
+          <w:bCs/>
+        </w:rPr>
+        <w:t xml:space="preserve">( </w:t>
+      </w:r>
+      <w:proofErr w:type="spellStart"/>
+      <w:r>
+        <w:rPr>
+          <w:b/>
+          <w:bCs/>
+        </w:rPr>
+        <w:t>void</w:t>
+      </w:r>
+      <w:proofErr w:type="spellEnd"/>
+      <w:r>
+        <w:rPr>
+          <w:b/>
+          <w:bCs/>
+        </w:rPr>
+        <w:t xml:space="preserve"> )</w:t>
       </w:r>
       <w:r>
         <w:t> : initialisation de l’UART</w:t>
@@ -1174,12 +1485,55 @@
           <w:numId w:val="2"/>
         </w:numPr>
       </w:pPr>
-      <w:r>
-        <w:rPr>
-          <w:b/>
-          <w:bCs/>
-        </w:rPr>
-        <w:t>void send_UART(unsigned char *msg)</w:t>
+      <w:proofErr w:type="spellStart"/>
+      <w:proofErr w:type="gramStart"/>
+      <w:r>
+        <w:rPr>
+          <w:b/>
+          <w:bCs/>
+        </w:rPr>
+        <w:t>void</w:t>
+      </w:r>
+      <w:proofErr w:type="spellEnd"/>
+      <w:proofErr w:type="gramEnd"/>
+      <w:r>
+        <w:rPr>
+          <w:b/>
+          <w:bCs/>
+        </w:rPr>
+        <w:t xml:space="preserve"> </w:t>
+      </w:r>
+      <w:proofErr w:type="spellStart"/>
+      <w:r>
+        <w:rPr>
+          <w:b/>
+          <w:bCs/>
+        </w:rPr>
+        <w:t>send_UART</w:t>
+      </w:r>
+      <w:proofErr w:type="spellEnd"/>
+      <w:r>
+        <w:rPr>
+          <w:b/>
+          <w:bCs/>
+        </w:rPr>
+        <w:t>(</w:t>
+      </w:r>
+      <w:proofErr w:type="spellStart"/>
+      <w:r>
+        <w:rPr>
+          <w:b/>
+          <w:bCs/>
+        </w:rPr>
+        <w:t>unsigned</w:t>
+      </w:r>
+      <w:proofErr w:type="spellEnd"/>
+      <w:r>
+        <w:rPr>
+          <w:b/>
+          <w:bCs/>
+        </w:rPr>
+        <w:t xml:space="preserve"> char *msg)</w:t>
       </w:r>
       <w:r>
         <w:t> : envoie une chaîne de caractères via l’UART</w:t>
@@ -1193,8 +1547,21 @@
           <w:numId w:val="2"/>
         </w:numPr>
       </w:pPr>
-      <w:r>
-        <w:t>Interpreteur : Interpreteur de commande : transfert</w:t>
+      <w:proofErr w:type="spellStart"/>
+      <w:r>
+        <w:t>Interpreteur</w:t>
+      </w:r>
+      <w:proofErr w:type="spellEnd"/>
+      <w:r>
+        <w:t xml:space="preserve"> : </w:t>
+      </w:r>
+      <w:proofErr w:type="spellStart"/>
+      <w:r>
+        <w:t>Interpreteur</w:t>
+      </w:r>
+      <w:proofErr w:type="spellEnd"/>
+      <w:r>
+        <w:t xml:space="preserve"> de commande : transfert</w:t>
       </w:r>
       <w:r>
         <w:t xml:space="preserve"> via SPI</w:t>
@@ -1223,15 +1590,66 @@
           <w:numId w:val="2"/>
         </w:numPr>
       </w:pPr>
-      <w:r>
-        <w:rPr>
-          <w:b/>
-          <w:bCs/>
-        </w:rPr>
-        <w:t>void interpreteur( void ) </w:t>
-      </w:r>
-      <w:r>
-        <w:t>: renvoie un message d’acknowledge via UART et transmet la commande au slave via SPI si besoin de transmettre.</w:t>
+      <w:proofErr w:type="spellStart"/>
+      <w:proofErr w:type="gramStart"/>
+      <w:r>
+        <w:rPr>
+          <w:b/>
+          <w:bCs/>
+        </w:rPr>
+        <w:t>void</w:t>
+      </w:r>
+      <w:proofErr w:type="spellEnd"/>
+      <w:proofErr w:type="gramEnd"/>
+      <w:r>
+        <w:rPr>
+          <w:b/>
+          <w:bCs/>
+        </w:rPr>
+        <w:t xml:space="preserve"> </w:t>
+      </w:r>
+      <w:proofErr w:type="spellStart"/>
+      <w:r>
+        <w:rPr>
+          <w:b/>
+          <w:bCs/>
+        </w:rPr>
+        <w:t>interpreteur</w:t>
+      </w:r>
+      <w:proofErr w:type="spellEnd"/>
+      <w:r>
+        <w:rPr>
+          <w:b/>
+          <w:bCs/>
+        </w:rPr>
+        <w:t xml:space="preserve">( </w:t>
+      </w:r>
+      <w:proofErr w:type="spellStart"/>
+      <w:r>
+        <w:rPr>
+          <w:b/>
+          <w:bCs/>
+        </w:rPr>
+        <w:t>void</w:t>
+      </w:r>
+      <w:proofErr w:type="spellEnd"/>
+      <w:r>
+        <w:rPr>
+          <w:b/>
+          <w:bCs/>
+        </w:rPr>
+        <w:t xml:space="preserve"> ) </w:t>
+      </w:r>
+      <w:r>
+        <w:t>: renvoie un message d’</w:t>
+      </w:r>
+      <w:proofErr w:type="spellStart"/>
+      <w:r>
+        <w:t>acknowledge</w:t>
+      </w:r>
+      <w:proofErr w:type="spellEnd"/>
+      <w:r>
+        <w:t xml:space="preserve"> via UART et transmet la commande au slave via SPI si besoin de transmettre.</w:t>
       </w:r>
     </w:p>
     <w:p>
@@ -1242,12 +1660,14 @@
           <w:numId w:val="2"/>
         </w:numPr>
       </w:pPr>
+      <w:proofErr w:type="spellStart"/>
       <w:r>
         <w:t>SPI</w:t>
       </w:r>
       <w:r>
         <w:t>_Master</w:t>
       </w:r>
+      <w:proofErr w:type="spellEnd"/>
       <w:r>
         <w:t> :</w:t>
       </w:r>
@@ -1267,12 +1687,55 @@
           <w:bCs/>
         </w:rPr>
       </w:pPr>
-      <w:r>
-        <w:rPr>
-          <w:b/>
-          <w:bCs/>
-        </w:rPr>
-        <w:t>void init_SPI( void )</w:t>
+      <w:proofErr w:type="spellStart"/>
+      <w:proofErr w:type="gramStart"/>
+      <w:r>
+        <w:rPr>
+          <w:b/>
+          <w:bCs/>
+        </w:rPr>
+        <w:t>void</w:t>
+      </w:r>
+      <w:proofErr w:type="spellEnd"/>
+      <w:proofErr w:type="gramEnd"/>
+      <w:r>
+        <w:rPr>
+          <w:b/>
+          <w:bCs/>
+        </w:rPr>
+        <w:t xml:space="preserve"> </w:t>
+      </w:r>
+      <w:proofErr w:type="spellStart"/>
+      <w:r>
+        <w:rPr>
+          <w:b/>
+          <w:bCs/>
+        </w:rPr>
+        <w:t>init_SPI</w:t>
+      </w:r>
+      <w:proofErr w:type="spellEnd"/>
+      <w:r>
+        <w:rPr>
+          <w:b/>
+          <w:bCs/>
+        </w:rPr>
+        <w:t xml:space="preserve">( </w:t>
+      </w:r>
+      <w:proofErr w:type="spellStart"/>
+      <w:r>
+        <w:rPr>
+          <w:b/>
+          <w:bCs/>
+        </w:rPr>
+        <w:t>void</w:t>
+      </w:r>
+      <w:proofErr w:type="spellEnd"/>
+      <w:r>
+        <w:rPr>
+          <w:b/>
+          <w:bCs/>
+        </w:rPr>
+        <w:t xml:space="preserve"> )</w:t>
       </w:r>
       <w:r>
         <w:rPr>
@@ -1297,12 +1760,71 @@
           <w:bCs/>
         </w:rPr>
       </w:pPr>
-      <w:r>
-        <w:rPr>
-          <w:b/>
-          <w:bCs/>
-        </w:rPr>
-        <w:t>void Send_SPI(unsigned char carac)</w:t>
+      <w:proofErr w:type="spellStart"/>
+      <w:proofErr w:type="gramStart"/>
+      <w:r>
+        <w:rPr>
+          <w:b/>
+          <w:bCs/>
+        </w:rPr>
+        <w:t>void</w:t>
+      </w:r>
+      <w:proofErr w:type="spellEnd"/>
+      <w:proofErr w:type="gramEnd"/>
+      <w:r>
+        <w:rPr>
+          <w:b/>
+          <w:bCs/>
+        </w:rPr>
+        <w:t xml:space="preserve"> </w:t>
+      </w:r>
+      <w:proofErr w:type="spellStart"/>
+      <w:r>
+        <w:rPr>
+          <w:b/>
+          <w:bCs/>
+        </w:rPr>
+        <w:t>Send_SPI</w:t>
+      </w:r>
+      <w:proofErr w:type="spellEnd"/>
+      <w:r>
+        <w:rPr>
+          <w:b/>
+          <w:bCs/>
+        </w:rPr>
+        <w:t>(</w:t>
+      </w:r>
+      <w:proofErr w:type="spellStart"/>
+      <w:r>
+        <w:rPr>
+          <w:b/>
+          <w:bCs/>
+        </w:rPr>
+        <w:t>unsigned</w:t>
+      </w:r>
+      <w:proofErr w:type="spellEnd"/>
+      <w:r>
+        <w:rPr>
+          <w:b/>
+          <w:bCs/>
+        </w:rPr>
+        <w:t xml:space="preserve"> char </w:t>
+      </w:r>
+      <w:proofErr w:type="spellStart"/>
+      <w:r>
+        <w:rPr>
+          <w:b/>
+          <w:bCs/>
+        </w:rPr>
+        <w:t>carac</w:t>
+      </w:r>
+      <w:proofErr w:type="spellEnd"/>
+      <w:r>
+        <w:rPr>
+          <w:b/>
+          <w:bCs/>
+        </w:rPr>
+        <w:t>)</w:t>
       </w:r>
       <w:r>
         <w:rPr>
@@ -1323,12 +1845,22 @@
           <w:numId w:val="2"/>
         </w:numPr>
       </w:pPr>
-      <w:r>
-        <w:t>Init_LP :</w:t>
-      </w:r>
-      <w:r>
-        <w:t xml:space="preserve"> Fichier d’initialisation de la launchpad</w:t>
-      </w:r>
+      <w:proofErr w:type="spellStart"/>
+      <w:r>
+        <w:t>Init_LP</w:t>
+      </w:r>
+      <w:proofErr w:type="spellEnd"/>
+      <w:r>
+        <w:t> :</w:t>
+      </w:r>
+      <w:r>
+        <w:t xml:space="preserve"> Fichier d’initialisation de la </w:t>
+      </w:r>
+      <w:proofErr w:type="spellStart"/>
+      <w:r>
+        <w:t>launchpad</w:t>
+      </w:r>
+      <w:proofErr w:type="spellEnd"/>
     </w:p>
     <w:p>
       <w:pPr>
@@ -1342,17 +1874,73 @@
           <w:bCs/>
         </w:rPr>
       </w:pPr>
+      <w:proofErr w:type="spellStart"/>
+      <w:proofErr w:type="gramStart"/>
       <w:r>
         <w:rPr>
           <w:b/>
           <w:bCs/>
         </w:rPr>
         <w:lastRenderedPageBreak/>
-        <w:t>void init_LP( void )</w:t>
-      </w:r>
-      <w:r>
-        <w:t> : Initlialisation de la launchpad</w:t>
-      </w:r>
+        <w:t>void</w:t>
+      </w:r>
+      <w:proofErr w:type="spellEnd"/>
+      <w:proofErr w:type="gramEnd"/>
+      <w:r>
+        <w:rPr>
+          <w:b/>
+          <w:bCs/>
+        </w:rPr>
+        <w:t xml:space="preserve"> </w:t>
+      </w:r>
+      <w:proofErr w:type="spellStart"/>
+      <w:r>
+        <w:rPr>
+          <w:b/>
+          <w:bCs/>
+        </w:rPr>
+        <w:t>init_LP</w:t>
+      </w:r>
+      <w:proofErr w:type="spellEnd"/>
+      <w:r>
+        <w:rPr>
+          <w:b/>
+          <w:bCs/>
+        </w:rPr>
+        <w:t xml:space="preserve">( </w:t>
+      </w:r>
+      <w:proofErr w:type="spellStart"/>
+      <w:r>
+        <w:rPr>
+          <w:b/>
+          <w:bCs/>
+        </w:rPr>
+        <w:t>void</w:t>
+      </w:r>
+      <w:proofErr w:type="spellEnd"/>
+      <w:r>
+        <w:rPr>
+          <w:b/>
+          <w:bCs/>
+        </w:rPr>
+        <w:t xml:space="preserve"> )</w:t>
+      </w:r>
+      <w:r>
+        <w:t xml:space="preserve"> : </w:t>
+      </w:r>
+      <w:proofErr w:type="spellStart"/>
+      <w:r>
+        <w:t>Initlialisation</w:t>
+      </w:r>
+      <w:proofErr w:type="spellEnd"/>
+      <w:r>
+        <w:t xml:space="preserve"> de la </w:t>
+      </w:r>
+      <w:proofErr w:type="spellStart"/>
+      <w:r>
+        <w:t>launchpad</w:t>
+      </w:r>
+      <w:proofErr w:type="spellEnd"/>
     </w:p>
     <w:p>
       <w:pPr>
@@ -1381,12 +1969,39 @@
           <w:bCs/>
         </w:rPr>
       </w:pPr>
-      <w:r>
-        <w:rPr>
-          <w:b/>
-          <w:bCs/>
-        </w:rPr>
-        <w:t>void main( void )</w:t>
+      <w:proofErr w:type="spellStart"/>
+      <w:proofErr w:type="gramStart"/>
+      <w:r>
+        <w:rPr>
+          <w:b/>
+          <w:bCs/>
+        </w:rPr>
+        <w:t>void</w:t>
+      </w:r>
+      <w:proofErr w:type="spellEnd"/>
+      <w:proofErr w:type="gramEnd"/>
+      <w:r>
+        <w:rPr>
+          <w:b/>
+          <w:bCs/>
+        </w:rPr>
+        <w:t xml:space="preserve"> main( </w:t>
+      </w:r>
+      <w:proofErr w:type="spellStart"/>
+      <w:r>
+        <w:rPr>
+          <w:b/>
+          <w:bCs/>
+        </w:rPr>
+        <w:t>void</w:t>
+      </w:r>
+      <w:proofErr w:type="spellEnd"/>
+      <w:r>
+        <w:rPr>
+          <w:b/>
+          <w:bCs/>
+        </w:rPr>
+        <w:t xml:space="preserve"> )</w:t>
       </w:r>
       <w:r>
         <w:rPr>
@@ -1424,8 +2039,13 @@
           <w:numId w:val="3"/>
         </w:numPr>
       </w:pPr>
-      <w:r>
-        <w:t>UV_sensor : Fichier gérant l’initialisation et la récupération des données du capteurs UV</w:t>
+      <w:proofErr w:type="spellStart"/>
+      <w:r>
+        <w:t>UV_sensor</w:t>
+      </w:r>
+      <w:proofErr w:type="spellEnd"/>
+      <w:r>
+        <w:t> : Fichier gérant l’initialisation et la récupération des données du capteurs UV</w:t>
       </w:r>
     </w:p>
     <w:p>
@@ -1436,12 +2056,55 @@
           <w:numId w:val="3"/>
         </w:numPr>
       </w:pPr>
-      <w:r>
-        <w:rPr>
-          <w:b/>
-          <w:bCs/>
-        </w:rPr>
-        <w:t>void init_UV( void )</w:t>
+      <w:proofErr w:type="spellStart"/>
+      <w:proofErr w:type="gramStart"/>
+      <w:r>
+        <w:rPr>
+          <w:b/>
+          <w:bCs/>
+        </w:rPr>
+        <w:t>void</w:t>
+      </w:r>
+      <w:proofErr w:type="spellEnd"/>
+      <w:proofErr w:type="gramEnd"/>
+      <w:r>
+        <w:rPr>
+          <w:b/>
+          <w:bCs/>
+        </w:rPr>
+        <w:t xml:space="preserve"> </w:t>
+      </w:r>
+      <w:proofErr w:type="spellStart"/>
+      <w:r>
+        <w:rPr>
+          <w:b/>
+          <w:bCs/>
+        </w:rPr>
+        <w:t>init_UV</w:t>
+      </w:r>
+      <w:proofErr w:type="spellEnd"/>
+      <w:r>
+        <w:rPr>
+          <w:b/>
+          <w:bCs/>
+        </w:rPr>
+        <w:t xml:space="preserve">( </w:t>
+      </w:r>
+      <w:proofErr w:type="spellStart"/>
+      <w:r>
+        <w:rPr>
+          <w:b/>
+          <w:bCs/>
+        </w:rPr>
+        <w:t>void</w:t>
+      </w:r>
+      <w:proofErr w:type="spellEnd"/>
+      <w:r>
+        <w:rPr>
+          <w:b/>
+          <w:bCs/>
+        </w:rPr>
+        <w:t xml:space="preserve"> )</w:t>
       </w:r>
       <w:r>
         <w:t xml:space="preserve"> : </w:t>
@@ -1462,13 +2125,57 @@
           <w:bCs/>
         </w:rPr>
       </w:pPr>
-      <w:r>
-        <w:rPr>
-          <w:b/>
-          <w:bCs/>
-        </w:rPr>
-        <w:t>unsigned int Read_UV(</w:t>
-      </w:r>
+      <w:proofErr w:type="spellStart"/>
+      <w:proofErr w:type="gramStart"/>
+      <w:r>
+        <w:rPr>
+          <w:b/>
+          <w:bCs/>
+        </w:rPr>
+        <w:t>unsigned</w:t>
+      </w:r>
+      <w:proofErr w:type="spellEnd"/>
+      <w:proofErr w:type="gramEnd"/>
+      <w:r>
+        <w:rPr>
+          <w:b/>
+          <w:bCs/>
+        </w:rPr>
+        <w:t xml:space="preserve"> </w:t>
+      </w:r>
+      <w:proofErr w:type="spellStart"/>
+      <w:r>
+        <w:rPr>
+          <w:b/>
+          <w:bCs/>
+        </w:rPr>
+        <w:t>int</w:t>
+      </w:r>
+      <w:proofErr w:type="spellEnd"/>
+      <w:r>
+        <w:rPr>
+          <w:b/>
+          <w:bCs/>
+        </w:rPr>
+        <w:t xml:space="preserve"> </w:t>
+      </w:r>
+      <w:proofErr w:type="spellStart"/>
+      <w:r>
+        <w:rPr>
+          <w:b/>
+          <w:bCs/>
+        </w:rPr>
+        <w:t>Read_UV</w:t>
+      </w:r>
+      <w:proofErr w:type="spellEnd"/>
+      <w:r>
+        <w:rPr>
+          <w:b/>
+          <w:bCs/>
+        </w:rPr>
+        <w:t>(</w:t>
+      </w:r>
+      <w:proofErr w:type="spellStart"/>
       <w:r>
         <w:rPr>
           <w:b/>
@@ -1476,6 +2183,7 @@
         </w:rPr>
         <w:t>void</w:t>
       </w:r>
+      <w:proofErr w:type="spellEnd"/>
       <w:r>
         <w:rPr>
           <w:b/>
@@ -1505,8 +2213,13 @@
           <w:numId w:val="3"/>
         </w:numPr>
       </w:pPr>
-      <w:r>
-        <w:t>Init_LP :</w:t>
+      <w:proofErr w:type="spellStart"/>
+      <w:r>
+        <w:t>Init_LP</w:t>
+      </w:r>
+      <w:proofErr w:type="spellEnd"/>
+      <w:r>
+        <w:t> :</w:t>
       </w:r>
     </w:p>
     <w:p>
@@ -1517,19 +2230,62 @@
           <w:numId w:val="3"/>
         </w:numPr>
       </w:pPr>
-      <w:r>
-        <w:rPr>
-          <w:b/>
-          <w:bCs/>
-        </w:rPr>
-        <w:t>void init_LP_Slave(</w:t>
-      </w:r>
-      <w:r>
-        <w:rPr>
-          <w:b/>
-          <w:bCs/>
-        </w:rPr>
-        <w:t xml:space="preserve"> void </w:t>
+      <w:proofErr w:type="spellStart"/>
+      <w:proofErr w:type="gramStart"/>
+      <w:r>
+        <w:rPr>
+          <w:b/>
+          <w:bCs/>
+        </w:rPr>
+        <w:t>void</w:t>
+      </w:r>
+      <w:proofErr w:type="spellEnd"/>
+      <w:proofErr w:type="gramEnd"/>
+      <w:r>
+        <w:rPr>
+          <w:b/>
+          <w:bCs/>
+        </w:rPr>
+        <w:t xml:space="preserve"> </w:t>
+      </w:r>
+      <w:proofErr w:type="spellStart"/>
+      <w:r>
+        <w:rPr>
+          <w:b/>
+          <w:bCs/>
+        </w:rPr>
+        <w:t>init_LP_Slave</w:t>
+      </w:r>
+      <w:proofErr w:type="spellEnd"/>
+      <w:r>
+        <w:rPr>
+          <w:b/>
+          <w:bCs/>
+        </w:rPr>
+        <w:t>(</w:t>
+      </w:r>
+      <w:r>
+        <w:rPr>
+          <w:b/>
+          <w:bCs/>
+        </w:rPr>
+        <w:t xml:space="preserve"> </w:t>
+      </w:r>
+      <w:proofErr w:type="spellStart"/>
+      <w:r>
+        <w:rPr>
+          <w:b/>
+          <w:bCs/>
+        </w:rPr>
+        <w:t>void</w:t>
+      </w:r>
+      <w:proofErr w:type="spellEnd"/>
+      <w:r>
+        <w:rPr>
+          <w:b/>
+          <w:bCs/>
+        </w:rPr>
+        <w:t xml:space="preserve"> </w:t>
       </w:r>
       <w:r>
         <w:rPr>
@@ -1546,8 +2302,13 @@
         <w:t xml:space="preserve"> : </w:t>
       </w:r>
       <w:r>
-        <w:t>Initialisation de la launchpad</w:t>
-      </w:r>
+        <w:t xml:space="preserve">Initialisation de la </w:t>
+      </w:r>
+      <w:proofErr w:type="spellStart"/>
+      <w:r>
+        <w:t>launchpad</w:t>
+      </w:r>
+      <w:proofErr w:type="spellEnd"/>
     </w:p>
     <w:p>
       <w:pPr>
@@ -1579,12 +2340,55 @@
           <w:numId w:val="3"/>
         </w:numPr>
       </w:pPr>
-      <w:r>
-        <w:rPr>
-          <w:b/>
-          <w:bCs/>
-        </w:rPr>
-        <w:t>void init_pwm( void )</w:t>
+      <w:proofErr w:type="spellStart"/>
+      <w:proofErr w:type="gramStart"/>
+      <w:r>
+        <w:rPr>
+          <w:b/>
+          <w:bCs/>
+        </w:rPr>
+        <w:t>void</w:t>
+      </w:r>
+      <w:proofErr w:type="spellEnd"/>
+      <w:proofErr w:type="gramEnd"/>
+      <w:r>
+        <w:rPr>
+          <w:b/>
+          <w:bCs/>
+        </w:rPr>
+        <w:t xml:space="preserve"> </w:t>
+      </w:r>
+      <w:proofErr w:type="spellStart"/>
+      <w:r>
+        <w:rPr>
+          <w:b/>
+          <w:bCs/>
+        </w:rPr>
+        <w:t>init_pwm</w:t>
+      </w:r>
+      <w:proofErr w:type="spellEnd"/>
+      <w:r>
+        <w:rPr>
+          <w:b/>
+          <w:bCs/>
+        </w:rPr>
+        <w:t xml:space="preserve">( </w:t>
+      </w:r>
+      <w:proofErr w:type="spellStart"/>
+      <w:r>
+        <w:rPr>
+          <w:b/>
+          <w:bCs/>
+        </w:rPr>
+        <w:t>void</w:t>
+      </w:r>
+      <w:proofErr w:type="spellEnd"/>
+      <w:r>
+        <w:rPr>
+          <w:b/>
+          <w:bCs/>
+        </w:rPr>
+        <w:t xml:space="preserve"> )</w:t>
       </w:r>
       <w:r>
         <w:t> : Initialisation de la PWM pour le servomoteur</w:t>
@@ -1602,12 +2406,55 @@
           <w:bCs/>
         </w:rPr>
       </w:pPr>
-      <w:r>
-        <w:rPr>
-          <w:b/>
-          <w:bCs/>
-        </w:rPr>
-        <w:t>void set_servo (unsigned char pos)</w:t>
+      <w:proofErr w:type="spellStart"/>
+      <w:proofErr w:type="gramStart"/>
+      <w:r>
+        <w:rPr>
+          <w:b/>
+          <w:bCs/>
+        </w:rPr>
+        <w:t>void</w:t>
+      </w:r>
+      <w:proofErr w:type="spellEnd"/>
+      <w:proofErr w:type="gramEnd"/>
+      <w:r>
+        <w:rPr>
+          <w:b/>
+          <w:bCs/>
+        </w:rPr>
+        <w:t xml:space="preserve"> </w:t>
+      </w:r>
+      <w:proofErr w:type="spellStart"/>
+      <w:r>
+        <w:rPr>
+          <w:b/>
+          <w:bCs/>
+        </w:rPr>
+        <w:t>set_servo</w:t>
+      </w:r>
+      <w:proofErr w:type="spellEnd"/>
+      <w:r>
+        <w:rPr>
+          <w:b/>
+          <w:bCs/>
+        </w:rPr>
+        <w:t xml:space="preserve"> (</w:t>
+      </w:r>
+      <w:proofErr w:type="spellStart"/>
+      <w:r>
+        <w:rPr>
+          <w:b/>
+          <w:bCs/>
+        </w:rPr>
+        <w:t>unsigned</w:t>
+      </w:r>
+      <w:proofErr w:type="spellEnd"/>
+      <w:r>
+        <w:rPr>
+          <w:b/>
+          <w:bCs/>
+        </w:rPr>
+        <w:t xml:space="preserve"> char pos)</w:t>
       </w:r>
       <w:r>
         <w:rPr>
@@ -1628,8 +2475,13 @@
           <w:numId w:val="2"/>
         </w:numPr>
       </w:pPr>
-      <w:r>
-        <w:t xml:space="preserve">SPI_Slave : Fichier gérant la configuration du SPI </w:t>
+      <w:proofErr w:type="spellStart"/>
+      <w:r>
+        <w:t>SPI_Slave</w:t>
+      </w:r>
+      <w:proofErr w:type="spellEnd"/>
+      <w:r>
+        <w:t xml:space="preserve"> : Fichier gérant la configuration du SPI </w:t>
       </w:r>
     </w:p>
     <w:p>
@@ -1644,26 +2496,62 @@
           <w:bCs/>
         </w:rPr>
       </w:pPr>
-      <w:r>
-        <w:rPr>
-          <w:b/>
-          <w:bCs/>
-        </w:rPr>
-        <w:t xml:space="preserve">void </w:t>
-      </w:r>
-      <w:r>
-        <w:rPr>
-          <w:b/>
-          <w:bCs/>
-        </w:rPr>
-        <w:t xml:space="preserve">init_SPI_Slave </w:t>
-      </w:r>
-      <w:r>
-        <w:rPr>
-          <w:b/>
-          <w:bCs/>
-        </w:rPr>
-        <w:t>( void )</w:t>
+      <w:proofErr w:type="spellStart"/>
+      <w:proofErr w:type="gramStart"/>
+      <w:r>
+        <w:rPr>
+          <w:b/>
+          <w:bCs/>
+        </w:rPr>
+        <w:t>void</w:t>
+      </w:r>
+      <w:proofErr w:type="spellEnd"/>
+      <w:proofErr w:type="gramEnd"/>
+      <w:r>
+        <w:rPr>
+          <w:b/>
+          <w:bCs/>
+        </w:rPr>
+        <w:t xml:space="preserve"> </w:t>
+      </w:r>
+      <w:proofErr w:type="spellStart"/>
+      <w:r>
+        <w:rPr>
+          <w:b/>
+          <w:bCs/>
+        </w:rPr>
+        <w:t>init_SPI_Slave</w:t>
+      </w:r>
+      <w:proofErr w:type="spellEnd"/>
+      <w:r>
+        <w:rPr>
+          <w:b/>
+          <w:bCs/>
+        </w:rPr>
+        <w:t xml:space="preserve"> </w:t>
+      </w:r>
+      <w:r>
+        <w:rPr>
+          <w:b/>
+          <w:bCs/>
+        </w:rPr>
+        <w:t xml:space="preserve">( </w:t>
+      </w:r>
+      <w:proofErr w:type="spellStart"/>
+      <w:r>
+        <w:rPr>
+          <w:b/>
+          <w:bCs/>
+        </w:rPr>
+        <w:t>void</w:t>
+      </w:r>
+      <w:proofErr w:type="spellEnd"/>
+      <w:r>
+        <w:rPr>
+          <w:b/>
+          <w:bCs/>
+        </w:rPr>
+        <w:t xml:space="preserve"> )</w:t>
       </w:r>
       <w:r>
         <w:rPr>
@@ -1711,12 +2599,39 @@
           <w:bCs/>
         </w:rPr>
       </w:pPr>
-      <w:r>
-        <w:rPr>
-          <w:b/>
-          <w:bCs/>
-        </w:rPr>
-        <w:t>void main( void )</w:t>
+      <w:proofErr w:type="spellStart"/>
+      <w:proofErr w:type="gramStart"/>
+      <w:r>
+        <w:rPr>
+          <w:b/>
+          <w:bCs/>
+        </w:rPr>
+        <w:t>void</w:t>
+      </w:r>
+      <w:proofErr w:type="spellEnd"/>
+      <w:proofErr w:type="gramEnd"/>
+      <w:r>
+        <w:rPr>
+          <w:b/>
+          <w:bCs/>
+        </w:rPr>
+        <w:t xml:space="preserve"> main( </w:t>
+      </w:r>
+      <w:proofErr w:type="spellStart"/>
+      <w:r>
+        <w:rPr>
+          <w:b/>
+          <w:bCs/>
+        </w:rPr>
+        <w:t>void</w:t>
+      </w:r>
+      <w:proofErr w:type="spellEnd"/>
+      <w:r>
+        <w:rPr>
+          <w:b/>
+          <w:bCs/>
+        </w:rPr>
+        <w:t xml:space="preserve"> )</w:t>
       </w:r>
       <w:r>
         <w:rPr>
@@ -1757,12 +2672,37 @@
           <w:bCs/>
         </w:rPr>
       </w:pPr>
-      <w:r>
-        <w:rPr>
-          <w:b/>
-          <w:bCs/>
-        </w:rPr>
-        <w:t>Void init_I2C (void) </w:t>
+      <w:proofErr w:type="spellStart"/>
+      <w:r>
+        <w:rPr>
+          <w:b/>
+          <w:bCs/>
+        </w:rPr>
+        <w:t>Void</w:t>
+      </w:r>
+      <w:proofErr w:type="spellEnd"/>
+      <w:r>
+        <w:rPr>
+          <w:b/>
+          <w:bCs/>
+        </w:rPr>
+        <w:t xml:space="preserve"> init_I2C (</w:t>
+      </w:r>
+      <w:proofErr w:type="spellStart"/>
+      <w:r>
+        <w:rPr>
+          <w:b/>
+          <w:bCs/>
+        </w:rPr>
+        <w:t>void</w:t>
+      </w:r>
+      <w:proofErr w:type="spellEnd"/>
+      <w:r>
+        <w:rPr>
+          <w:b/>
+          <w:bCs/>
+        </w:rPr>
+        <w:t>) </w:t>
       </w:r>
       <w:r>
         <w:t>: initialisation et configuration de l’I2C</w:t>
@@ -1776,13 +2716,23 @@
           <w:numId w:val="1"/>
         </w:numPr>
       </w:pPr>
+      <w:bookmarkStart w:id="5" w:name="_Toc67470286"/>
       <w:r>
         <w:t>Tests unitaires</w:t>
       </w:r>
-    </w:p>
-    <w:p>
-      <w:r>
-        <w:t>On test le projet avec un terminal bluetooth sur téléphone.</w:t>
+      <w:bookmarkEnd w:id="5"/>
+    </w:p>
+    <w:p>
+      <w:r>
+        <w:t xml:space="preserve">On test le projet avec un terminal </w:t>
+      </w:r>
+      <w:proofErr w:type="spellStart"/>
+      <w:r>
+        <w:t>bluetooth</w:t>
+      </w:r>
+      <w:proofErr w:type="spellEnd"/>
+      <w:r>
+        <w:t xml:space="preserve"> sur téléphone.</w:t>
       </w:r>
     </w:p>
     <w:p/>
@@ -1881,9 +2831,11 @@
             <w:pPr>
               <w:jc w:val="both"/>
             </w:pPr>
+            <w:proofErr w:type="gramStart"/>
             <w:r>
               <w:t>u</w:t>
             </w:r>
+            <w:proofErr w:type="gramEnd"/>
           </w:p>
         </w:tc>
         <w:tc>
@@ -2234,8 +3186,13 @@
             <w:pPr>
               <w:jc w:val="both"/>
             </w:pPr>
-            <w:r>
-              <w:t>t ou h</w:t>
+            <w:proofErr w:type="gramStart"/>
+            <w:r>
+              <w:t>t</w:t>
+            </w:r>
+            <w:proofErr w:type="gramEnd"/>
+            <w:r>
+              <w:t xml:space="preserve"> ou h</w:t>
             </w:r>
           </w:p>
         </w:tc>
@@ -2342,10 +3299,12 @@
           <w:numId w:val="1"/>
         </w:numPr>
       </w:pPr>
+      <w:bookmarkStart w:id="6" w:name="_Toc67470287"/>
       <w:r>
         <w:lastRenderedPageBreak/>
         <w:t>Rapport de tests</w:t>
       </w:r>
+      <w:bookmarkEnd w:id="6"/>
     </w:p>
     <w:p>
       <w:r>
@@ -2559,7 +3518,13 @@
         <w:t xml:space="preserve"> auquel nous nous sommes permis de retirer quelque règle tels que les warnings surs : les opérations bit à bit, les égalités sur des booléens ainsi que la présence de ligne de commentaires avec des « // ».</w:t>
       </w:r>
       <w:r>
-        <w:t xml:space="preserve"> Malgré tout nous pouvons aussi constater que la maintenabilité, la testabilité et la clarté de nos codes obtenaient des valeurs correct pour un premier passage sous LDRA.</w:t>
+        <w:t xml:space="preserve"> Malgré tout nous pouvons aussi constater que la maintenabilité, la testabilité et la clarté de nos codes obtenaient </w:t>
+      </w:r>
+      <w:r>
+        <w:t>des valeurs correctes</w:t>
+      </w:r>
+      <w:r>
+        <w:t xml:space="preserve"> pour un premier passage sous LDRA.</w:t>
       </w:r>
     </w:p>
     <w:p>

--- a/Projet/Rapport_MOQL.docx
+++ b/Projet/Rapport_MOQL.docx
@@ -1,6 +1,6 @@
 
 <file path=word/document.xml><?xml version="1.0" encoding="utf-8"?>
-<w:document xmlns:wpc="http://schemas.microsoft.com/office/word/2010/wordprocessingCanvas" xmlns:cx="http://schemas.microsoft.com/office/drawing/2014/chartex" xmlns:cx1="http://schemas.microsoft.com/office/drawing/2015/9/8/chartex" xmlns:cx2="http://schemas.microsoft.com/office/drawing/2015/10/21/chartex" xmlns:cx3="http://schemas.microsoft.com/office/drawing/2016/5/9/chartex" xmlns:cx4="http://schemas.microsoft.com/office/drawing/2016/5/10/chartex" xmlns:cx5="http://schemas.microsoft.com/office/drawing/2016/5/11/chartex" xmlns:cx6="http://schemas.microsoft.com/office/drawing/2016/5/12/chartex" xmlns:cx7="http://schemas.microsoft.com/office/drawing/2016/5/13/chartex" xmlns:cx8="http://schemas.microsoft.com/office/drawing/2016/5/14/chartex" xmlns:mc="http://schemas.openxmlformats.org/markup-compatibility/2006" xmlns:aink="http://schemas.microsoft.com/office/drawing/2016/ink" xmlns:am3d="http://schemas.microsoft.com/office/drawing/2017/model3d" xmlns:o="urn:schemas-microsoft-com:office:office" xmlns:r="http://schemas.openxmlformats.org/officeDocument/2006/relationships" xmlns:m="http://schemas.openxmlformats.org/officeDocument/2006/math" xmlns:v="urn:schemas-microsoft-com:vml" xmlns:wp14="http://schemas.microsoft.com/office/word/2010/wordprocessingDrawing" xmlns:wp="http://schemas.openxmlformats.org/drawingml/2006/wordprocessingDrawing" xmlns:w10="urn:schemas-microsoft-com:office:word" xmlns:w="http://schemas.openxmlformats.org/wordprocessingml/2006/main" xmlns:w14="http://schemas.microsoft.com/office/word/2010/wordml" xmlns:w15="http://schemas.microsoft.com/office/word/2012/wordml" xmlns:w16cex="http://schemas.microsoft.com/office/word/2018/wordml/cex" xmlns:w16cid="http://schemas.microsoft.com/office/word/2016/wordml/cid" xmlns:w16="http://schemas.microsoft.com/office/word/2018/wordml" xmlns:w16se="http://schemas.microsoft.com/office/word/2015/wordml/symex" xmlns:wpg="http://schemas.microsoft.com/office/word/2010/wordprocessingGroup" xmlns:wpi="http://schemas.microsoft.com/office/word/2010/wordprocessingInk" xmlns:wne="http://schemas.microsoft.com/office/word/2006/wordml" xmlns:wps="http://schemas.microsoft.com/office/word/2010/wordprocessingShape" mc:Ignorable="w14 w15 w16se w16cid w16 w16cex wp14">
+<w:document xmlns:wpc="http://schemas.microsoft.com/office/word/2010/wordprocessingCanvas" xmlns:cx="http://schemas.microsoft.com/office/drawing/2014/chartex" xmlns:cx1="http://schemas.microsoft.com/office/drawing/2015/9/8/chartex" xmlns:mc="http://schemas.openxmlformats.org/markup-compatibility/2006" xmlns:o="urn:schemas-microsoft-com:office:office" xmlns:r="http://schemas.openxmlformats.org/officeDocument/2006/relationships" xmlns:m="http://schemas.openxmlformats.org/officeDocument/2006/math" xmlns:v="urn:schemas-microsoft-com:vml" xmlns:wp14="http://schemas.microsoft.com/office/word/2010/wordprocessingDrawing" xmlns:wp="http://schemas.openxmlformats.org/drawingml/2006/wordprocessingDrawing" xmlns:w10="urn:schemas-microsoft-com:office:word" xmlns:w="http://schemas.openxmlformats.org/wordprocessingml/2006/main" xmlns:w14="http://schemas.microsoft.com/office/word/2010/wordml" xmlns:w15="http://schemas.microsoft.com/office/word/2012/wordml" xmlns:w16se="http://schemas.microsoft.com/office/word/2015/wordml/symex" xmlns:wpg="http://schemas.microsoft.com/office/word/2010/wordprocessingGroup" xmlns:wpi="http://schemas.microsoft.com/office/word/2010/wordprocessingInk" xmlns:wne="http://schemas.microsoft.com/office/word/2006/wordml" xmlns:wps="http://schemas.microsoft.com/office/word/2010/wordprocessingShape" mc:Ignorable="w14 w15 w16se wp14">
   <w:body>
     <w:sdt>
       <w:sdtPr>
@@ -17,6 +17,7 @@
           <w:r>
             <w:rPr>
               <w:noProof/>
+              <w:lang w:eastAsia="fr-FR"/>
             </w:rPr>
             <mc:AlternateContent>
               <mc:Choice Requires="wps">
@@ -354,6 +355,7 @@
           <w:r>
             <w:rPr>
               <w:noProof/>
+              <w:lang w:eastAsia="fr-FR"/>
             </w:rPr>
             <mc:AlternateContent>
               <mc:Choice Requires="wps">
@@ -481,7 +483,8 @@
               </mc:Choice>
               <mc:Fallback>
                 <w:pict>
-                  <v:rect w14:anchorId="6BAFAE54" id="Rectangle 132" o:spid="_x0000_s1027" style="position:absolute;margin-left:-4.4pt;margin-top:0;width:46.8pt;height:77.75pt;z-index:251659264;visibility:visible;mso-wrap-style:square;mso-width-percent:76;mso-height-percent:98;mso-top-percent:23;mso-wrap-distance-left:9pt;mso-wrap-distance-top:0;mso-wrap-distance-right:9pt;mso-wrap-distance-bottom:0;mso-position-horizontal:right;mso-position-horizontal-relative:margin;mso-position-vertical-relative:page;mso-width-percent:76;mso-height-percent:98;mso-top-percent:23;mso-width-relative:page;mso-height-relative:page;v-text-anchor:bottom" o:gfxdata="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" fillcolor="#4472c4 [3204]" stroked="f" strokeweight="1pt">
+                  <v:rect w14:anchorId="6BAFAE54" id="Rectangle 132" o:spid="_x0000_s1027" style="position:absolute;margin-left:-4.4pt;margin-top:0;width:46.8pt;height:77.75pt;z-index:251659264;visibility:visible;mso-wrap-style:square;mso-width-percent:76;mso-height-percent:98;mso-top-percent:23;mso-wrap-distance-left:9pt;mso-wrap-distance-top:0;mso-wrap-distance-right:9pt;mso-wrap-distance-bottom:0;mso-position-horizontal:right;mso-position-horizontal-relative:margin;mso-position-vertical-relative:page;mso-width-percent:76;mso-height-percent:98;mso-top-percent:23;mso-width-relative:page;mso-height-relative:page;v-text-anchor:bottom" o:gfxdata="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" fillcolor="#4472c4 [3204]" stroked="f" strokeweight="1pt">
+                    <v:path arrowok="t"/>
                     <o:lock v:ext="edit" aspectratio="t"/>
                     <v:textbox inset="3.6pt,,3.6pt">
                       <w:txbxContent>
@@ -540,7 +543,7 @@
         </w:p>
       </w:sdtContent>
     </w:sdt>
-    <w:bookmarkStart w:id="0" w:name="_Toc67470281" w:displacedByCustomXml="next"/>
+    <w:bookmarkStart w:id="0" w:name="_Toc67994787" w:displacedByCustomXml="next"/>
     <w:sdt>
       <w:sdtPr>
         <w:rPr>
@@ -591,7 +594,7 @@
           <w:r>
             <w:fldChar w:fldCharType="separate"/>
           </w:r>
-          <w:hyperlink w:anchor="_Toc67470281" w:history="1">
+          <w:hyperlink w:anchor="_Toc67994787" w:history="1">
             <w:r>
               <w:rPr>
                 <w:rStyle w:val="Lienhypertexte"/>
@@ -618,7 +621,7 @@
                 <w:noProof/>
                 <w:webHidden/>
               </w:rPr>
-              <w:instrText xml:space="preserve"> PAGEREF _Toc67470281 \h </w:instrText>
+              <w:instrText xml:space="preserve"> PAGEREF _Toc67994787 \h </w:instrText>
             </w:r>
             <w:r>
               <w:rPr>
@@ -662,7 +665,7 @@
               <w:lang w:eastAsia="fr-FR"/>
             </w:rPr>
           </w:pPr>
-          <w:hyperlink w:anchor="_Toc67470282" w:history="1">
+          <w:hyperlink w:anchor="_Toc67994788" w:history="1">
             <w:r>
               <w:rPr>
                 <w:rStyle w:val="Lienhypertexte"/>
@@ -704,7 +707,7 @@
                 <w:noProof/>
                 <w:webHidden/>
               </w:rPr>
-              <w:instrText xml:space="preserve"> PAGEREF _Toc67470282 \h </w:instrText>
+              <w:instrText xml:space="preserve"> PAGEREF _Toc67994788 \h </w:instrText>
             </w:r>
             <w:r>
               <w:rPr>
@@ -725,6 +728,356 @@
                 <w:webHidden/>
               </w:rPr>
               <w:t>2</w:t>
+            </w:r>
+            <w:r>
+              <w:rPr>
+                <w:noProof/>
+                <w:webHidden/>
+              </w:rPr>
+              <w:fldChar w:fldCharType="end"/>
+            </w:r>
+          </w:hyperlink>
+        </w:p>
+        <w:p>
+          <w:pPr>
+            <w:pStyle w:val="TM2"/>
+            <w:tabs>
+              <w:tab w:val="right" w:leader="dot" w:pos="9062"/>
+            </w:tabs>
+            <w:rPr>
+              <w:rFonts w:eastAsiaTheme="minorEastAsia"/>
+              <w:noProof/>
+              <w:lang w:eastAsia="fr-FR"/>
+            </w:rPr>
+          </w:pPr>
+          <w:hyperlink w:anchor="_Toc67994789" w:history="1">
+            <w:r>
+              <w:rPr>
+                <w:rStyle w:val="Lienhypertexte"/>
+                <w:noProof/>
+              </w:rPr>
+              <w:t>1.1 Présentation du projet</w:t>
+            </w:r>
+            <w:r>
+              <w:rPr>
+                <w:noProof/>
+                <w:webHidden/>
+              </w:rPr>
+              <w:tab/>
+            </w:r>
+            <w:r>
+              <w:rPr>
+                <w:noProof/>
+                <w:webHidden/>
+              </w:rPr>
+              <w:fldChar w:fldCharType="begin"/>
+            </w:r>
+            <w:r>
+              <w:rPr>
+                <w:noProof/>
+                <w:webHidden/>
+              </w:rPr>
+              <w:instrText xml:space="preserve"> PAGEREF _Toc67994789 \h </w:instrText>
+            </w:r>
+            <w:r>
+              <w:rPr>
+                <w:noProof/>
+                <w:webHidden/>
+              </w:rPr>
+            </w:r>
+            <w:r>
+              <w:rPr>
+                <w:noProof/>
+                <w:webHidden/>
+              </w:rPr>
+              <w:fldChar w:fldCharType="separate"/>
+            </w:r>
+            <w:r>
+              <w:rPr>
+                <w:noProof/>
+                <w:webHidden/>
+              </w:rPr>
+              <w:t>2</w:t>
+            </w:r>
+            <w:r>
+              <w:rPr>
+                <w:noProof/>
+                <w:webHidden/>
+              </w:rPr>
+              <w:fldChar w:fldCharType="end"/>
+            </w:r>
+          </w:hyperlink>
+        </w:p>
+        <w:p>
+          <w:pPr>
+            <w:pStyle w:val="TM2"/>
+            <w:tabs>
+              <w:tab w:val="right" w:leader="dot" w:pos="9062"/>
+            </w:tabs>
+            <w:rPr>
+              <w:rFonts w:eastAsiaTheme="minorEastAsia"/>
+              <w:noProof/>
+              <w:lang w:eastAsia="fr-FR"/>
+            </w:rPr>
+          </w:pPr>
+          <w:hyperlink w:anchor="_Toc67994790" w:history="1">
+            <w:r>
+              <w:rPr>
+                <w:rStyle w:val="Lienhypertexte"/>
+                <w:noProof/>
+              </w:rPr>
+              <w:t>1.2 Les Besoins :</w:t>
+            </w:r>
+            <w:r>
+              <w:rPr>
+                <w:noProof/>
+                <w:webHidden/>
+              </w:rPr>
+              <w:tab/>
+            </w:r>
+            <w:r>
+              <w:rPr>
+                <w:noProof/>
+                <w:webHidden/>
+              </w:rPr>
+              <w:fldChar w:fldCharType="begin"/>
+            </w:r>
+            <w:r>
+              <w:rPr>
+                <w:noProof/>
+                <w:webHidden/>
+              </w:rPr>
+              <w:instrText xml:space="preserve"> PAGEREF _Toc67994790 \h </w:instrText>
+            </w:r>
+            <w:r>
+              <w:rPr>
+                <w:noProof/>
+                <w:webHidden/>
+              </w:rPr>
+            </w:r>
+            <w:r>
+              <w:rPr>
+                <w:noProof/>
+                <w:webHidden/>
+              </w:rPr>
+              <w:fldChar w:fldCharType="separate"/>
+            </w:r>
+            <w:r>
+              <w:rPr>
+                <w:noProof/>
+                <w:webHidden/>
+              </w:rPr>
+              <w:t>2</w:t>
+            </w:r>
+            <w:r>
+              <w:rPr>
+                <w:noProof/>
+                <w:webHidden/>
+              </w:rPr>
+              <w:fldChar w:fldCharType="end"/>
+            </w:r>
+          </w:hyperlink>
+        </w:p>
+        <w:p>
+          <w:pPr>
+            <w:pStyle w:val="TM2"/>
+            <w:tabs>
+              <w:tab w:val="right" w:leader="dot" w:pos="9062"/>
+            </w:tabs>
+            <w:rPr>
+              <w:rFonts w:eastAsiaTheme="minorEastAsia"/>
+              <w:noProof/>
+              <w:lang w:eastAsia="fr-FR"/>
+            </w:rPr>
+          </w:pPr>
+          <w:hyperlink w:anchor="_Toc67994791" w:history="1">
+            <w:r>
+              <w:rPr>
+                <w:rStyle w:val="Lienhypertexte"/>
+                <w:noProof/>
+              </w:rPr>
+              <w:t>1.3 Les contraintes :</w:t>
+            </w:r>
+            <w:r>
+              <w:rPr>
+                <w:noProof/>
+                <w:webHidden/>
+              </w:rPr>
+              <w:tab/>
+            </w:r>
+            <w:r>
+              <w:rPr>
+                <w:noProof/>
+                <w:webHidden/>
+              </w:rPr>
+              <w:fldChar w:fldCharType="begin"/>
+            </w:r>
+            <w:r>
+              <w:rPr>
+                <w:noProof/>
+                <w:webHidden/>
+              </w:rPr>
+              <w:instrText xml:space="preserve"> PAGEREF _Toc67994791 \h </w:instrText>
+            </w:r>
+            <w:r>
+              <w:rPr>
+                <w:noProof/>
+                <w:webHidden/>
+              </w:rPr>
+            </w:r>
+            <w:r>
+              <w:rPr>
+                <w:noProof/>
+                <w:webHidden/>
+              </w:rPr>
+              <w:fldChar w:fldCharType="separate"/>
+            </w:r>
+            <w:r>
+              <w:rPr>
+                <w:noProof/>
+                <w:webHidden/>
+              </w:rPr>
+              <w:t>2</w:t>
+            </w:r>
+            <w:r>
+              <w:rPr>
+                <w:noProof/>
+                <w:webHidden/>
+              </w:rPr>
+              <w:fldChar w:fldCharType="end"/>
+            </w:r>
+          </w:hyperlink>
+        </w:p>
+        <w:p>
+          <w:pPr>
+            <w:pStyle w:val="TM2"/>
+            <w:tabs>
+              <w:tab w:val="right" w:leader="dot" w:pos="9062"/>
+            </w:tabs>
+            <w:rPr>
+              <w:rFonts w:eastAsiaTheme="minorEastAsia"/>
+              <w:noProof/>
+              <w:lang w:eastAsia="fr-FR"/>
+            </w:rPr>
+          </w:pPr>
+          <w:hyperlink w:anchor="_Toc67994792" w:history="1">
+            <w:r>
+              <w:rPr>
+                <w:rStyle w:val="Lienhypertexte"/>
+                <w:noProof/>
+              </w:rPr>
+              <w:t>1.4 Liste des fonctions à réaliser :</w:t>
+            </w:r>
+            <w:r>
+              <w:rPr>
+                <w:noProof/>
+                <w:webHidden/>
+              </w:rPr>
+              <w:tab/>
+            </w:r>
+            <w:r>
+              <w:rPr>
+                <w:noProof/>
+                <w:webHidden/>
+              </w:rPr>
+              <w:fldChar w:fldCharType="begin"/>
+            </w:r>
+            <w:r>
+              <w:rPr>
+                <w:noProof/>
+                <w:webHidden/>
+              </w:rPr>
+              <w:instrText xml:space="preserve"> PAGEREF _Toc67994792 \h </w:instrText>
+            </w:r>
+            <w:r>
+              <w:rPr>
+                <w:noProof/>
+                <w:webHidden/>
+              </w:rPr>
+            </w:r>
+            <w:r>
+              <w:rPr>
+                <w:noProof/>
+                <w:webHidden/>
+              </w:rPr>
+              <w:fldChar w:fldCharType="separate"/>
+            </w:r>
+            <w:r>
+              <w:rPr>
+                <w:noProof/>
+                <w:webHidden/>
+              </w:rPr>
+              <w:t>3</w:t>
+            </w:r>
+            <w:r>
+              <w:rPr>
+                <w:noProof/>
+                <w:webHidden/>
+              </w:rPr>
+              <w:fldChar w:fldCharType="end"/>
+            </w:r>
+          </w:hyperlink>
+        </w:p>
+        <w:p>
+          <w:pPr>
+            <w:pStyle w:val="TM2"/>
+            <w:tabs>
+              <w:tab w:val="right" w:leader="dot" w:pos="9062"/>
+            </w:tabs>
+            <w:rPr>
+              <w:rFonts w:eastAsiaTheme="minorEastAsia"/>
+              <w:noProof/>
+              <w:lang w:eastAsia="fr-FR"/>
+            </w:rPr>
+          </w:pPr>
+          <w:hyperlink w:anchor="_Toc67994793" w:history="1">
+            <w:r>
+              <w:rPr>
+                <w:rStyle w:val="Lienhypertexte"/>
+                <w:noProof/>
+              </w:rPr>
+              <w:t>1.5 Liste des entrées et sorties que devra gérer la serre connectée</w:t>
+            </w:r>
+            <w:r>
+              <w:rPr>
+                <w:noProof/>
+                <w:webHidden/>
+              </w:rPr>
+              <w:tab/>
+            </w:r>
+            <w:r>
+              <w:rPr>
+                <w:noProof/>
+                <w:webHidden/>
+              </w:rPr>
+              <w:fldChar w:fldCharType="begin"/>
+            </w:r>
+            <w:r>
+              <w:rPr>
+                <w:noProof/>
+                <w:webHidden/>
+              </w:rPr>
+              <w:instrText xml:space="preserve"> PAGEREF _Toc67994793 \h </w:instrText>
+            </w:r>
+            <w:r>
+              <w:rPr>
+                <w:noProof/>
+                <w:webHidden/>
+              </w:rPr>
+            </w:r>
+            <w:r>
+              <w:rPr>
+                <w:noProof/>
+                <w:webHidden/>
+              </w:rPr>
+              <w:fldChar w:fldCharType="separate"/>
+            </w:r>
+            <w:r>
+              <w:rPr>
+                <w:noProof/>
+                <w:webHidden/>
+              </w:rPr>
+              <w:t>3</w:t>
             </w:r>
             <w:r>
               <w:rPr>
@@ -748,7 +1101,7 @@
               <w:lang w:eastAsia="fr-FR"/>
             </w:rPr>
           </w:pPr>
-          <w:hyperlink w:anchor="_Toc67470283" w:history="1">
+          <w:hyperlink w:anchor="_Toc67994794" w:history="1">
             <w:r>
               <w:rPr>
                 <w:rStyle w:val="Lienhypertexte"/>
@@ -790,7 +1143,7 @@
                 <w:noProof/>
                 <w:webHidden/>
               </w:rPr>
-              <w:instrText xml:space="preserve"> PAGEREF _Toc67470283 \h </w:instrText>
+              <w:instrText xml:space="preserve"> PAGEREF _Toc67994794 \h </w:instrText>
             </w:r>
             <w:r>
               <w:rPr>
@@ -810,7 +1163,7 @@
                 <w:noProof/>
                 <w:webHidden/>
               </w:rPr>
-              <w:t>2</w:t>
+              <w:t>4</w:t>
             </w:r>
             <w:r>
               <w:rPr>
@@ -834,7 +1187,7 @@
               <w:lang w:eastAsia="fr-FR"/>
             </w:rPr>
           </w:pPr>
-          <w:hyperlink w:anchor="_Toc67470284" w:history="1">
+          <w:hyperlink w:anchor="_Toc67994795" w:history="1">
             <w:r>
               <w:rPr>
                 <w:rStyle w:val="Lienhypertexte"/>
@@ -876,7 +1229,7 @@
                 <w:noProof/>
                 <w:webHidden/>
               </w:rPr>
-              <w:instrText xml:space="preserve"> PAGEREF _Toc67470284 \h </w:instrText>
+              <w:instrText xml:space="preserve"> PAGEREF _Toc67994795 \h </w:instrText>
             </w:r>
             <w:r>
               <w:rPr>
@@ -896,7 +1249,7 @@
                 <w:noProof/>
                 <w:webHidden/>
               </w:rPr>
-              <w:t>2</w:t>
+              <w:t>4</w:t>
             </w:r>
             <w:r>
               <w:rPr>
@@ -920,7 +1273,7 @@
               <w:lang w:eastAsia="fr-FR"/>
             </w:rPr>
           </w:pPr>
-          <w:hyperlink w:anchor="_Toc67470285" w:history="1">
+          <w:hyperlink w:anchor="_Toc67994796" w:history="1">
             <w:r>
               <w:rPr>
                 <w:rStyle w:val="Lienhypertexte"/>
@@ -962,7 +1315,7 @@
                 <w:noProof/>
                 <w:webHidden/>
               </w:rPr>
-              <w:instrText xml:space="preserve"> PAGEREF _Toc67470285 \h </w:instrText>
+              <w:instrText xml:space="preserve"> PAGEREF _Toc67994796 \h </w:instrText>
             </w:r>
             <w:r>
               <w:rPr>
@@ -982,7 +1335,7 @@
                 <w:noProof/>
                 <w:webHidden/>
               </w:rPr>
-              <w:t>2</w:t>
+              <w:t>4</w:t>
             </w:r>
             <w:r>
               <w:rPr>
@@ -1006,7 +1359,7 @@
               <w:lang w:eastAsia="fr-FR"/>
             </w:rPr>
           </w:pPr>
-          <w:hyperlink w:anchor="_Toc67470286" w:history="1">
+          <w:hyperlink w:anchor="_Toc67994797" w:history="1">
             <w:r>
               <w:rPr>
                 <w:rStyle w:val="Lienhypertexte"/>
@@ -1048,7 +1401,7 @@
                 <w:noProof/>
                 <w:webHidden/>
               </w:rPr>
-              <w:instrText xml:space="preserve"> PAGEREF _Toc67470286 \h </w:instrText>
+              <w:instrText xml:space="preserve"> PAGEREF _Toc67994797 \h </w:instrText>
             </w:r>
             <w:r>
               <w:rPr>
@@ -1068,7 +1421,7 @@
                 <w:noProof/>
                 <w:webHidden/>
               </w:rPr>
-              <w:t>3</w:t>
+              <w:t>5</w:t>
             </w:r>
             <w:r>
               <w:rPr>
@@ -1092,7 +1445,7 @@
               <w:lang w:eastAsia="fr-FR"/>
             </w:rPr>
           </w:pPr>
-          <w:hyperlink w:anchor="_Toc67470287" w:history="1">
+          <w:hyperlink w:anchor="_Toc67994798" w:history="1">
             <w:r>
               <w:rPr>
                 <w:rStyle w:val="Lienhypertexte"/>
@@ -1134,7 +1487,7 @@
                 <w:noProof/>
                 <w:webHidden/>
               </w:rPr>
-              <w:instrText xml:space="preserve"> PAGEREF _Toc67470287 \h </w:instrText>
+              <w:instrText xml:space="preserve"> PAGEREF _Toc67994798 \h </w:instrText>
             </w:r>
             <w:r>
               <w:rPr>
@@ -1154,7 +1507,7 @@
                 <w:noProof/>
                 <w:webHidden/>
               </w:rPr>
-              <w:t>4</w:t>
+              <w:t>6</w:t>
             </w:r>
             <w:r>
               <w:rPr>
@@ -1180,6 +1533,8 @@
       <w:r>
         <w:br w:type="page"/>
       </w:r>
+      <w:bookmarkStart w:id="1" w:name="_GoBack"/>
+      <w:bookmarkEnd w:id="1"/>
     </w:p>
     <w:p>
       <w:pPr>
@@ -1189,22 +1544,30 @@
           <w:numId w:val="1"/>
         </w:numPr>
       </w:pPr>
-      <w:bookmarkStart w:id="1" w:name="_Toc67470282"/>
+      <w:bookmarkStart w:id="2" w:name="_Toc67994788"/>
       <w:r>
         <w:lastRenderedPageBreak/>
         <w:t>Cahier des charges</w:t>
       </w:r>
-      <w:bookmarkEnd w:id="1"/>
+      <w:bookmarkEnd w:id="2"/>
+    </w:p>
+    <w:p>
+      <w:pPr>
+        <w:pStyle w:val="Titre2"/>
+      </w:pPr>
+      <w:bookmarkStart w:id="3" w:name="_Toc67994789"/>
+      <w:r>
+        <w:t>1.1 Présentation du projet</w:t>
+      </w:r>
+      <w:bookmarkEnd w:id="3"/>
     </w:p>
     <w:p>
       <w:r>
         <w:t xml:space="preserve">La serre connectée doit recevoir des informations sur un microcontrôleur MSP430G2553 par l’intermédiaire d’un module </w:t>
       </w:r>
-      <w:proofErr w:type="spellStart"/>
-      <w:r>
-        <w:t>bluetooth</w:t>
-      </w:r>
-      <w:proofErr w:type="spellEnd"/>
+      <w:r>
+        <w:t>Bluetooth</w:t>
+      </w:r>
       <w:r>
         <w:t xml:space="preserve"> RN-42 interfacé en UART. Ces informations doivent être interprétées et transmises à un deuxième microcontrôleur MSP430G2553 via un bus SPI. Ce deuxième microcontrôleur doit, selon la commande reçue</w:t>
       </w:r>
@@ -1259,7 +1622,709 @@
         <w:t>certaines normes</w:t>
       </w:r>
       <w:r>
-        <w:t xml:space="preserve"> de codage, dérivées du MISRA 2012.</w:t>
+        <w:t xml:space="preserve"> de codage, dérivées du </w:t>
+      </w:r>
+      <w:r>
+        <w:t>MISRA 2012.</w:t>
+      </w:r>
+    </w:p>
+    <w:p/>
+    <w:p>
+      <w:pPr>
+        <w:pStyle w:val="Titre2"/>
+      </w:pPr>
+      <w:bookmarkStart w:id="4" w:name="_Toc67994790"/>
+      <w:r>
+        <w:t xml:space="preserve">1.2 Les </w:t>
+      </w:r>
+      <w:r>
+        <w:t>Besoins</w:t>
+      </w:r>
+      <w:r>
+        <w:t> :</w:t>
+      </w:r>
+      <w:bookmarkEnd w:id="4"/>
+    </w:p>
+    <w:p>
+      <w:r>
+        <w:t>Le client nous a communiqué la liste de besoins suivante :</w:t>
+      </w:r>
+    </w:p>
+    <w:p>
+      <w:pPr>
+        <w:pStyle w:val="Paragraphedeliste"/>
+        <w:numPr>
+          <w:ilvl w:val="0"/>
+          <w:numId w:val="8"/>
+        </w:numPr>
+      </w:pPr>
+      <w:r>
+        <w:t xml:space="preserve">La serre connectée devra communiquer avec l’utilisateur via un module </w:t>
+      </w:r>
+      <w:r>
+        <w:t>Bluetooth</w:t>
+      </w:r>
+      <w:r>
+        <w:t>.</w:t>
+      </w:r>
+    </w:p>
+    <w:p>
+      <w:pPr>
+        <w:pStyle w:val="Paragraphedeliste"/>
+        <w:numPr>
+          <w:ilvl w:val="0"/>
+          <w:numId w:val="8"/>
+        </w:numPr>
+      </w:pPr>
+      <w:r>
+        <w:t xml:space="preserve">La serre connectée devra permettre de visualiser sur son smartphone la valeur d’UV </w:t>
+      </w:r>
+      <w:r>
+        <w:t>relevée.</w:t>
+      </w:r>
+    </w:p>
+    <w:p>
+      <w:pPr>
+        <w:pStyle w:val="Paragraphedeliste"/>
+        <w:numPr>
+          <w:ilvl w:val="0"/>
+          <w:numId w:val="8"/>
+        </w:numPr>
+      </w:pPr>
+      <w:r>
+        <w:t xml:space="preserve">La serre connectée devra permettre de visualiser sur son smartphone la valeur </w:t>
+      </w:r>
+      <w:r>
+        <w:t>d’humidité relevée</w:t>
+      </w:r>
+      <w:r>
+        <w:t>.</w:t>
+      </w:r>
+    </w:p>
+    <w:p>
+      <w:pPr>
+        <w:pStyle w:val="Paragraphedeliste"/>
+        <w:numPr>
+          <w:ilvl w:val="0"/>
+          <w:numId w:val="8"/>
+        </w:numPr>
+      </w:pPr>
+      <w:r>
+        <w:t>La serre connectée devra permettre de visualiser sur son smartphone la valeur d</w:t>
+      </w:r>
+      <w:r>
+        <w:t xml:space="preserve">e température </w:t>
+      </w:r>
+      <w:r>
+        <w:t>relevée.</w:t>
+      </w:r>
+    </w:p>
+    <w:p>
+      <w:pPr>
+        <w:pStyle w:val="Paragraphedeliste"/>
+        <w:numPr>
+          <w:ilvl w:val="0"/>
+          <w:numId w:val="8"/>
+        </w:numPr>
+      </w:pPr>
+      <w:r>
+        <w:t>La serre connectée devra permettre</w:t>
+      </w:r>
+      <w:r>
+        <w:t xml:space="preserve"> à l’utilisateur de fermer ou d’ouvrir la serre par la commande du servomoteur.</w:t>
+      </w:r>
+    </w:p>
+    <w:p>
+      <w:pPr>
+        <w:pStyle w:val="Paragraphedeliste"/>
+        <w:numPr>
+          <w:ilvl w:val="0"/>
+          <w:numId w:val="8"/>
+        </w:numPr>
+      </w:pPr>
+      <w:r>
+        <w:t>Les commandes d’ouvertures et de fermeture de la serre devront être communiquer par Bluetooth.</w:t>
+      </w:r>
+    </w:p>
+    <w:p>
+      <w:r>
+        <w:tab/>
+      </w:r>
+    </w:p>
+    <w:p>
+      <w:pPr>
+        <w:pStyle w:val="Titre2"/>
+      </w:pPr>
+      <w:bookmarkStart w:id="5" w:name="_Toc67994791"/>
+      <w:r>
+        <w:t>1.3 Les contraintes :</w:t>
+      </w:r>
+      <w:bookmarkEnd w:id="5"/>
+    </w:p>
+    <w:p>
+      <w:r>
+        <w:t>Ce projet devra contenir au minimum les points suivant :</w:t>
+      </w:r>
+    </w:p>
+    <w:p>
+      <w:pPr>
+        <w:pStyle w:val="Paragraphedeliste"/>
+        <w:numPr>
+          <w:ilvl w:val="0"/>
+          <w:numId w:val="7"/>
+        </w:numPr>
+      </w:pPr>
+      <w:r>
+        <w:t>Un bus SPI</w:t>
+      </w:r>
+    </w:p>
+    <w:p>
+      <w:pPr>
+        <w:pStyle w:val="Paragraphedeliste"/>
+        <w:numPr>
+          <w:ilvl w:val="0"/>
+          <w:numId w:val="7"/>
+        </w:numPr>
+      </w:pPr>
+      <w:r>
+        <w:t>Un Bus I2C</w:t>
+      </w:r>
+    </w:p>
+    <w:p>
+      <w:pPr>
+        <w:pStyle w:val="Paragraphedeliste"/>
+        <w:numPr>
+          <w:ilvl w:val="0"/>
+          <w:numId w:val="7"/>
+        </w:numPr>
+      </w:pPr>
+      <w:r>
+        <w:t>Une communication UART</w:t>
+      </w:r>
+    </w:p>
+    <w:p>
+      <w:pPr>
+        <w:pStyle w:val="Paragraphedeliste"/>
+        <w:numPr>
+          <w:ilvl w:val="0"/>
+          <w:numId w:val="7"/>
+        </w:numPr>
+      </w:pPr>
+      <w:r>
+        <w:t>Tests unitaire des fonctions réalisée</w:t>
+      </w:r>
+    </w:p>
+    <w:p>
+      <w:pPr>
+        <w:pStyle w:val="Paragraphedeliste"/>
+        <w:numPr>
+          <w:ilvl w:val="0"/>
+          <w:numId w:val="7"/>
+        </w:numPr>
+      </w:pPr>
+      <w:r>
+        <w:t xml:space="preserve">Test de non-régression </w:t>
+      </w:r>
+    </w:p>
+    <w:p>
+      <w:pPr>
+        <w:pStyle w:val="Paragraphedeliste"/>
+        <w:numPr>
+          <w:ilvl w:val="0"/>
+          <w:numId w:val="7"/>
+        </w:numPr>
+      </w:pPr>
+      <w:r>
+        <w:t>Un test d’intégration</w:t>
+      </w:r>
+    </w:p>
+    <w:p>
+      <w:pPr>
+        <w:pStyle w:val="Paragraphedeliste"/>
+        <w:numPr>
+          <w:ilvl w:val="0"/>
+          <w:numId w:val="7"/>
+        </w:numPr>
+      </w:pPr>
+      <w:r>
+        <w:t>Un test Fonctionnel</w:t>
+      </w:r>
+    </w:p>
+    <w:p/>
+    <w:p/>
+    <w:p/>
+    <w:p>
+      <w:pPr>
+        <w:pStyle w:val="Titre2"/>
+      </w:pPr>
+      <w:bookmarkStart w:id="6" w:name="_Toc67994792"/>
+      <w:r>
+        <w:lastRenderedPageBreak/>
+        <w:t>1.4 Liste des fonctions à réaliser :</w:t>
+      </w:r>
+      <w:bookmarkEnd w:id="6"/>
+    </w:p>
+    <w:p>
+      <w:r>
+        <w:t xml:space="preserve">Voici la liste des fonctions nécessaire que nous avons identifiées pour mener à bien ce projet :   </w:t>
+      </w:r>
+    </w:p>
+    <w:p>
+      <w:pPr>
+        <w:pStyle w:val="Paragraphedeliste"/>
+        <w:numPr>
+          <w:ilvl w:val="0"/>
+          <w:numId w:val="9"/>
+        </w:numPr>
+      </w:pPr>
+      <w:r>
+        <w:t xml:space="preserve">Fonctions d’initialisation des </w:t>
+      </w:r>
+      <w:proofErr w:type="spellStart"/>
+      <w:r>
+        <w:t>launchpad</w:t>
+      </w:r>
+      <w:proofErr w:type="spellEnd"/>
+      <w:r>
+        <w:t>.</w:t>
+      </w:r>
+    </w:p>
+    <w:p>
+      <w:pPr>
+        <w:pStyle w:val="Paragraphedeliste"/>
+        <w:numPr>
+          <w:ilvl w:val="0"/>
+          <w:numId w:val="9"/>
+        </w:numPr>
+      </w:pPr>
+      <w:r>
+        <w:t>Fonction d’initialisation du SPI.</w:t>
+      </w:r>
+    </w:p>
+    <w:p>
+      <w:pPr>
+        <w:pStyle w:val="Paragraphedeliste"/>
+        <w:numPr>
+          <w:ilvl w:val="0"/>
+          <w:numId w:val="9"/>
+        </w:numPr>
+      </w:pPr>
+      <w:r>
+        <w:t xml:space="preserve">Fonction d’initialisation </w:t>
+      </w:r>
+      <w:r>
+        <w:t>de l’I2C</w:t>
+      </w:r>
+      <w:r>
+        <w:t>.</w:t>
+      </w:r>
+    </w:p>
+    <w:p>
+      <w:pPr>
+        <w:pStyle w:val="Paragraphedeliste"/>
+        <w:numPr>
+          <w:ilvl w:val="0"/>
+          <w:numId w:val="9"/>
+        </w:numPr>
+      </w:pPr>
+      <w:r>
+        <w:t>Fonction d’initialisation de l’</w:t>
+      </w:r>
+      <w:r>
+        <w:t>UART</w:t>
+      </w:r>
+      <w:r>
+        <w:t>.</w:t>
+      </w:r>
+    </w:p>
+    <w:p>
+      <w:pPr>
+        <w:pStyle w:val="Paragraphedeliste"/>
+        <w:numPr>
+          <w:ilvl w:val="0"/>
+          <w:numId w:val="9"/>
+        </w:numPr>
+      </w:pPr>
+      <w:r>
+        <w:t>Fonction d’acquisition de la valeur UV.</w:t>
+      </w:r>
+    </w:p>
+    <w:p>
+      <w:pPr>
+        <w:pStyle w:val="Paragraphedeliste"/>
+        <w:numPr>
+          <w:ilvl w:val="0"/>
+          <w:numId w:val="9"/>
+        </w:numPr>
+      </w:pPr>
+      <w:r>
+        <w:t>Fonction d’acquisition de la valeur d’humidité.</w:t>
+      </w:r>
+    </w:p>
+    <w:p>
+      <w:pPr>
+        <w:pStyle w:val="Paragraphedeliste"/>
+        <w:numPr>
+          <w:ilvl w:val="0"/>
+          <w:numId w:val="9"/>
+        </w:numPr>
+      </w:pPr>
+      <w:r>
+        <w:t>Fonction d’acquisition de la valeur de température.</w:t>
+      </w:r>
+    </w:p>
+    <w:p>
+      <w:pPr>
+        <w:pStyle w:val="Paragraphedeliste"/>
+        <w:numPr>
+          <w:ilvl w:val="0"/>
+          <w:numId w:val="9"/>
+        </w:numPr>
+      </w:pPr>
+      <w:r>
+        <w:t>Fonction d’envoi de la communication SPI Master vers Slave.</w:t>
+      </w:r>
+    </w:p>
+    <w:p>
+      <w:pPr>
+        <w:pStyle w:val="Paragraphedeliste"/>
+        <w:numPr>
+          <w:ilvl w:val="0"/>
+          <w:numId w:val="9"/>
+        </w:numPr>
+      </w:pPr>
+      <w:r>
+        <w:t xml:space="preserve">Fonction d’envoi de la communication SPI </w:t>
+      </w:r>
+      <w:r>
+        <w:t>Slave</w:t>
+      </w:r>
+      <w:r>
+        <w:t xml:space="preserve"> vers </w:t>
+      </w:r>
+      <w:r>
+        <w:t>Master</w:t>
+      </w:r>
+      <w:r>
+        <w:t>.</w:t>
+      </w:r>
+    </w:p>
+    <w:p>
+      <w:pPr>
+        <w:pStyle w:val="Paragraphedeliste"/>
+        <w:numPr>
+          <w:ilvl w:val="0"/>
+          <w:numId w:val="9"/>
+        </w:numPr>
+      </w:pPr>
+      <w:r>
+        <w:t xml:space="preserve">Fonction d’envoi de la communication </w:t>
+      </w:r>
+      <w:r>
+        <w:t>I2C</w:t>
+      </w:r>
+      <w:r>
+        <w:t>.</w:t>
+      </w:r>
+    </w:p>
+    <w:p>
+      <w:pPr>
+        <w:pStyle w:val="Paragraphedeliste"/>
+        <w:numPr>
+          <w:ilvl w:val="0"/>
+          <w:numId w:val="9"/>
+        </w:numPr>
+      </w:pPr>
+      <w:r>
+        <w:t xml:space="preserve">Fonction d’envoi de la communication </w:t>
+      </w:r>
+      <w:r>
+        <w:t>UART</w:t>
+      </w:r>
+      <w:r>
+        <w:t>.</w:t>
+      </w:r>
+    </w:p>
+    <w:p>
+      <w:pPr>
+        <w:pStyle w:val="Paragraphedeliste"/>
+        <w:numPr>
+          <w:ilvl w:val="0"/>
+          <w:numId w:val="9"/>
+        </w:numPr>
+      </w:pPr>
+      <w:r>
+        <w:t xml:space="preserve">Fonction </w:t>
+      </w:r>
+      <w:r>
+        <w:t>d’interprétation des commande reçus en UART</w:t>
+      </w:r>
+      <w:r>
+        <w:t>.</w:t>
+      </w:r>
+    </w:p>
+    <w:p>
+      <w:pPr>
+        <w:pStyle w:val="Paragraphedeliste"/>
+        <w:numPr>
+          <w:ilvl w:val="0"/>
+          <w:numId w:val="9"/>
+        </w:numPr>
+      </w:pPr>
+      <w:r>
+        <w:t xml:space="preserve">Fonction de PWM pour la rotation du </w:t>
+      </w:r>
+      <w:proofErr w:type="spellStart"/>
+      <w:r>
+        <w:t>servo-moteur</w:t>
+      </w:r>
+      <w:proofErr w:type="spellEnd"/>
+      <w:r>
+        <w:t>.</w:t>
+      </w:r>
+    </w:p>
+    <w:p>
+      <w:pPr>
+        <w:pStyle w:val="Titre2"/>
+      </w:pPr>
+      <w:bookmarkStart w:id="7" w:name="_Toc67994793"/>
+      <w:r>
+        <w:t>1.5 Liste des entrées et sorties que devra gérer la serre connectée</w:t>
+      </w:r>
+      <w:bookmarkEnd w:id="7"/>
+    </w:p>
+    <w:p>
+      <w:r>
+        <w:t>Les e</w:t>
+      </w:r>
+      <w:r>
+        <w:t>ntrées </w:t>
+      </w:r>
+      <w:r>
+        <w:t>du système</w:t>
+      </w:r>
+      <w:r>
+        <w:t>:</w:t>
+      </w:r>
+    </w:p>
+    <w:p>
+      <w:pPr>
+        <w:pStyle w:val="Paragraphedeliste"/>
+        <w:numPr>
+          <w:ilvl w:val="0"/>
+          <w:numId w:val="11"/>
+        </w:numPr>
+      </w:pPr>
+      <w:r>
+        <w:t>Communication UART.</w:t>
+      </w:r>
+    </w:p>
+    <w:p>
+      <w:pPr>
+        <w:pStyle w:val="Paragraphedeliste"/>
+        <w:numPr>
+          <w:ilvl w:val="0"/>
+          <w:numId w:val="11"/>
+        </w:numPr>
+      </w:pPr>
+      <w:r>
+        <w:t>Communication SPI.</w:t>
+      </w:r>
+    </w:p>
+    <w:p>
+      <w:pPr>
+        <w:pStyle w:val="Paragraphedeliste"/>
+        <w:numPr>
+          <w:ilvl w:val="1"/>
+          <w:numId w:val="11"/>
+        </w:numPr>
+      </w:pPr>
+      <w:r>
+        <w:t>MOSI/MISO</w:t>
+      </w:r>
+    </w:p>
+    <w:p>
+      <w:pPr>
+        <w:pStyle w:val="Paragraphedeliste"/>
+        <w:numPr>
+          <w:ilvl w:val="1"/>
+          <w:numId w:val="11"/>
+        </w:numPr>
+      </w:pPr>
+      <w:r>
+        <w:t>(</w:t>
+      </w:r>
+      <w:proofErr w:type="spellStart"/>
+      <w:r>
+        <w:t>Clock</w:t>
+      </w:r>
+      <w:proofErr w:type="spellEnd"/>
+      <w:r>
+        <w:t>)</w:t>
+      </w:r>
+    </w:p>
+    <w:p>
+      <w:pPr>
+        <w:pStyle w:val="Paragraphedeliste"/>
+        <w:numPr>
+          <w:ilvl w:val="0"/>
+          <w:numId w:val="11"/>
+        </w:numPr>
+      </w:pPr>
+      <w:r>
+        <w:t>Communication I2C.</w:t>
+      </w:r>
+    </w:p>
+    <w:p>
+      <w:pPr>
+        <w:pStyle w:val="Paragraphedeliste"/>
+        <w:numPr>
+          <w:ilvl w:val="0"/>
+          <w:numId w:val="11"/>
+        </w:numPr>
+      </w:pPr>
+      <w:r>
+        <w:t>Mesure de la valeur lue sur le capteur UV.</w:t>
+      </w:r>
+    </w:p>
+    <w:p/>
+    <w:p>
+      <w:r>
+        <w:t>Sorties :</w:t>
+      </w:r>
+    </w:p>
+    <w:p>
+      <w:pPr>
+        <w:pStyle w:val="Paragraphedeliste"/>
+        <w:numPr>
+          <w:ilvl w:val="0"/>
+          <w:numId w:val="11"/>
+        </w:numPr>
+      </w:pPr>
+      <w:r>
+        <w:t>Communication UART.</w:t>
+      </w:r>
+    </w:p>
+    <w:p>
+      <w:pPr>
+        <w:pStyle w:val="Paragraphedeliste"/>
+        <w:numPr>
+          <w:ilvl w:val="1"/>
+          <w:numId w:val="11"/>
+        </w:numPr>
+      </w:pPr>
+      <w:r>
+        <w:t xml:space="preserve">Vers terminale PUTTY/module </w:t>
+      </w:r>
+      <w:proofErr w:type="spellStart"/>
+      <w:r>
+        <w:t>bluetooth</w:t>
+      </w:r>
+      <w:proofErr w:type="spellEnd"/>
+      <w:r>
+        <w:t>.</w:t>
+      </w:r>
+    </w:p>
+    <w:p>
+      <w:pPr>
+        <w:pStyle w:val="Paragraphedeliste"/>
+        <w:numPr>
+          <w:ilvl w:val="0"/>
+          <w:numId w:val="11"/>
+        </w:numPr>
+      </w:pPr>
+      <w:r>
+        <w:t>Communication SPI.</w:t>
+      </w:r>
+    </w:p>
+    <w:p>
+      <w:pPr>
+        <w:pStyle w:val="Paragraphedeliste"/>
+        <w:numPr>
+          <w:ilvl w:val="1"/>
+          <w:numId w:val="11"/>
+        </w:numPr>
+      </w:pPr>
+      <w:r>
+        <w:t>MOSI/MISO</w:t>
+      </w:r>
+      <w:r>
+        <w:t>.</w:t>
+      </w:r>
+    </w:p>
+    <w:p>
+      <w:pPr>
+        <w:pStyle w:val="Paragraphedeliste"/>
+        <w:numPr>
+          <w:ilvl w:val="1"/>
+          <w:numId w:val="11"/>
+        </w:numPr>
+      </w:pPr>
+      <w:r>
+        <w:t>(</w:t>
+      </w:r>
+      <w:proofErr w:type="spellStart"/>
+      <w:r>
+        <w:t>Clock</w:t>
+      </w:r>
+      <w:proofErr w:type="spellEnd"/>
+      <w:r>
+        <w:t>)</w:t>
+      </w:r>
+      <w:r>
+        <w:t>.</w:t>
+      </w:r>
+    </w:p>
+    <w:p>
+      <w:pPr>
+        <w:pStyle w:val="Paragraphedeliste"/>
+        <w:numPr>
+          <w:ilvl w:val="0"/>
+          <w:numId w:val="11"/>
+        </w:numPr>
+      </w:pPr>
+      <w:r>
+        <w:t>Communication I2C.</w:t>
+      </w:r>
+    </w:p>
+    <w:p>
+      <w:pPr>
+        <w:pStyle w:val="Paragraphedeliste"/>
+        <w:numPr>
+          <w:ilvl w:val="0"/>
+          <w:numId w:val="11"/>
+        </w:numPr>
+      </w:pPr>
+      <w:r>
+        <w:t xml:space="preserve">Rotation </w:t>
+      </w:r>
+      <w:r>
+        <w:t xml:space="preserve">du </w:t>
+      </w:r>
+      <w:proofErr w:type="spellStart"/>
+      <w:r>
+        <w:t>servo-moteur</w:t>
+      </w:r>
+      <w:proofErr w:type="spellEnd"/>
+      <w:r>
+        <w:t xml:space="preserve"> via une PWM.</w:t>
+      </w:r>
+    </w:p>
+    <w:p>
+      <w:pPr>
+        <w:pStyle w:val="Paragraphedeliste"/>
+      </w:pPr>
+    </w:p>
+    <w:p/>
+    <w:p>
+      <w:r>
+        <w:br w:type="page"/>
+      </w:r>
+    </w:p>
+    <w:p>
+      <w:r>
+        <w:lastRenderedPageBreak/>
+        <w:t>MISRA 2012.</w:t>
       </w:r>
     </w:p>
     <w:p>
@@ -1270,10 +2335,11 @@
           <w:numId w:val="1"/>
         </w:numPr>
       </w:pPr>
-      <w:bookmarkStart w:id="2" w:name="_Toc67470283"/>
+      <w:bookmarkStart w:id="8" w:name="_Toc67994794"/>
       <w:r>
         <w:rPr>
           <w:noProof/>
+          <w:lang w:eastAsia="fr-FR"/>
         </w:rPr>
         <w:drawing>
           <wp:anchor distT="0" distB="0" distL="114300" distR="114300" simplePos="0" relativeHeight="251661312" behindDoc="1" locked="0" layoutInCell="1" allowOverlap="1" wp14:anchorId="6897715F" wp14:editId="2EA563FE">
@@ -1352,7 +2418,7 @@
       <w:r>
         <w:t>Etude préalable</w:t>
       </w:r>
-      <w:bookmarkEnd w:id="2"/>
+      <w:bookmarkEnd w:id="8"/>
     </w:p>
     <w:p>
       <w:r>
@@ -1370,11 +2436,11 @@
           <w:numId w:val="1"/>
         </w:numPr>
       </w:pPr>
-      <w:bookmarkStart w:id="3" w:name="_Toc67470284"/>
+      <w:bookmarkStart w:id="9" w:name="_Toc67994795"/>
       <w:r>
         <w:t>Schéma</w:t>
       </w:r>
-      <w:bookmarkEnd w:id="3"/>
+      <w:bookmarkEnd w:id="9"/>
     </w:p>
     <w:p>
       <w:r>
@@ -1389,11 +2455,11 @@
           <w:numId w:val="1"/>
         </w:numPr>
       </w:pPr>
-      <w:bookmarkStart w:id="4" w:name="_Toc67470285"/>
+      <w:bookmarkStart w:id="10" w:name="_Toc67994796"/>
       <w:r>
         <w:t>Découpage fonctionnel</w:t>
       </w:r>
-      <w:bookmarkEnd w:id="4"/>
+      <w:bookmarkEnd w:id="10"/>
     </w:p>
     <w:p>
       <w:r>
@@ -1533,7 +2599,23 @@
           <w:b/>
           <w:bCs/>
         </w:rPr>
-        <w:t xml:space="preserve"> char *msg)</w:t>
+        <w:t xml:space="preserve"> char *</w:t>
+      </w:r>
+      <w:proofErr w:type="spellStart"/>
+      <w:r>
+        <w:rPr>
+          <w:b/>
+          <w:bCs/>
+        </w:rPr>
+        <w:t>msg</w:t>
+      </w:r>
+      <w:proofErr w:type="spellEnd"/>
+      <w:r>
+        <w:rPr>
+          <w:b/>
+          <w:bCs/>
+        </w:rPr>
+        <w:t>)</w:t>
       </w:r>
       <w:r>
         <w:t> : envoie une chaîne de caractères via l’UART</w:t>
@@ -1881,7 +2963,6 @@
           <w:b/>
           <w:bCs/>
         </w:rPr>
-        <w:lastRenderedPageBreak/>
         <w:t>void</w:t>
       </w:r>
       <w:proofErr w:type="spellEnd"/>
@@ -2215,6 +3296,7 @@
       </w:pPr>
       <w:proofErr w:type="spellStart"/>
       <w:r>
+        <w:lastRenderedPageBreak/>
         <w:t>Init_LP</w:t>
       </w:r>
       <w:proofErr w:type="spellEnd"/>
@@ -2716,11 +3798,11 @@
           <w:numId w:val="1"/>
         </w:numPr>
       </w:pPr>
-      <w:bookmarkStart w:id="5" w:name="_Toc67470286"/>
+      <w:bookmarkStart w:id="11" w:name="_Toc67994797"/>
       <w:r>
         <w:t>Tests unitaires</w:t>
       </w:r>
-      <w:bookmarkEnd w:id="5"/>
+      <w:bookmarkEnd w:id="11"/>
     </w:p>
     <w:p>
       <w:r>
@@ -2831,11 +3913,9 @@
             <w:pPr>
               <w:jc w:val="both"/>
             </w:pPr>
-            <w:proofErr w:type="gramStart"/>
             <w:r>
               <w:t>u</w:t>
             </w:r>
-            <w:proofErr w:type="gramEnd"/>
           </w:p>
         </w:tc>
         <w:tc>
@@ -3186,13 +4266,8 @@
             <w:pPr>
               <w:jc w:val="both"/>
             </w:pPr>
-            <w:proofErr w:type="gramStart"/>
-            <w:r>
-              <w:t>t</w:t>
-            </w:r>
-            <w:proofErr w:type="gramEnd"/>
-            <w:r>
-              <w:t xml:space="preserve"> ou h</w:t>
+            <w:r>
+              <w:t>t ou h</w:t>
             </w:r>
           </w:p>
         </w:tc>
@@ -3299,12 +4374,12 @@
           <w:numId w:val="1"/>
         </w:numPr>
       </w:pPr>
-      <w:bookmarkStart w:id="6" w:name="_Toc67470287"/>
+      <w:bookmarkStart w:id="12" w:name="_Toc67994798"/>
       <w:r>
         <w:lastRenderedPageBreak/>
         <w:t>Rapport de tests</w:t>
       </w:r>
-      <w:bookmarkEnd w:id="6"/>
+      <w:bookmarkEnd w:id="12"/>
     </w:p>
     <w:p>
       <w:r>
@@ -3334,6 +4409,7 @@
       <w:r>
         <w:rPr>
           <w:noProof/>
+          <w:lang w:eastAsia="fr-FR"/>
         </w:rPr>
         <w:drawing>
           <wp:anchor distT="0" distB="0" distL="114300" distR="114300" simplePos="0" relativeHeight="251663360" behindDoc="1" locked="0" layoutInCell="1" allowOverlap="1" wp14:anchorId="058A4660" wp14:editId="290D9C0D">
@@ -3419,6 +4495,7 @@
       <w:r>
         <w:rPr>
           <w:noProof/>
+          <w:lang w:eastAsia="fr-FR"/>
         </w:rPr>
         <w:drawing>
           <wp:anchor distT="0" distB="0" distL="114300" distR="114300" simplePos="0" relativeHeight="251665408" behindDoc="1" locked="0" layoutInCell="1" allowOverlap="1" wp14:anchorId="04589FF0" wp14:editId="7679B6BF">
@@ -3485,13 +4562,7 @@
         </w:drawing>
       </w:r>
       <w:r>
-        <w:t xml:space="preserve">Coté </w:t>
-      </w:r>
-      <w:r>
-        <w:t>Slave</w:t>
-      </w:r>
-      <w:r>
-        <w:t> :</w:t>
+        <w:t>Coté Slave :</w:t>
       </w:r>
     </w:p>
     <w:p>
@@ -3551,6 +4622,7 @@
       <w:r>
         <w:rPr>
           <w:noProof/>
+          <w:lang w:eastAsia="fr-FR"/>
         </w:rPr>
         <w:drawing>
           <wp:inline distT="0" distB="0" distL="0" distR="0" wp14:anchorId="75DEF8F4" wp14:editId="0601AD0B">
@@ -3618,6 +4690,7 @@
       <w:r>
         <w:rPr>
           <w:noProof/>
+          <w:lang w:eastAsia="fr-FR"/>
         </w:rPr>
         <w:drawing>
           <wp:inline distT="0" distB="0" distL="0" distR="0" wp14:anchorId="49691F28" wp14:editId="33CAB342">
@@ -3712,7 +4785,7 @@
 </file>
 
 <file path=word/endnotes.xml><?xml version="1.0" encoding="utf-8"?>
-<w:endnotes xmlns:wpc="http://schemas.microsoft.com/office/word/2010/wordprocessingCanvas" xmlns:cx="http://schemas.microsoft.com/office/drawing/2014/chartex" xmlns:cx1="http://schemas.microsoft.com/office/drawing/2015/9/8/chartex" xmlns:cx2="http://schemas.microsoft.com/office/drawing/2015/10/21/chartex" xmlns:cx3="http://schemas.microsoft.com/office/drawing/2016/5/9/chartex" xmlns:cx4="http://schemas.microsoft.com/office/drawing/2016/5/10/chartex" xmlns:cx5="http://schemas.microsoft.com/office/drawing/2016/5/11/chartex" xmlns:cx6="http://schemas.microsoft.com/office/drawing/2016/5/12/chartex" xmlns:cx7="http://schemas.microsoft.com/office/drawing/2016/5/13/chartex" xmlns:cx8="http://schemas.microsoft.com/office/drawing/2016/5/14/chartex" xmlns:mc="http://schemas.openxmlformats.org/markup-compatibility/2006" xmlns:aink="http://schemas.microsoft.com/office/drawing/2016/ink" xmlns:am3d="http://schemas.microsoft.com/office/drawing/2017/model3d" xmlns:o="urn:schemas-microsoft-com:office:office" xmlns:r="http://schemas.openxmlformats.org/officeDocument/2006/relationships" xmlns:m="http://schemas.openxmlformats.org/officeDocument/2006/math" xmlns:v="urn:schemas-microsoft-com:vml" xmlns:wp14="http://schemas.microsoft.com/office/word/2010/wordprocessingDrawing" xmlns:wp="http://schemas.openxmlformats.org/drawingml/2006/wordprocessingDrawing" xmlns:w10="urn:schemas-microsoft-com:office:word" xmlns:w="http://schemas.openxmlformats.org/wordprocessingml/2006/main" xmlns:w14="http://schemas.microsoft.com/office/word/2010/wordml" xmlns:w15="http://schemas.microsoft.com/office/word/2012/wordml" xmlns:w16cex="http://schemas.microsoft.com/office/word/2018/wordml/cex" xmlns:w16cid="http://schemas.microsoft.com/office/word/2016/wordml/cid" xmlns:w16="http://schemas.microsoft.com/office/word/2018/wordml" xmlns:w16se="http://schemas.microsoft.com/office/word/2015/wordml/symex" xmlns:wpg="http://schemas.microsoft.com/office/word/2010/wordprocessingGroup" xmlns:wpi="http://schemas.microsoft.com/office/word/2010/wordprocessingInk" xmlns:wne="http://schemas.microsoft.com/office/word/2006/wordml" xmlns:wps="http://schemas.microsoft.com/office/word/2010/wordprocessingShape" mc:Ignorable="w14 w15 w16se w16cid w16 w16cex wp14">
+<w:endnotes xmlns:wpc="http://schemas.microsoft.com/office/word/2010/wordprocessingCanvas" xmlns:cx="http://schemas.microsoft.com/office/drawing/2014/chartex" xmlns:cx1="http://schemas.microsoft.com/office/drawing/2015/9/8/chartex" xmlns:mc="http://schemas.openxmlformats.org/markup-compatibility/2006" xmlns:o="urn:schemas-microsoft-com:office:office" xmlns:r="http://schemas.openxmlformats.org/officeDocument/2006/relationships" xmlns:m="http://schemas.openxmlformats.org/officeDocument/2006/math" xmlns:v="urn:schemas-microsoft-com:vml" xmlns:wp14="http://schemas.microsoft.com/office/word/2010/wordprocessingDrawing" xmlns:wp="http://schemas.openxmlformats.org/drawingml/2006/wordprocessingDrawing" xmlns:w10="urn:schemas-microsoft-com:office:word" xmlns:w="http://schemas.openxmlformats.org/wordprocessingml/2006/main" xmlns:w14="http://schemas.microsoft.com/office/word/2010/wordml" xmlns:w15="http://schemas.microsoft.com/office/word/2012/wordml" xmlns:w16se="http://schemas.microsoft.com/office/word/2015/wordml/symex" xmlns:wpg="http://schemas.microsoft.com/office/word/2010/wordprocessingGroup" xmlns:wpi="http://schemas.microsoft.com/office/word/2010/wordprocessingInk" xmlns:wne="http://schemas.microsoft.com/office/word/2006/wordml" xmlns:wps="http://schemas.microsoft.com/office/word/2010/wordprocessingShape" mc:Ignorable="w14 w15 w16se wp14">
   <w:endnote w:type="separator" w:id="-1">
     <w:p>
       <w:pPr>
@@ -3737,7 +4810,7 @@
 </file>
 
 <file path=word/footer1.xml><?xml version="1.0" encoding="utf-8"?>
-<w:ftr xmlns:wpc="http://schemas.microsoft.com/office/word/2010/wordprocessingCanvas" xmlns:cx="http://schemas.microsoft.com/office/drawing/2014/chartex" xmlns:cx1="http://schemas.microsoft.com/office/drawing/2015/9/8/chartex" xmlns:cx2="http://schemas.microsoft.com/office/drawing/2015/10/21/chartex" xmlns:cx3="http://schemas.microsoft.com/office/drawing/2016/5/9/chartex" xmlns:cx4="http://schemas.microsoft.com/office/drawing/2016/5/10/chartex" xmlns:cx5="http://schemas.microsoft.com/office/drawing/2016/5/11/chartex" xmlns:cx6="http://schemas.microsoft.com/office/drawing/2016/5/12/chartex" xmlns:cx7="http://schemas.microsoft.com/office/drawing/2016/5/13/chartex" xmlns:cx8="http://schemas.microsoft.com/office/drawing/2016/5/14/chartex" xmlns:mc="http://schemas.openxmlformats.org/markup-compatibility/2006" xmlns:aink="http://schemas.microsoft.com/office/drawing/2016/ink" xmlns:am3d="http://schemas.microsoft.com/office/drawing/2017/model3d" xmlns:o="urn:schemas-microsoft-com:office:office" xmlns:r="http://schemas.openxmlformats.org/officeDocument/2006/relationships" xmlns:m="http://schemas.openxmlformats.org/officeDocument/2006/math" xmlns:v="urn:schemas-microsoft-com:vml" xmlns:wp14="http://schemas.microsoft.com/office/word/2010/wordprocessingDrawing" xmlns:wp="http://schemas.openxmlformats.org/drawingml/2006/wordprocessingDrawing" xmlns:w10="urn:schemas-microsoft-com:office:word" xmlns:w="http://schemas.openxmlformats.org/wordprocessingml/2006/main" xmlns:w14="http://schemas.microsoft.com/office/word/2010/wordml" xmlns:w15="http://schemas.microsoft.com/office/word/2012/wordml" xmlns:w16cex="http://schemas.microsoft.com/office/word/2018/wordml/cex" xmlns:w16cid="http://schemas.microsoft.com/office/word/2016/wordml/cid" xmlns:w16="http://schemas.microsoft.com/office/word/2018/wordml" xmlns:w16se="http://schemas.microsoft.com/office/word/2015/wordml/symex" xmlns:wpg="http://schemas.microsoft.com/office/word/2010/wordprocessingGroup" xmlns:wpi="http://schemas.microsoft.com/office/word/2010/wordprocessingInk" xmlns:wne="http://schemas.microsoft.com/office/word/2006/wordml" xmlns:wps="http://schemas.microsoft.com/office/word/2010/wordprocessingShape" mc:Ignorable="w14 w15 w16se w16cid w16 w16cex wp14">
+<w:ftr xmlns:wpc="http://schemas.microsoft.com/office/word/2010/wordprocessingCanvas" xmlns:cx="http://schemas.microsoft.com/office/drawing/2014/chartex" xmlns:cx1="http://schemas.microsoft.com/office/drawing/2015/9/8/chartex" xmlns:mc="http://schemas.openxmlformats.org/markup-compatibility/2006" xmlns:o="urn:schemas-microsoft-com:office:office" xmlns:r="http://schemas.openxmlformats.org/officeDocument/2006/relationships" xmlns:m="http://schemas.openxmlformats.org/officeDocument/2006/math" xmlns:v="urn:schemas-microsoft-com:vml" xmlns:wp14="http://schemas.microsoft.com/office/word/2010/wordprocessingDrawing" xmlns:wp="http://schemas.openxmlformats.org/drawingml/2006/wordprocessingDrawing" xmlns:w10="urn:schemas-microsoft-com:office:word" xmlns:w="http://schemas.openxmlformats.org/wordprocessingml/2006/main" xmlns:w14="http://schemas.microsoft.com/office/word/2010/wordml" xmlns:w15="http://schemas.microsoft.com/office/word/2012/wordml" xmlns:w16se="http://schemas.microsoft.com/office/word/2015/wordml/symex" xmlns:wpg="http://schemas.microsoft.com/office/word/2010/wordprocessingGroup" xmlns:wpi="http://schemas.microsoft.com/office/word/2010/wordprocessingInk" xmlns:wne="http://schemas.microsoft.com/office/word/2006/wordml" xmlns:wps="http://schemas.microsoft.com/office/word/2010/wordprocessingShape" mc:Ignorable="w14 w15 w16se wp14">
   <w:p>
     <w:pPr>
       <w:pStyle w:val="Pieddepage"/>
@@ -3764,7 +4837,10 @@
       <w:fldChar w:fldCharType="separate"/>
     </w:r>
     <w:r>
-      <w:t>1</w:t>
+      <w:rPr>
+        <w:noProof/>
+      </w:rPr>
+      <w:t>4</w:t>
     </w:r>
     <w:r>
       <w:fldChar w:fldCharType="end"/>
@@ -3774,7 +4850,7 @@
 </file>
 
 <file path=word/footer2.xml><?xml version="1.0" encoding="utf-8"?>
-<w:ftr xmlns:wpc="http://schemas.microsoft.com/office/word/2010/wordprocessingCanvas" xmlns:cx="http://schemas.microsoft.com/office/drawing/2014/chartex" xmlns:cx1="http://schemas.microsoft.com/office/drawing/2015/9/8/chartex" xmlns:cx2="http://schemas.microsoft.com/office/drawing/2015/10/21/chartex" xmlns:cx3="http://schemas.microsoft.com/office/drawing/2016/5/9/chartex" xmlns:cx4="http://schemas.microsoft.com/office/drawing/2016/5/10/chartex" xmlns:cx5="http://schemas.microsoft.com/office/drawing/2016/5/11/chartex" xmlns:cx6="http://schemas.microsoft.com/office/drawing/2016/5/12/chartex" xmlns:cx7="http://schemas.microsoft.com/office/drawing/2016/5/13/chartex" xmlns:cx8="http://schemas.microsoft.com/office/drawing/2016/5/14/chartex" xmlns:mc="http://schemas.openxmlformats.org/markup-compatibility/2006" xmlns:aink="http://schemas.microsoft.com/office/drawing/2016/ink" xmlns:am3d="http://schemas.microsoft.com/office/drawing/2017/model3d" xmlns:o="urn:schemas-microsoft-com:office:office" xmlns:r="http://schemas.openxmlformats.org/officeDocument/2006/relationships" xmlns:m="http://schemas.openxmlformats.org/officeDocument/2006/math" xmlns:v="urn:schemas-microsoft-com:vml" xmlns:wp14="http://schemas.microsoft.com/office/word/2010/wordprocessingDrawing" xmlns:wp="http://schemas.openxmlformats.org/drawingml/2006/wordprocessingDrawing" xmlns:w10="urn:schemas-microsoft-com:office:word" xmlns:w="http://schemas.openxmlformats.org/wordprocessingml/2006/main" xmlns:w14="http://schemas.microsoft.com/office/word/2010/wordml" xmlns:w15="http://schemas.microsoft.com/office/word/2012/wordml" xmlns:w16cex="http://schemas.microsoft.com/office/word/2018/wordml/cex" xmlns:w16cid="http://schemas.microsoft.com/office/word/2016/wordml/cid" xmlns:w16="http://schemas.microsoft.com/office/word/2018/wordml" xmlns:w16se="http://schemas.microsoft.com/office/word/2015/wordml/symex" xmlns:wpg="http://schemas.microsoft.com/office/word/2010/wordprocessingGroup" xmlns:wpi="http://schemas.microsoft.com/office/word/2010/wordprocessingInk" xmlns:wne="http://schemas.microsoft.com/office/word/2006/wordml" xmlns:wps="http://schemas.microsoft.com/office/word/2010/wordprocessingShape" mc:Ignorable="w14 w15 w16se w16cid w16 w16cex wp14">
+<w:ftr xmlns:wpc="http://schemas.microsoft.com/office/word/2010/wordprocessingCanvas" xmlns:cx="http://schemas.microsoft.com/office/drawing/2014/chartex" xmlns:cx1="http://schemas.microsoft.com/office/drawing/2015/9/8/chartex" xmlns:mc="http://schemas.openxmlformats.org/markup-compatibility/2006" xmlns:o="urn:schemas-microsoft-com:office:office" xmlns:r="http://schemas.openxmlformats.org/officeDocument/2006/relationships" xmlns:m="http://schemas.openxmlformats.org/officeDocument/2006/math" xmlns:v="urn:schemas-microsoft-com:vml" xmlns:wp14="http://schemas.microsoft.com/office/word/2010/wordprocessingDrawing" xmlns:wp="http://schemas.openxmlformats.org/drawingml/2006/wordprocessingDrawing" xmlns:w10="urn:schemas-microsoft-com:office:word" xmlns:w="http://schemas.openxmlformats.org/wordprocessingml/2006/main" xmlns:w14="http://schemas.microsoft.com/office/word/2010/wordml" xmlns:w15="http://schemas.microsoft.com/office/word/2012/wordml" xmlns:w16se="http://schemas.microsoft.com/office/word/2015/wordml/symex" xmlns:wpg="http://schemas.microsoft.com/office/word/2010/wordprocessingGroup" xmlns:wpi="http://schemas.microsoft.com/office/word/2010/wordprocessingInk" xmlns:wne="http://schemas.microsoft.com/office/word/2006/wordml" xmlns:wps="http://schemas.microsoft.com/office/word/2010/wordprocessingShape" mc:Ignorable="w14 w15 w16se wp14">
   <w:p>
     <w:pPr>
       <w:pStyle w:val="Pieddepage"/>
@@ -3787,7 +4863,7 @@
 </file>
 
 <file path=word/footnotes.xml><?xml version="1.0" encoding="utf-8"?>
-<w:footnotes xmlns:wpc="http://schemas.microsoft.com/office/word/2010/wordprocessingCanvas" xmlns:cx="http://schemas.microsoft.com/office/drawing/2014/chartex" xmlns:cx1="http://schemas.microsoft.com/office/drawing/2015/9/8/chartex" xmlns:cx2="http://schemas.microsoft.com/office/drawing/2015/10/21/chartex" xmlns:cx3="http://schemas.microsoft.com/office/drawing/2016/5/9/chartex" xmlns:cx4="http://schemas.microsoft.com/office/drawing/2016/5/10/chartex" xmlns:cx5="http://schemas.microsoft.com/office/drawing/2016/5/11/chartex" xmlns:cx6="http://schemas.microsoft.com/office/drawing/2016/5/12/chartex" xmlns:cx7="http://schemas.microsoft.com/office/drawing/2016/5/13/chartex" xmlns:cx8="http://schemas.microsoft.com/office/drawing/2016/5/14/chartex" xmlns:mc="http://schemas.openxmlformats.org/markup-compatibility/2006" xmlns:aink="http://schemas.microsoft.com/office/drawing/2016/ink" xmlns:am3d="http://schemas.microsoft.com/office/drawing/2017/model3d" xmlns:o="urn:schemas-microsoft-com:office:office" xmlns:r="http://schemas.openxmlformats.org/officeDocument/2006/relationships" xmlns:m="http://schemas.openxmlformats.org/officeDocument/2006/math" xmlns:v="urn:schemas-microsoft-com:vml" xmlns:wp14="http://schemas.microsoft.com/office/word/2010/wordprocessingDrawing" xmlns:wp="http://schemas.openxmlformats.org/drawingml/2006/wordprocessingDrawing" xmlns:w10="urn:schemas-microsoft-com:office:word" xmlns:w="http://schemas.openxmlformats.org/wordprocessingml/2006/main" xmlns:w14="http://schemas.microsoft.com/office/word/2010/wordml" xmlns:w15="http://schemas.microsoft.com/office/word/2012/wordml" xmlns:w16cex="http://schemas.microsoft.com/office/word/2018/wordml/cex" xmlns:w16cid="http://schemas.microsoft.com/office/word/2016/wordml/cid" xmlns:w16="http://schemas.microsoft.com/office/word/2018/wordml" xmlns:w16se="http://schemas.microsoft.com/office/word/2015/wordml/symex" xmlns:wpg="http://schemas.microsoft.com/office/word/2010/wordprocessingGroup" xmlns:wpi="http://schemas.microsoft.com/office/word/2010/wordprocessingInk" xmlns:wne="http://schemas.microsoft.com/office/word/2006/wordml" xmlns:wps="http://schemas.microsoft.com/office/word/2010/wordprocessingShape" mc:Ignorable="w14 w15 w16se w16cid w16 w16cex wp14">
+<w:footnotes xmlns:wpc="http://schemas.microsoft.com/office/word/2010/wordprocessingCanvas" xmlns:cx="http://schemas.microsoft.com/office/drawing/2014/chartex" xmlns:cx1="http://schemas.microsoft.com/office/drawing/2015/9/8/chartex" xmlns:mc="http://schemas.openxmlformats.org/markup-compatibility/2006" xmlns:o="urn:schemas-microsoft-com:office:office" xmlns:r="http://schemas.openxmlformats.org/officeDocument/2006/relationships" xmlns:m="http://schemas.openxmlformats.org/officeDocument/2006/math" xmlns:v="urn:schemas-microsoft-com:vml" xmlns:wp14="http://schemas.microsoft.com/office/word/2010/wordprocessingDrawing" xmlns:wp="http://schemas.openxmlformats.org/drawingml/2006/wordprocessingDrawing" xmlns:w10="urn:schemas-microsoft-com:office:word" xmlns:w="http://schemas.openxmlformats.org/wordprocessingml/2006/main" xmlns:w14="http://schemas.microsoft.com/office/word/2010/wordml" xmlns:w15="http://schemas.microsoft.com/office/word/2012/wordml" xmlns:w16se="http://schemas.microsoft.com/office/word/2015/wordml/symex" xmlns:wpg="http://schemas.microsoft.com/office/word/2010/wordprocessingGroup" xmlns:wpi="http://schemas.microsoft.com/office/word/2010/wordprocessingInk" xmlns:wne="http://schemas.microsoft.com/office/word/2006/wordml" xmlns:wps="http://schemas.microsoft.com/office/word/2010/wordprocessingShape" mc:Ignorable="w14 w15 w16se wp14">
   <w:footnote w:type="separator" w:id="-1">
     <w:p>
       <w:pPr>
@@ -3812,8 +4888,234 @@
 </file>
 
 <file path=word/numbering.xml><?xml version="1.0" encoding="utf-8"?>
-<w:numbering xmlns:wpc="http://schemas.microsoft.com/office/word/2010/wordprocessingCanvas" xmlns:cx="http://schemas.microsoft.com/office/drawing/2014/chartex" xmlns:cx1="http://schemas.microsoft.com/office/drawing/2015/9/8/chartex" xmlns:cx2="http://schemas.microsoft.com/office/drawing/2015/10/21/chartex" xmlns:cx3="http://schemas.microsoft.com/office/drawing/2016/5/9/chartex" xmlns:cx4="http://schemas.microsoft.com/office/drawing/2016/5/10/chartex" xmlns:cx5="http://schemas.microsoft.com/office/drawing/2016/5/11/chartex" xmlns:cx6="http://schemas.microsoft.com/office/drawing/2016/5/12/chartex" xmlns:cx7="http://schemas.microsoft.com/office/drawing/2016/5/13/chartex" xmlns:cx8="http://schemas.microsoft.com/office/drawing/2016/5/14/chartex" xmlns:mc="http://schemas.openxmlformats.org/markup-compatibility/2006" xmlns:aink="http://schemas.microsoft.com/office/drawing/2016/ink" xmlns:am3d="http://schemas.microsoft.com/office/drawing/2017/model3d" xmlns:o="urn:schemas-microsoft-com:office:office" xmlns:r="http://schemas.openxmlformats.org/officeDocument/2006/relationships" xmlns:m="http://schemas.openxmlformats.org/officeDocument/2006/math" xmlns:v="urn:schemas-microsoft-com:vml" xmlns:wp14="http://schemas.microsoft.com/office/word/2010/wordprocessingDrawing" xmlns:wp="http://schemas.openxmlformats.org/drawingml/2006/wordprocessingDrawing" xmlns:w10="urn:schemas-microsoft-com:office:word" xmlns:w="http://schemas.openxmlformats.org/wordprocessingml/2006/main" xmlns:w14="http://schemas.microsoft.com/office/word/2010/wordml" xmlns:w15="http://schemas.microsoft.com/office/word/2012/wordml" xmlns:w16cex="http://schemas.microsoft.com/office/word/2018/wordml/cex" xmlns:w16cid="http://schemas.microsoft.com/office/word/2016/wordml/cid" xmlns:w16="http://schemas.microsoft.com/office/word/2018/wordml" xmlns:w16se="http://schemas.microsoft.com/office/word/2015/wordml/symex" xmlns:wpg="http://schemas.microsoft.com/office/word/2010/wordprocessingGroup" xmlns:wpi="http://schemas.microsoft.com/office/word/2010/wordprocessingInk" xmlns:wne="http://schemas.microsoft.com/office/word/2006/wordml" xmlns:wps="http://schemas.microsoft.com/office/word/2010/wordprocessingShape" mc:Ignorable="w14 w15 w16se w16cid w16 w16cex wp14">
+<w:numbering xmlns:wpc="http://schemas.microsoft.com/office/word/2010/wordprocessingCanvas" xmlns:cx="http://schemas.microsoft.com/office/drawing/2014/chartex" xmlns:cx1="http://schemas.microsoft.com/office/drawing/2015/9/8/chartex" xmlns:mc="http://schemas.openxmlformats.org/markup-compatibility/2006" xmlns:o="urn:schemas-microsoft-com:office:office" xmlns:r="http://schemas.openxmlformats.org/officeDocument/2006/relationships" xmlns:m="http://schemas.openxmlformats.org/officeDocument/2006/math" xmlns:v="urn:schemas-microsoft-com:vml" xmlns:wp14="http://schemas.microsoft.com/office/word/2010/wordprocessingDrawing" xmlns:wp="http://schemas.openxmlformats.org/drawingml/2006/wordprocessingDrawing" xmlns:w10="urn:schemas-microsoft-com:office:word" xmlns:w="http://schemas.openxmlformats.org/wordprocessingml/2006/main" xmlns:w14="http://schemas.microsoft.com/office/word/2010/wordml" xmlns:w15="http://schemas.microsoft.com/office/word/2012/wordml" xmlns:w16se="http://schemas.microsoft.com/office/word/2015/wordml/symex" xmlns:wpg="http://schemas.microsoft.com/office/word/2010/wordprocessingGroup" xmlns:wpi="http://schemas.microsoft.com/office/word/2010/wordprocessingInk" xmlns:wne="http://schemas.microsoft.com/office/word/2006/wordml" xmlns:wps="http://schemas.microsoft.com/office/word/2010/wordprocessingShape" mc:Ignorable="w14 w15 w16se wp14">
   <w:abstractNum w:abstractNumId="0" w15:restartNumberingAfterBreak="0">
+    <w:nsid w:val="053E4627"/>
+    <w:multiLevelType w:val="hybridMultilevel"/>
+    <w:tmpl w:val="0F849FD0"/>
+    <w:lvl w:ilvl="0" w:tplc="040C0001">
+      <w:start w:val="1"/>
+      <w:numFmt w:val="bullet"/>
+      <w:lvlText w:val=""/>
+      <w:lvlJc w:val="left"/>
+      <w:pPr>
+        <w:ind w:left="720" w:hanging="360"/>
+      </w:pPr>
+      <w:rPr>
+        <w:rFonts w:ascii="Symbol" w:hAnsi="Symbol" w:hint="default"/>
+      </w:rPr>
+    </w:lvl>
+    <w:lvl w:ilvl="1" w:tplc="040C0003">
+      <w:start w:val="1"/>
+      <w:numFmt w:val="bullet"/>
+      <w:lvlText w:val="o"/>
+      <w:lvlJc w:val="left"/>
+      <w:pPr>
+        <w:ind w:left="1440" w:hanging="360"/>
+      </w:pPr>
+      <w:rPr>
+        <w:rFonts w:ascii="Courier New" w:hAnsi="Courier New" w:cs="Courier New" w:hint="default"/>
+      </w:rPr>
+    </w:lvl>
+    <w:lvl w:ilvl="2" w:tplc="040C0005" w:tentative="1">
+      <w:start w:val="1"/>
+      <w:numFmt w:val="bullet"/>
+      <w:lvlText w:val=""/>
+      <w:lvlJc w:val="left"/>
+      <w:pPr>
+        <w:ind w:left="2160" w:hanging="360"/>
+      </w:pPr>
+      <w:rPr>
+        <w:rFonts w:ascii="Wingdings" w:hAnsi="Wingdings" w:hint="default"/>
+      </w:rPr>
+    </w:lvl>
+    <w:lvl w:ilvl="3" w:tplc="040C0001" w:tentative="1">
+      <w:start w:val="1"/>
+      <w:numFmt w:val="bullet"/>
+      <w:lvlText w:val=""/>
+      <w:lvlJc w:val="left"/>
+      <w:pPr>
+        <w:ind w:left="2880" w:hanging="360"/>
+      </w:pPr>
+      <w:rPr>
+        <w:rFonts w:ascii="Symbol" w:hAnsi="Symbol" w:hint="default"/>
+      </w:rPr>
+    </w:lvl>
+    <w:lvl w:ilvl="4" w:tplc="040C0003" w:tentative="1">
+      <w:start w:val="1"/>
+      <w:numFmt w:val="bullet"/>
+      <w:lvlText w:val="o"/>
+      <w:lvlJc w:val="left"/>
+      <w:pPr>
+        <w:ind w:left="3600" w:hanging="360"/>
+      </w:pPr>
+      <w:rPr>
+        <w:rFonts w:ascii="Courier New" w:hAnsi="Courier New" w:cs="Courier New" w:hint="default"/>
+      </w:rPr>
+    </w:lvl>
+    <w:lvl w:ilvl="5" w:tplc="040C0005" w:tentative="1">
+      <w:start w:val="1"/>
+      <w:numFmt w:val="bullet"/>
+      <w:lvlText w:val=""/>
+      <w:lvlJc w:val="left"/>
+      <w:pPr>
+        <w:ind w:left="4320" w:hanging="360"/>
+      </w:pPr>
+      <w:rPr>
+        <w:rFonts w:ascii="Wingdings" w:hAnsi="Wingdings" w:hint="default"/>
+      </w:rPr>
+    </w:lvl>
+    <w:lvl w:ilvl="6" w:tplc="040C0001" w:tentative="1">
+      <w:start w:val="1"/>
+      <w:numFmt w:val="bullet"/>
+      <w:lvlText w:val=""/>
+      <w:lvlJc w:val="left"/>
+      <w:pPr>
+        <w:ind w:left="5040" w:hanging="360"/>
+      </w:pPr>
+      <w:rPr>
+        <w:rFonts w:ascii="Symbol" w:hAnsi="Symbol" w:hint="default"/>
+      </w:rPr>
+    </w:lvl>
+    <w:lvl w:ilvl="7" w:tplc="040C0003" w:tentative="1">
+      <w:start w:val="1"/>
+      <w:numFmt w:val="bullet"/>
+      <w:lvlText w:val="o"/>
+      <w:lvlJc w:val="left"/>
+      <w:pPr>
+        <w:ind w:left="5760" w:hanging="360"/>
+      </w:pPr>
+      <w:rPr>
+        <w:rFonts w:ascii="Courier New" w:hAnsi="Courier New" w:cs="Courier New" w:hint="default"/>
+      </w:rPr>
+    </w:lvl>
+    <w:lvl w:ilvl="8" w:tplc="040C0005" w:tentative="1">
+      <w:start w:val="1"/>
+      <w:numFmt w:val="bullet"/>
+      <w:lvlText w:val=""/>
+      <w:lvlJc w:val="left"/>
+      <w:pPr>
+        <w:ind w:left="6480" w:hanging="360"/>
+      </w:pPr>
+      <w:rPr>
+        <w:rFonts w:ascii="Wingdings" w:hAnsi="Wingdings" w:hint="default"/>
+      </w:rPr>
+    </w:lvl>
+  </w:abstractNum>
+  <w:abstractNum w:abstractNumId="1" w15:restartNumberingAfterBreak="0">
+    <w:nsid w:val="07DF30D5"/>
+    <w:multiLevelType w:val="hybridMultilevel"/>
+    <w:tmpl w:val="179E488E"/>
+    <w:lvl w:ilvl="0" w:tplc="040C0001">
+      <w:start w:val="1"/>
+      <w:numFmt w:val="bullet"/>
+      <w:lvlText w:val=""/>
+      <w:lvlJc w:val="left"/>
+      <w:pPr>
+        <w:ind w:left="720" w:hanging="360"/>
+      </w:pPr>
+      <w:rPr>
+        <w:rFonts w:ascii="Symbol" w:hAnsi="Symbol" w:hint="default"/>
+      </w:rPr>
+    </w:lvl>
+    <w:lvl w:ilvl="1" w:tplc="040C0003" w:tentative="1">
+      <w:start w:val="1"/>
+      <w:numFmt w:val="bullet"/>
+      <w:lvlText w:val="o"/>
+      <w:lvlJc w:val="left"/>
+      <w:pPr>
+        <w:ind w:left="1440" w:hanging="360"/>
+      </w:pPr>
+      <w:rPr>
+        <w:rFonts w:ascii="Courier New" w:hAnsi="Courier New" w:cs="Courier New" w:hint="default"/>
+      </w:rPr>
+    </w:lvl>
+    <w:lvl w:ilvl="2" w:tplc="040C0005" w:tentative="1">
+      <w:start w:val="1"/>
+      <w:numFmt w:val="bullet"/>
+      <w:lvlText w:val=""/>
+      <w:lvlJc w:val="left"/>
+      <w:pPr>
+        <w:ind w:left="2160" w:hanging="360"/>
+      </w:pPr>
+      <w:rPr>
+        <w:rFonts w:ascii="Wingdings" w:hAnsi="Wingdings" w:hint="default"/>
+      </w:rPr>
+    </w:lvl>
+    <w:lvl w:ilvl="3" w:tplc="040C0001" w:tentative="1">
+      <w:start w:val="1"/>
+      <w:numFmt w:val="bullet"/>
+      <w:lvlText w:val=""/>
+      <w:lvlJc w:val="left"/>
+      <w:pPr>
+        <w:ind w:left="2880" w:hanging="360"/>
+      </w:pPr>
+      <w:rPr>
+        <w:rFonts w:ascii="Symbol" w:hAnsi="Symbol" w:hint="default"/>
+      </w:rPr>
+    </w:lvl>
+    <w:lvl w:ilvl="4" w:tplc="040C0003" w:tentative="1">
+      <w:start w:val="1"/>
+      <w:numFmt w:val="bullet"/>
+      <w:lvlText w:val="o"/>
+      <w:lvlJc w:val="left"/>
+      <w:pPr>
+        <w:ind w:left="3600" w:hanging="360"/>
+      </w:pPr>
+      <w:rPr>
+        <w:rFonts w:ascii="Courier New" w:hAnsi="Courier New" w:cs="Courier New" w:hint="default"/>
+      </w:rPr>
+    </w:lvl>
+    <w:lvl w:ilvl="5" w:tplc="040C0005" w:tentative="1">
+      <w:start w:val="1"/>
+      <w:numFmt w:val="bullet"/>
+      <w:lvlText w:val=""/>
+      <w:lvlJc w:val="left"/>
+      <w:pPr>
+        <w:ind w:left="4320" w:hanging="360"/>
+      </w:pPr>
+      <w:rPr>
+        <w:rFonts w:ascii="Wingdings" w:hAnsi="Wingdings" w:hint="default"/>
+      </w:rPr>
+    </w:lvl>
+    <w:lvl w:ilvl="6" w:tplc="040C0001" w:tentative="1">
+      <w:start w:val="1"/>
+      <w:numFmt w:val="bullet"/>
+      <w:lvlText w:val=""/>
+      <w:lvlJc w:val="left"/>
+      <w:pPr>
+        <w:ind w:left="5040" w:hanging="360"/>
+      </w:pPr>
+      <w:rPr>
+        <w:rFonts w:ascii="Symbol" w:hAnsi="Symbol" w:hint="default"/>
+      </w:rPr>
+    </w:lvl>
+    <w:lvl w:ilvl="7" w:tplc="040C0003" w:tentative="1">
+      <w:start w:val="1"/>
+      <w:numFmt w:val="bullet"/>
+      <w:lvlText w:val="o"/>
+      <w:lvlJc w:val="left"/>
+      <w:pPr>
+        <w:ind w:left="5760" w:hanging="360"/>
+      </w:pPr>
+      <w:rPr>
+        <w:rFonts w:ascii="Courier New" w:hAnsi="Courier New" w:cs="Courier New" w:hint="default"/>
+      </w:rPr>
+    </w:lvl>
+    <w:lvl w:ilvl="8" w:tplc="040C0005" w:tentative="1">
+      <w:start w:val="1"/>
+      <w:numFmt w:val="bullet"/>
+      <w:lvlText w:val=""/>
+      <w:lvlJc w:val="left"/>
+      <w:pPr>
+        <w:ind w:left="6480" w:hanging="360"/>
+      </w:pPr>
+      <w:rPr>
+        <w:rFonts w:ascii="Wingdings" w:hAnsi="Wingdings" w:hint="default"/>
+      </w:rPr>
+    </w:lvl>
+  </w:abstractNum>
+  <w:abstractNum w:abstractNumId="2" w15:restartNumberingAfterBreak="0">
     <w:nsid w:val="14B472C5"/>
     <w:multiLevelType w:val="multilevel"/>
     <w:tmpl w:val="040C001F"/>
@@ -3899,7 +5201,7 @@
       </w:pPr>
     </w:lvl>
   </w:abstractNum>
-  <w:abstractNum w:abstractNumId="1" w15:restartNumberingAfterBreak="0">
+  <w:abstractNum w:abstractNumId="3" w15:restartNumberingAfterBreak="0">
     <w:nsid w:val="1B0D670B"/>
     <w:multiLevelType w:val="hybridMultilevel"/>
     <w:tmpl w:val="0EF65866"/>
@@ -4012,7 +5314,7 @@
       </w:rPr>
     </w:lvl>
   </w:abstractNum>
-  <w:abstractNum w:abstractNumId="2" w15:restartNumberingAfterBreak="0">
+  <w:abstractNum w:abstractNumId="4" w15:restartNumberingAfterBreak="0">
     <w:nsid w:val="29FB3DF6"/>
     <w:multiLevelType w:val="hybridMultilevel"/>
     <w:tmpl w:val="86B6993C"/>
@@ -4125,7 +5427,120 @@
       </w:rPr>
     </w:lvl>
   </w:abstractNum>
-  <w:abstractNum w:abstractNumId="3" w15:restartNumberingAfterBreak="0">
+  <w:abstractNum w:abstractNumId="5" w15:restartNumberingAfterBreak="0">
+    <w:nsid w:val="3DA06CAB"/>
+    <w:multiLevelType w:val="hybridMultilevel"/>
+    <w:tmpl w:val="3766ADCC"/>
+    <w:lvl w:ilvl="0" w:tplc="040C0001">
+      <w:start w:val="1"/>
+      <w:numFmt w:val="bullet"/>
+      <w:lvlText w:val=""/>
+      <w:lvlJc w:val="left"/>
+      <w:pPr>
+        <w:ind w:left="1425" w:hanging="360"/>
+      </w:pPr>
+      <w:rPr>
+        <w:rFonts w:ascii="Symbol" w:hAnsi="Symbol" w:hint="default"/>
+      </w:rPr>
+    </w:lvl>
+    <w:lvl w:ilvl="1" w:tplc="040C0003" w:tentative="1">
+      <w:start w:val="1"/>
+      <w:numFmt w:val="bullet"/>
+      <w:lvlText w:val="o"/>
+      <w:lvlJc w:val="left"/>
+      <w:pPr>
+        <w:ind w:left="2145" w:hanging="360"/>
+      </w:pPr>
+      <w:rPr>
+        <w:rFonts w:ascii="Courier New" w:hAnsi="Courier New" w:cs="Courier New" w:hint="default"/>
+      </w:rPr>
+    </w:lvl>
+    <w:lvl w:ilvl="2" w:tplc="040C0005" w:tentative="1">
+      <w:start w:val="1"/>
+      <w:numFmt w:val="bullet"/>
+      <w:lvlText w:val=""/>
+      <w:lvlJc w:val="left"/>
+      <w:pPr>
+        <w:ind w:left="2865" w:hanging="360"/>
+      </w:pPr>
+      <w:rPr>
+        <w:rFonts w:ascii="Wingdings" w:hAnsi="Wingdings" w:hint="default"/>
+      </w:rPr>
+    </w:lvl>
+    <w:lvl w:ilvl="3" w:tplc="040C0001" w:tentative="1">
+      <w:start w:val="1"/>
+      <w:numFmt w:val="bullet"/>
+      <w:lvlText w:val=""/>
+      <w:lvlJc w:val="left"/>
+      <w:pPr>
+        <w:ind w:left="3585" w:hanging="360"/>
+      </w:pPr>
+      <w:rPr>
+        <w:rFonts w:ascii="Symbol" w:hAnsi="Symbol" w:hint="default"/>
+      </w:rPr>
+    </w:lvl>
+    <w:lvl w:ilvl="4" w:tplc="040C0003" w:tentative="1">
+      <w:start w:val="1"/>
+      <w:numFmt w:val="bullet"/>
+      <w:lvlText w:val="o"/>
+      <w:lvlJc w:val="left"/>
+      <w:pPr>
+        <w:ind w:left="4305" w:hanging="360"/>
+      </w:pPr>
+      <w:rPr>
+        <w:rFonts w:ascii="Courier New" w:hAnsi="Courier New" w:cs="Courier New" w:hint="default"/>
+      </w:rPr>
+    </w:lvl>
+    <w:lvl w:ilvl="5" w:tplc="040C0005" w:tentative="1">
+      <w:start w:val="1"/>
+      <w:numFmt w:val="bullet"/>
+      <w:lvlText w:val=""/>
+      <w:lvlJc w:val="left"/>
+      <w:pPr>
+        <w:ind w:left="5025" w:hanging="360"/>
+      </w:pPr>
+      <w:rPr>
+        <w:rFonts w:ascii="Wingdings" w:hAnsi="Wingdings" w:hint="default"/>
+      </w:rPr>
+    </w:lvl>
+    <w:lvl w:ilvl="6" w:tplc="040C0001" w:tentative="1">
+      <w:start w:val="1"/>
+      <w:numFmt w:val="bullet"/>
+      <w:lvlText w:val=""/>
+      <w:lvlJc w:val="left"/>
+      <w:pPr>
+        <w:ind w:left="5745" w:hanging="360"/>
+      </w:pPr>
+      <w:rPr>
+        <w:rFonts w:ascii="Symbol" w:hAnsi="Symbol" w:hint="default"/>
+      </w:rPr>
+    </w:lvl>
+    <w:lvl w:ilvl="7" w:tplc="040C0003" w:tentative="1">
+      <w:start w:val="1"/>
+      <w:numFmt w:val="bullet"/>
+      <w:lvlText w:val="o"/>
+      <w:lvlJc w:val="left"/>
+      <w:pPr>
+        <w:ind w:left="6465" w:hanging="360"/>
+      </w:pPr>
+      <w:rPr>
+        <w:rFonts w:ascii="Courier New" w:hAnsi="Courier New" w:cs="Courier New" w:hint="default"/>
+      </w:rPr>
+    </w:lvl>
+    <w:lvl w:ilvl="8" w:tplc="040C0005" w:tentative="1">
+      <w:start w:val="1"/>
+      <w:numFmt w:val="bullet"/>
+      <w:lvlText w:val=""/>
+      <w:lvlJc w:val="left"/>
+      <w:pPr>
+        <w:ind w:left="7185" w:hanging="360"/>
+      </w:pPr>
+      <w:rPr>
+        <w:rFonts w:ascii="Wingdings" w:hAnsi="Wingdings" w:hint="default"/>
+      </w:rPr>
+    </w:lvl>
+  </w:abstractNum>
+  <w:abstractNum w:abstractNumId="6" w15:restartNumberingAfterBreak="0">
     <w:nsid w:val="441A57F1"/>
     <w:multiLevelType w:val="hybridMultilevel"/>
     <w:tmpl w:val="F2E0195A"/>
@@ -4238,7 +5653,7 @@
       </w:rPr>
     </w:lvl>
   </w:abstractNum>
-  <w:abstractNum w:abstractNumId="4" w15:restartNumberingAfterBreak="0">
+  <w:abstractNum w:abstractNumId="7" w15:restartNumberingAfterBreak="0">
     <w:nsid w:val="55A8466C"/>
     <w:multiLevelType w:val="hybridMultilevel"/>
     <w:tmpl w:val="D62C052C"/>
@@ -4351,7 +5766,7 @@
       </w:rPr>
     </w:lvl>
   </w:abstractNum>
-  <w:abstractNum w:abstractNumId="5" w15:restartNumberingAfterBreak="0">
+  <w:abstractNum w:abstractNumId="8" w15:restartNumberingAfterBreak="0">
     <w:nsid w:val="5977046A"/>
     <w:multiLevelType w:val="hybridMultilevel"/>
     <w:tmpl w:val="24B48E60"/>
@@ -4464,29 +5879,270 @@
       </w:rPr>
     </w:lvl>
   </w:abstractNum>
+  <w:abstractNum w:abstractNumId="9" w15:restartNumberingAfterBreak="0">
+    <w:nsid w:val="72EE6E8B"/>
+    <w:multiLevelType w:val="hybridMultilevel"/>
+    <w:tmpl w:val="25A69DAC"/>
+    <w:lvl w:ilvl="0" w:tplc="040C0001">
+      <w:start w:val="1"/>
+      <w:numFmt w:val="bullet"/>
+      <w:lvlText w:val=""/>
+      <w:lvlJc w:val="left"/>
+      <w:pPr>
+        <w:ind w:left="1425" w:hanging="360"/>
+      </w:pPr>
+      <w:rPr>
+        <w:rFonts w:ascii="Symbol" w:hAnsi="Symbol" w:hint="default"/>
+      </w:rPr>
+    </w:lvl>
+    <w:lvl w:ilvl="1" w:tplc="040C0003" w:tentative="1">
+      <w:start w:val="1"/>
+      <w:numFmt w:val="bullet"/>
+      <w:lvlText w:val="o"/>
+      <w:lvlJc w:val="left"/>
+      <w:pPr>
+        <w:ind w:left="2145" w:hanging="360"/>
+      </w:pPr>
+      <w:rPr>
+        <w:rFonts w:ascii="Courier New" w:hAnsi="Courier New" w:cs="Courier New" w:hint="default"/>
+      </w:rPr>
+    </w:lvl>
+    <w:lvl w:ilvl="2" w:tplc="040C0005" w:tentative="1">
+      <w:start w:val="1"/>
+      <w:numFmt w:val="bullet"/>
+      <w:lvlText w:val=""/>
+      <w:lvlJc w:val="left"/>
+      <w:pPr>
+        <w:ind w:left="2865" w:hanging="360"/>
+      </w:pPr>
+      <w:rPr>
+        <w:rFonts w:ascii="Wingdings" w:hAnsi="Wingdings" w:hint="default"/>
+      </w:rPr>
+    </w:lvl>
+    <w:lvl w:ilvl="3" w:tplc="040C0001" w:tentative="1">
+      <w:start w:val="1"/>
+      <w:numFmt w:val="bullet"/>
+      <w:lvlText w:val=""/>
+      <w:lvlJc w:val="left"/>
+      <w:pPr>
+        <w:ind w:left="3585" w:hanging="360"/>
+      </w:pPr>
+      <w:rPr>
+        <w:rFonts w:ascii="Symbol" w:hAnsi="Symbol" w:hint="default"/>
+      </w:rPr>
+    </w:lvl>
+    <w:lvl w:ilvl="4" w:tplc="040C0003" w:tentative="1">
+      <w:start w:val="1"/>
+      <w:numFmt w:val="bullet"/>
+      <w:lvlText w:val="o"/>
+      <w:lvlJc w:val="left"/>
+      <w:pPr>
+        <w:ind w:left="4305" w:hanging="360"/>
+      </w:pPr>
+      <w:rPr>
+        <w:rFonts w:ascii="Courier New" w:hAnsi="Courier New" w:cs="Courier New" w:hint="default"/>
+      </w:rPr>
+    </w:lvl>
+    <w:lvl w:ilvl="5" w:tplc="040C0005" w:tentative="1">
+      <w:start w:val="1"/>
+      <w:numFmt w:val="bullet"/>
+      <w:lvlText w:val=""/>
+      <w:lvlJc w:val="left"/>
+      <w:pPr>
+        <w:ind w:left="5025" w:hanging="360"/>
+      </w:pPr>
+      <w:rPr>
+        <w:rFonts w:ascii="Wingdings" w:hAnsi="Wingdings" w:hint="default"/>
+      </w:rPr>
+    </w:lvl>
+    <w:lvl w:ilvl="6" w:tplc="040C0001" w:tentative="1">
+      <w:start w:val="1"/>
+      <w:numFmt w:val="bullet"/>
+      <w:lvlText w:val=""/>
+      <w:lvlJc w:val="left"/>
+      <w:pPr>
+        <w:ind w:left="5745" w:hanging="360"/>
+      </w:pPr>
+      <w:rPr>
+        <w:rFonts w:ascii="Symbol" w:hAnsi="Symbol" w:hint="default"/>
+      </w:rPr>
+    </w:lvl>
+    <w:lvl w:ilvl="7" w:tplc="040C0003" w:tentative="1">
+      <w:start w:val="1"/>
+      <w:numFmt w:val="bullet"/>
+      <w:lvlText w:val="o"/>
+      <w:lvlJc w:val="left"/>
+      <w:pPr>
+        <w:ind w:left="6465" w:hanging="360"/>
+      </w:pPr>
+      <w:rPr>
+        <w:rFonts w:ascii="Courier New" w:hAnsi="Courier New" w:cs="Courier New" w:hint="default"/>
+      </w:rPr>
+    </w:lvl>
+    <w:lvl w:ilvl="8" w:tplc="040C0005" w:tentative="1">
+      <w:start w:val="1"/>
+      <w:numFmt w:val="bullet"/>
+      <w:lvlText w:val=""/>
+      <w:lvlJc w:val="left"/>
+      <w:pPr>
+        <w:ind w:left="7185" w:hanging="360"/>
+      </w:pPr>
+      <w:rPr>
+        <w:rFonts w:ascii="Wingdings" w:hAnsi="Wingdings" w:hint="default"/>
+      </w:rPr>
+    </w:lvl>
+  </w:abstractNum>
+  <w:abstractNum w:abstractNumId="10" w15:restartNumberingAfterBreak="0">
+    <w:nsid w:val="75C548B2"/>
+    <w:multiLevelType w:val="hybridMultilevel"/>
+    <w:tmpl w:val="150CD740"/>
+    <w:lvl w:ilvl="0" w:tplc="040C0001">
+      <w:start w:val="1"/>
+      <w:numFmt w:val="bullet"/>
+      <w:lvlText w:val=""/>
+      <w:lvlJc w:val="left"/>
+      <w:pPr>
+        <w:ind w:left="1425" w:hanging="360"/>
+      </w:pPr>
+      <w:rPr>
+        <w:rFonts w:ascii="Symbol" w:hAnsi="Symbol" w:hint="default"/>
+      </w:rPr>
+    </w:lvl>
+    <w:lvl w:ilvl="1" w:tplc="040C0003" w:tentative="1">
+      <w:start w:val="1"/>
+      <w:numFmt w:val="bullet"/>
+      <w:lvlText w:val="o"/>
+      <w:lvlJc w:val="left"/>
+      <w:pPr>
+        <w:ind w:left="2145" w:hanging="360"/>
+      </w:pPr>
+      <w:rPr>
+        <w:rFonts w:ascii="Courier New" w:hAnsi="Courier New" w:cs="Courier New" w:hint="default"/>
+      </w:rPr>
+    </w:lvl>
+    <w:lvl w:ilvl="2" w:tplc="040C0005" w:tentative="1">
+      <w:start w:val="1"/>
+      <w:numFmt w:val="bullet"/>
+      <w:lvlText w:val=""/>
+      <w:lvlJc w:val="left"/>
+      <w:pPr>
+        <w:ind w:left="2865" w:hanging="360"/>
+      </w:pPr>
+      <w:rPr>
+        <w:rFonts w:ascii="Wingdings" w:hAnsi="Wingdings" w:hint="default"/>
+      </w:rPr>
+    </w:lvl>
+    <w:lvl w:ilvl="3" w:tplc="040C0001" w:tentative="1">
+      <w:start w:val="1"/>
+      <w:numFmt w:val="bullet"/>
+      <w:lvlText w:val=""/>
+      <w:lvlJc w:val="left"/>
+      <w:pPr>
+        <w:ind w:left="3585" w:hanging="360"/>
+      </w:pPr>
+      <w:rPr>
+        <w:rFonts w:ascii="Symbol" w:hAnsi="Symbol" w:hint="default"/>
+      </w:rPr>
+    </w:lvl>
+    <w:lvl w:ilvl="4" w:tplc="040C0003" w:tentative="1">
+      <w:start w:val="1"/>
+      <w:numFmt w:val="bullet"/>
+      <w:lvlText w:val="o"/>
+      <w:lvlJc w:val="left"/>
+      <w:pPr>
+        <w:ind w:left="4305" w:hanging="360"/>
+      </w:pPr>
+      <w:rPr>
+        <w:rFonts w:ascii="Courier New" w:hAnsi="Courier New" w:cs="Courier New" w:hint="default"/>
+      </w:rPr>
+    </w:lvl>
+    <w:lvl w:ilvl="5" w:tplc="040C0005" w:tentative="1">
+      <w:start w:val="1"/>
+      <w:numFmt w:val="bullet"/>
+      <w:lvlText w:val=""/>
+      <w:lvlJc w:val="left"/>
+      <w:pPr>
+        <w:ind w:left="5025" w:hanging="360"/>
+      </w:pPr>
+      <w:rPr>
+        <w:rFonts w:ascii="Wingdings" w:hAnsi="Wingdings" w:hint="default"/>
+      </w:rPr>
+    </w:lvl>
+    <w:lvl w:ilvl="6" w:tplc="040C0001" w:tentative="1">
+      <w:start w:val="1"/>
+      <w:numFmt w:val="bullet"/>
+      <w:lvlText w:val=""/>
+      <w:lvlJc w:val="left"/>
+      <w:pPr>
+        <w:ind w:left="5745" w:hanging="360"/>
+      </w:pPr>
+      <w:rPr>
+        <w:rFonts w:ascii="Symbol" w:hAnsi="Symbol" w:hint="default"/>
+      </w:rPr>
+    </w:lvl>
+    <w:lvl w:ilvl="7" w:tplc="040C0003" w:tentative="1">
+      <w:start w:val="1"/>
+      <w:numFmt w:val="bullet"/>
+      <w:lvlText w:val="o"/>
+      <w:lvlJc w:val="left"/>
+      <w:pPr>
+        <w:ind w:left="6465" w:hanging="360"/>
+      </w:pPr>
+      <w:rPr>
+        <w:rFonts w:ascii="Courier New" w:hAnsi="Courier New" w:cs="Courier New" w:hint="default"/>
+      </w:rPr>
+    </w:lvl>
+    <w:lvl w:ilvl="8" w:tplc="040C0005" w:tentative="1">
+      <w:start w:val="1"/>
+      <w:numFmt w:val="bullet"/>
+      <w:lvlText w:val=""/>
+      <w:lvlJc w:val="left"/>
+      <w:pPr>
+        <w:ind w:left="7185" w:hanging="360"/>
+      </w:pPr>
+      <w:rPr>
+        <w:rFonts w:ascii="Wingdings" w:hAnsi="Wingdings" w:hint="default"/>
+      </w:rPr>
+    </w:lvl>
+  </w:abstractNum>
   <w:num w:numId="1">
-    <w:abstractNumId w:val="0"/>
+    <w:abstractNumId w:val="2"/>
   </w:num>
   <w:num w:numId="2">
+    <w:abstractNumId w:val="3"/>
+  </w:num>
+  <w:num w:numId="3">
+    <w:abstractNumId w:val="6"/>
+  </w:num>
+  <w:num w:numId="4">
+    <w:abstractNumId w:val="4"/>
+  </w:num>
+  <w:num w:numId="5">
+    <w:abstractNumId w:val="8"/>
+  </w:num>
+  <w:num w:numId="6">
+    <w:abstractNumId w:val="7"/>
+  </w:num>
+  <w:num w:numId="7">
+    <w:abstractNumId w:val="5"/>
+  </w:num>
+  <w:num w:numId="8">
+    <w:abstractNumId w:val="10"/>
+  </w:num>
+  <w:num w:numId="9">
     <w:abstractNumId w:val="1"/>
   </w:num>
-  <w:num w:numId="3">
-    <w:abstractNumId w:val="3"/>
+  <w:num w:numId="10">
+    <w:abstractNumId w:val="9"/>
   </w:num>
-  <w:num w:numId="4">
-    <w:abstractNumId w:val="2"/>
-  </w:num>
-  <w:num w:numId="5">
-    <w:abstractNumId w:val="5"/>
-  </w:num>
-  <w:num w:numId="6">
-    <w:abstractNumId w:val="4"/>
+  <w:num w:numId="11">
+    <w:abstractNumId w:val="0"/>
   </w:num>
 </w:numbering>
 </file>
 
 <file path=word/styles.xml><?xml version="1.0" encoding="utf-8"?>
-<w:styles xmlns:mc="http://schemas.openxmlformats.org/markup-compatibility/2006" xmlns:r="http://schemas.openxmlformats.org/officeDocument/2006/relationships" xmlns:w="http://schemas.openxmlformats.org/wordprocessingml/2006/main" xmlns:w14="http://schemas.microsoft.com/office/word/2010/wordml" xmlns:w15="http://schemas.microsoft.com/office/word/2012/wordml" xmlns:w16cex="http://schemas.microsoft.com/office/word/2018/wordml/cex" xmlns:w16cid="http://schemas.microsoft.com/office/word/2016/wordml/cid" xmlns:w16="http://schemas.microsoft.com/office/word/2018/wordml" xmlns:w16se="http://schemas.microsoft.com/office/word/2015/wordml/symex" mc:Ignorable="w14 w15 w16se w16cid w16 w16cex">
+<w:styles xmlns:mc="http://schemas.openxmlformats.org/markup-compatibility/2006" xmlns:r="http://schemas.openxmlformats.org/officeDocument/2006/relationships" xmlns:w="http://schemas.openxmlformats.org/wordprocessingml/2006/main" xmlns:w14="http://schemas.microsoft.com/office/word/2010/wordml" xmlns:w15="http://schemas.microsoft.com/office/word/2012/wordml" xmlns:w16se="http://schemas.microsoft.com/office/word/2015/wordml/symex" mc:Ignorable="w14 w15 w16se">
   <w:docDefaults>
     <w:rPrDefault>
       <w:rPr>
@@ -4502,7 +6158,7 @@
       </w:pPr>
     </w:pPrDefault>
   </w:docDefaults>
-  <w:latentStyles w:defLockedState="0" w:defUIPriority="99" w:defSemiHidden="0" w:defUnhideWhenUsed="0" w:defQFormat="0" w:count="376">
+  <w:latentStyles w:defLockedState="0" w:defUIPriority="99" w:defSemiHidden="0" w:defUnhideWhenUsed="0" w:defQFormat="0" w:count="371">
     <w:lsdException w:name="Normal" w:uiPriority="0" w:qFormat="1"/>
     <w:lsdException w:name="heading 1" w:uiPriority="9" w:qFormat="1"/>
     <w:lsdException w:name="heading 2" w:semiHidden="1" w:uiPriority="9" w:unhideWhenUsed="1" w:qFormat="1"/>
@@ -4874,11 +6530,6 @@
     <w:lsdException w:name="List Table 5 Dark Accent 6" w:uiPriority="50"/>
     <w:lsdException w:name="List Table 6 Colorful Accent 6" w:uiPriority="51"/>
     <w:lsdException w:name="List Table 7 Colorful Accent 6" w:uiPriority="52"/>
-    <w:lsdException w:name="Mention" w:semiHidden="1" w:unhideWhenUsed="1"/>
-    <w:lsdException w:name="Smart Hyperlink" w:semiHidden="1" w:unhideWhenUsed="1"/>
-    <w:lsdException w:name="Hashtag" w:semiHidden="1" w:unhideWhenUsed="1"/>
-    <w:lsdException w:name="Unresolved Mention" w:semiHidden="1" w:unhideWhenUsed="1"/>
-    <w:lsdException w:name="Smart Link" w:semiHidden="1" w:unhideWhenUsed="1"/>
   </w:latentStyles>
   <w:style w:type="paragraph" w:default="1" w:styleId="Normal">
     <w:name w:val="Normal"/>
@@ -5487,7 +7138,7 @@
 </file>
 
 <file path=customXml/itemProps2.xml><?xml version="1.0" encoding="utf-8"?>
-<ds:datastoreItem xmlns:ds="http://schemas.openxmlformats.org/officeDocument/2006/customXml" ds:itemID="{F0BE4B1F-9278-4425-8D1D-4685F8014E14}">
+<ds:datastoreItem xmlns:ds="http://schemas.openxmlformats.org/officeDocument/2006/customXml" ds:itemID="{2C1CC85E-BC89-4864-A98E-EE24E3A9F1B0}">
   <ds:schemaRefs>
     <ds:schemaRef ds:uri="http://schemas.openxmlformats.org/officeDocument/2006/bibliography"/>
   </ds:schemaRefs>

--- a/Projet/Rapport_MOQL.docx
+++ b/Projet/Rapport_MOQL.docx
@@ -17,6 +17,7 @@
           <w:r>
             <w:rPr>
               <w:noProof/>
+              <w:lang w:eastAsia="fr-FR"/>
             </w:rPr>
             <mc:AlternateContent>
               <mc:Choice Requires="wps">
@@ -354,6 +355,7 @@
           <w:r>
             <w:rPr>
               <w:noProof/>
+              <w:lang w:eastAsia="fr-FR"/>
             </w:rPr>
             <mc:AlternateContent>
               <mc:Choice Requires="wps">
@@ -540,7 +542,7 @@
         </w:p>
       </w:sdtContent>
     </w:sdt>
-    <w:bookmarkStart w:id="0" w:name="_Toc67470281" w:displacedByCustomXml="next"/>
+    <w:bookmarkStart w:id="0" w:name="_Toc68100461" w:displacedByCustomXml="next"/>
     <w:sdt>
       <w:sdtPr>
         <w:rPr>
@@ -591,7 +593,7 @@
           <w:r>
             <w:fldChar w:fldCharType="separate"/>
           </w:r>
-          <w:hyperlink w:anchor="_Toc67470281" w:history="1">
+          <w:hyperlink w:anchor="_Toc68100461" w:history="1">
             <w:r>
               <w:rPr>
                 <w:rStyle w:val="Lienhypertexte"/>
@@ -618,7 +620,7 @@
                 <w:noProof/>
                 <w:webHidden/>
               </w:rPr>
-              <w:instrText xml:space="preserve"> PAGEREF _Toc67470281 \h </w:instrText>
+              <w:instrText xml:space="preserve"> PAGEREF _Toc68100461 \h </w:instrText>
             </w:r>
             <w:r>
               <w:rPr>
@@ -662,7 +664,7 @@
               <w:lang w:eastAsia="fr-FR"/>
             </w:rPr>
           </w:pPr>
-          <w:hyperlink w:anchor="_Toc67470282" w:history="1">
+          <w:hyperlink w:anchor="_Toc68100462" w:history="1">
             <w:r>
               <w:rPr>
                 <w:rStyle w:val="Lienhypertexte"/>
@@ -704,7 +706,7 @@
                 <w:noProof/>
                 <w:webHidden/>
               </w:rPr>
-              <w:instrText xml:space="preserve"> PAGEREF _Toc67470282 \h </w:instrText>
+              <w:instrText xml:space="preserve"> PAGEREF _Toc68100462 \h </w:instrText>
             </w:r>
             <w:r>
               <w:rPr>
@@ -725,6 +727,356 @@
                 <w:webHidden/>
               </w:rPr>
               <w:t>2</w:t>
+            </w:r>
+            <w:r>
+              <w:rPr>
+                <w:noProof/>
+                <w:webHidden/>
+              </w:rPr>
+              <w:fldChar w:fldCharType="end"/>
+            </w:r>
+          </w:hyperlink>
+        </w:p>
+        <w:p>
+          <w:pPr>
+            <w:pStyle w:val="TM2"/>
+            <w:tabs>
+              <w:tab w:val="right" w:leader="dot" w:pos="9062"/>
+            </w:tabs>
+            <w:rPr>
+              <w:rFonts w:eastAsiaTheme="minorEastAsia"/>
+              <w:noProof/>
+              <w:lang w:eastAsia="fr-FR"/>
+            </w:rPr>
+          </w:pPr>
+          <w:hyperlink w:anchor="_Toc68100463" w:history="1">
+            <w:r>
+              <w:rPr>
+                <w:rStyle w:val="Lienhypertexte"/>
+                <w:noProof/>
+              </w:rPr>
+              <w:t>1.1 Présentation du projet</w:t>
+            </w:r>
+            <w:r>
+              <w:rPr>
+                <w:noProof/>
+                <w:webHidden/>
+              </w:rPr>
+              <w:tab/>
+            </w:r>
+            <w:r>
+              <w:rPr>
+                <w:noProof/>
+                <w:webHidden/>
+              </w:rPr>
+              <w:fldChar w:fldCharType="begin"/>
+            </w:r>
+            <w:r>
+              <w:rPr>
+                <w:noProof/>
+                <w:webHidden/>
+              </w:rPr>
+              <w:instrText xml:space="preserve"> PAGEREF _Toc68100463 \h </w:instrText>
+            </w:r>
+            <w:r>
+              <w:rPr>
+                <w:noProof/>
+                <w:webHidden/>
+              </w:rPr>
+            </w:r>
+            <w:r>
+              <w:rPr>
+                <w:noProof/>
+                <w:webHidden/>
+              </w:rPr>
+              <w:fldChar w:fldCharType="separate"/>
+            </w:r>
+            <w:r>
+              <w:rPr>
+                <w:noProof/>
+                <w:webHidden/>
+              </w:rPr>
+              <w:t>2</w:t>
+            </w:r>
+            <w:r>
+              <w:rPr>
+                <w:noProof/>
+                <w:webHidden/>
+              </w:rPr>
+              <w:fldChar w:fldCharType="end"/>
+            </w:r>
+          </w:hyperlink>
+        </w:p>
+        <w:p>
+          <w:pPr>
+            <w:pStyle w:val="TM2"/>
+            <w:tabs>
+              <w:tab w:val="right" w:leader="dot" w:pos="9062"/>
+            </w:tabs>
+            <w:rPr>
+              <w:rFonts w:eastAsiaTheme="minorEastAsia"/>
+              <w:noProof/>
+              <w:lang w:eastAsia="fr-FR"/>
+            </w:rPr>
+          </w:pPr>
+          <w:hyperlink w:anchor="_Toc68100464" w:history="1">
+            <w:r>
+              <w:rPr>
+                <w:rStyle w:val="Lienhypertexte"/>
+                <w:noProof/>
+              </w:rPr>
+              <w:t>1.2 Les Besoins :</w:t>
+            </w:r>
+            <w:r>
+              <w:rPr>
+                <w:noProof/>
+                <w:webHidden/>
+              </w:rPr>
+              <w:tab/>
+            </w:r>
+            <w:r>
+              <w:rPr>
+                <w:noProof/>
+                <w:webHidden/>
+              </w:rPr>
+              <w:fldChar w:fldCharType="begin"/>
+            </w:r>
+            <w:r>
+              <w:rPr>
+                <w:noProof/>
+                <w:webHidden/>
+              </w:rPr>
+              <w:instrText xml:space="preserve"> PAGEREF _Toc68100464 \h </w:instrText>
+            </w:r>
+            <w:r>
+              <w:rPr>
+                <w:noProof/>
+                <w:webHidden/>
+              </w:rPr>
+            </w:r>
+            <w:r>
+              <w:rPr>
+                <w:noProof/>
+                <w:webHidden/>
+              </w:rPr>
+              <w:fldChar w:fldCharType="separate"/>
+            </w:r>
+            <w:r>
+              <w:rPr>
+                <w:noProof/>
+                <w:webHidden/>
+              </w:rPr>
+              <w:t>2</w:t>
+            </w:r>
+            <w:r>
+              <w:rPr>
+                <w:noProof/>
+                <w:webHidden/>
+              </w:rPr>
+              <w:fldChar w:fldCharType="end"/>
+            </w:r>
+          </w:hyperlink>
+        </w:p>
+        <w:p>
+          <w:pPr>
+            <w:pStyle w:val="TM2"/>
+            <w:tabs>
+              <w:tab w:val="right" w:leader="dot" w:pos="9062"/>
+            </w:tabs>
+            <w:rPr>
+              <w:rFonts w:eastAsiaTheme="minorEastAsia"/>
+              <w:noProof/>
+              <w:lang w:eastAsia="fr-FR"/>
+            </w:rPr>
+          </w:pPr>
+          <w:hyperlink w:anchor="_Toc68100465" w:history="1">
+            <w:r>
+              <w:rPr>
+                <w:rStyle w:val="Lienhypertexte"/>
+                <w:noProof/>
+              </w:rPr>
+              <w:t>1.3 Les contraintes :</w:t>
+            </w:r>
+            <w:r>
+              <w:rPr>
+                <w:noProof/>
+                <w:webHidden/>
+              </w:rPr>
+              <w:tab/>
+            </w:r>
+            <w:r>
+              <w:rPr>
+                <w:noProof/>
+                <w:webHidden/>
+              </w:rPr>
+              <w:fldChar w:fldCharType="begin"/>
+            </w:r>
+            <w:r>
+              <w:rPr>
+                <w:noProof/>
+                <w:webHidden/>
+              </w:rPr>
+              <w:instrText xml:space="preserve"> PAGEREF _Toc68100465 \h </w:instrText>
+            </w:r>
+            <w:r>
+              <w:rPr>
+                <w:noProof/>
+                <w:webHidden/>
+              </w:rPr>
+            </w:r>
+            <w:r>
+              <w:rPr>
+                <w:noProof/>
+                <w:webHidden/>
+              </w:rPr>
+              <w:fldChar w:fldCharType="separate"/>
+            </w:r>
+            <w:r>
+              <w:rPr>
+                <w:noProof/>
+                <w:webHidden/>
+              </w:rPr>
+              <w:t>2</w:t>
+            </w:r>
+            <w:r>
+              <w:rPr>
+                <w:noProof/>
+                <w:webHidden/>
+              </w:rPr>
+              <w:fldChar w:fldCharType="end"/>
+            </w:r>
+          </w:hyperlink>
+        </w:p>
+        <w:p>
+          <w:pPr>
+            <w:pStyle w:val="TM2"/>
+            <w:tabs>
+              <w:tab w:val="right" w:leader="dot" w:pos="9062"/>
+            </w:tabs>
+            <w:rPr>
+              <w:rFonts w:eastAsiaTheme="minorEastAsia"/>
+              <w:noProof/>
+              <w:lang w:eastAsia="fr-FR"/>
+            </w:rPr>
+          </w:pPr>
+          <w:hyperlink w:anchor="_Toc68100466" w:history="1">
+            <w:r>
+              <w:rPr>
+                <w:rStyle w:val="Lienhypertexte"/>
+                <w:noProof/>
+              </w:rPr>
+              <w:t>1.4 Liste des fonctions à réaliser :</w:t>
+            </w:r>
+            <w:r>
+              <w:rPr>
+                <w:noProof/>
+                <w:webHidden/>
+              </w:rPr>
+              <w:tab/>
+            </w:r>
+            <w:r>
+              <w:rPr>
+                <w:noProof/>
+                <w:webHidden/>
+              </w:rPr>
+              <w:fldChar w:fldCharType="begin"/>
+            </w:r>
+            <w:r>
+              <w:rPr>
+                <w:noProof/>
+                <w:webHidden/>
+              </w:rPr>
+              <w:instrText xml:space="preserve"> PAGEREF _Toc68100466 \h </w:instrText>
+            </w:r>
+            <w:r>
+              <w:rPr>
+                <w:noProof/>
+                <w:webHidden/>
+              </w:rPr>
+            </w:r>
+            <w:r>
+              <w:rPr>
+                <w:noProof/>
+                <w:webHidden/>
+              </w:rPr>
+              <w:fldChar w:fldCharType="separate"/>
+            </w:r>
+            <w:r>
+              <w:rPr>
+                <w:noProof/>
+                <w:webHidden/>
+              </w:rPr>
+              <w:t>3</w:t>
+            </w:r>
+            <w:r>
+              <w:rPr>
+                <w:noProof/>
+                <w:webHidden/>
+              </w:rPr>
+              <w:fldChar w:fldCharType="end"/>
+            </w:r>
+          </w:hyperlink>
+        </w:p>
+        <w:p>
+          <w:pPr>
+            <w:pStyle w:val="TM2"/>
+            <w:tabs>
+              <w:tab w:val="right" w:leader="dot" w:pos="9062"/>
+            </w:tabs>
+            <w:rPr>
+              <w:rFonts w:eastAsiaTheme="minorEastAsia"/>
+              <w:noProof/>
+              <w:lang w:eastAsia="fr-FR"/>
+            </w:rPr>
+          </w:pPr>
+          <w:hyperlink w:anchor="_Toc68100467" w:history="1">
+            <w:r>
+              <w:rPr>
+                <w:rStyle w:val="Lienhypertexte"/>
+                <w:noProof/>
+              </w:rPr>
+              <w:t>1.5 Liste des entrées et sorties que devra gérer la serre connectée</w:t>
+            </w:r>
+            <w:r>
+              <w:rPr>
+                <w:noProof/>
+                <w:webHidden/>
+              </w:rPr>
+              <w:tab/>
+            </w:r>
+            <w:r>
+              <w:rPr>
+                <w:noProof/>
+                <w:webHidden/>
+              </w:rPr>
+              <w:fldChar w:fldCharType="begin"/>
+            </w:r>
+            <w:r>
+              <w:rPr>
+                <w:noProof/>
+                <w:webHidden/>
+              </w:rPr>
+              <w:instrText xml:space="preserve"> PAGEREF _Toc68100467 \h </w:instrText>
+            </w:r>
+            <w:r>
+              <w:rPr>
+                <w:noProof/>
+                <w:webHidden/>
+              </w:rPr>
+            </w:r>
+            <w:r>
+              <w:rPr>
+                <w:noProof/>
+                <w:webHidden/>
+              </w:rPr>
+              <w:fldChar w:fldCharType="separate"/>
+            </w:r>
+            <w:r>
+              <w:rPr>
+                <w:noProof/>
+                <w:webHidden/>
+              </w:rPr>
+              <w:t>3</w:t>
             </w:r>
             <w:r>
               <w:rPr>
@@ -748,7 +1100,7 @@
               <w:lang w:eastAsia="fr-FR"/>
             </w:rPr>
           </w:pPr>
-          <w:hyperlink w:anchor="_Toc67470283" w:history="1">
+          <w:hyperlink w:anchor="_Toc68100468" w:history="1">
             <w:r>
               <w:rPr>
                 <w:rStyle w:val="Lienhypertexte"/>
@@ -790,7 +1142,7 @@
                 <w:noProof/>
                 <w:webHidden/>
               </w:rPr>
-              <w:instrText xml:space="preserve"> PAGEREF _Toc67470283 \h </w:instrText>
+              <w:instrText xml:space="preserve"> PAGEREF _Toc68100468 \h </w:instrText>
             </w:r>
             <w:r>
               <w:rPr>
@@ -810,7 +1162,7 @@
                 <w:noProof/>
                 <w:webHidden/>
               </w:rPr>
-              <w:t>2</w:t>
+              <w:t>4</w:t>
             </w:r>
             <w:r>
               <w:rPr>
@@ -834,7 +1186,7 @@
               <w:lang w:eastAsia="fr-FR"/>
             </w:rPr>
           </w:pPr>
-          <w:hyperlink w:anchor="_Toc67470284" w:history="1">
+          <w:hyperlink w:anchor="_Toc68100469" w:history="1">
             <w:r>
               <w:rPr>
                 <w:rStyle w:val="Lienhypertexte"/>
@@ -855,7 +1207,7 @@
                 <w:rStyle w:val="Lienhypertexte"/>
                 <w:noProof/>
               </w:rPr>
-              <w:t>Schéma</w:t>
+              <w:t>Découpage fonctionnel</w:t>
             </w:r>
             <w:r>
               <w:rPr>
@@ -876,7 +1228,7 @@
                 <w:noProof/>
                 <w:webHidden/>
               </w:rPr>
-              <w:instrText xml:space="preserve"> PAGEREF _Toc67470284 \h </w:instrText>
+              <w:instrText xml:space="preserve"> PAGEREF _Toc68100469 \h </w:instrText>
             </w:r>
             <w:r>
               <w:rPr>
@@ -896,93 +1248,7 @@
                 <w:noProof/>
                 <w:webHidden/>
               </w:rPr>
-              <w:t>2</w:t>
-            </w:r>
-            <w:r>
-              <w:rPr>
-                <w:noProof/>
-                <w:webHidden/>
-              </w:rPr>
-              <w:fldChar w:fldCharType="end"/>
-            </w:r>
-          </w:hyperlink>
-        </w:p>
-        <w:p>
-          <w:pPr>
-            <w:pStyle w:val="TM2"/>
-            <w:tabs>
-              <w:tab w:val="left" w:pos="880"/>
-              <w:tab w:val="right" w:leader="dot" w:pos="9062"/>
-            </w:tabs>
-            <w:rPr>
-              <w:rFonts w:eastAsiaTheme="minorEastAsia"/>
-              <w:noProof/>
-              <w:lang w:eastAsia="fr-FR"/>
-            </w:rPr>
-          </w:pPr>
-          <w:hyperlink w:anchor="_Toc67470285" w:history="1">
-            <w:r>
-              <w:rPr>
-                <w:rStyle w:val="Lienhypertexte"/>
-                <w:noProof/>
-              </w:rPr>
-              <w:t>2.2.</w:t>
-            </w:r>
-            <w:r>
-              <w:rPr>
-                <w:rFonts w:eastAsiaTheme="minorEastAsia"/>
-                <w:noProof/>
-                <w:lang w:eastAsia="fr-FR"/>
-              </w:rPr>
-              <w:tab/>
-            </w:r>
-            <w:r>
-              <w:rPr>
-                <w:rStyle w:val="Lienhypertexte"/>
-                <w:noProof/>
-              </w:rPr>
-              <w:t>Découpage fonctionnel</w:t>
-            </w:r>
-            <w:r>
-              <w:rPr>
-                <w:noProof/>
-                <w:webHidden/>
-              </w:rPr>
-              <w:tab/>
-            </w:r>
-            <w:r>
-              <w:rPr>
-                <w:noProof/>
-                <w:webHidden/>
-              </w:rPr>
-              <w:fldChar w:fldCharType="begin"/>
-            </w:r>
-            <w:r>
-              <w:rPr>
-                <w:noProof/>
-                <w:webHidden/>
-              </w:rPr>
-              <w:instrText xml:space="preserve"> PAGEREF _Toc67470285 \h </w:instrText>
-            </w:r>
-            <w:r>
-              <w:rPr>
-                <w:noProof/>
-                <w:webHidden/>
-              </w:rPr>
-            </w:r>
-            <w:r>
-              <w:rPr>
-                <w:noProof/>
-                <w:webHidden/>
-              </w:rPr>
-              <w:fldChar w:fldCharType="separate"/>
-            </w:r>
-            <w:r>
-              <w:rPr>
-                <w:noProof/>
-                <w:webHidden/>
-              </w:rPr>
-              <w:t>2</w:t>
+              <w:t>6</w:t>
             </w:r>
             <w:r>
               <w:rPr>
@@ -1006,7 +1272,7 @@
               <w:lang w:eastAsia="fr-FR"/>
             </w:rPr>
           </w:pPr>
-          <w:hyperlink w:anchor="_Toc67470286" w:history="1">
+          <w:hyperlink w:anchor="_Toc68100470" w:history="1">
             <w:r>
               <w:rPr>
                 <w:rStyle w:val="Lienhypertexte"/>
@@ -1048,7 +1314,7 @@
                 <w:noProof/>
                 <w:webHidden/>
               </w:rPr>
-              <w:instrText xml:space="preserve"> PAGEREF _Toc67470286 \h </w:instrText>
+              <w:instrText xml:space="preserve"> PAGEREF _Toc68100470 \h </w:instrText>
             </w:r>
             <w:r>
               <w:rPr>
@@ -1068,7 +1334,7 @@
                 <w:noProof/>
                 <w:webHidden/>
               </w:rPr>
-              <w:t>3</w:t>
+              <w:t>7</w:t>
             </w:r>
             <w:r>
               <w:rPr>
@@ -1092,7 +1358,7 @@
               <w:lang w:eastAsia="fr-FR"/>
             </w:rPr>
           </w:pPr>
-          <w:hyperlink w:anchor="_Toc67470287" w:history="1">
+          <w:hyperlink w:anchor="_Toc68100471" w:history="1">
             <w:r>
               <w:rPr>
                 <w:rStyle w:val="Lienhypertexte"/>
@@ -1134,7 +1400,7 @@
                 <w:noProof/>
                 <w:webHidden/>
               </w:rPr>
-              <w:instrText xml:space="preserve"> PAGEREF _Toc67470287 \h </w:instrText>
+              <w:instrText xml:space="preserve"> PAGEREF _Toc68100471 \h </w:instrText>
             </w:r>
             <w:r>
               <w:rPr>
@@ -1154,7 +1420,7 @@
                 <w:noProof/>
                 <w:webHidden/>
               </w:rPr>
-              <w:t>4</w:t>
+              <w:t>8</w:t>
             </w:r>
             <w:r>
               <w:rPr>
@@ -1189,7 +1455,7 @@
           <w:numId w:val="1"/>
         </w:numPr>
       </w:pPr>
-      <w:bookmarkStart w:id="1" w:name="_Toc67470282"/>
+      <w:bookmarkStart w:id="1" w:name="_Toc68100462"/>
       <w:r>
         <w:lastRenderedPageBreak/>
         <w:t>Cahier des charges</w:t>
@@ -1197,14 +1463,22 @@
       <w:bookmarkEnd w:id="1"/>
     </w:p>
     <w:p>
+      <w:pPr>
+        <w:pStyle w:val="Titre2"/>
+      </w:pPr>
+      <w:bookmarkStart w:id="2" w:name="_Toc68100463"/>
+      <w:r>
+        <w:t>1.1 Présentation du projet</w:t>
+      </w:r>
+      <w:bookmarkEnd w:id="2"/>
+    </w:p>
+    <w:p>
       <w:r>
         <w:t xml:space="preserve">La serre connectée doit recevoir des informations sur un microcontrôleur MSP430G2553 par l’intermédiaire d’un module </w:t>
       </w:r>
-      <w:proofErr w:type="spellStart"/>
-      <w:r>
-        <w:t>bluetooth</w:t>
-      </w:r>
-      <w:proofErr w:type="spellEnd"/>
+      <w:r>
+        <w:t>Bluetooth</w:t>
+      </w:r>
       <w:r>
         <w:t xml:space="preserve"> RN-42 interfacé en UART. Ces informations doivent être interprétées et transmises à un deuxième microcontrôleur MSP430G2553 via un bus SPI. Ce deuxième microcontrôleur doit, selon la commande reçue</w:t>
       </w:r>
@@ -1259,7 +1533,644 @@
         <w:t>certaines normes</w:t>
       </w:r>
       <w:r>
-        <w:t xml:space="preserve"> de codage, dérivées du MISRA 2012.</w:t>
+        <w:t xml:space="preserve"> de codage, dérivées du </w:t>
+      </w:r>
+      <w:r>
+        <w:t>MISRA 2012.</w:t>
+      </w:r>
+    </w:p>
+    <w:p/>
+    <w:p>
+      <w:pPr>
+        <w:pStyle w:val="Titre2"/>
+      </w:pPr>
+      <w:bookmarkStart w:id="3" w:name="_Toc68100464"/>
+      <w:r>
+        <w:t xml:space="preserve">1.2 Les </w:t>
+      </w:r>
+      <w:r>
+        <w:t>Besoins</w:t>
+      </w:r>
+      <w:r>
+        <w:t> :</w:t>
+      </w:r>
+      <w:bookmarkEnd w:id="3"/>
+    </w:p>
+    <w:p>
+      <w:r>
+        <w:t>Le client nous a communiqué la liste de besoins suivante :</w:t>
+      </w:r>
+    </w:p>
+    <w:p>
+      <w:pPr>
+        <w:pStyle w:val="Paragraphedeliste"/>
+        <w:numPr>
+          <w:ilvl w:val="0"/>
+          <w:numId w:val="8"/>
+        </w:numPr>
+      </w:pPr>
+      <w:r>
+        <w:t xml:space="preserve">La serre connectée devra communiquer avec l’utilisateur via un module </w:t>
+      </w:r>
+      <w:r>
+        <w:t>Bluetooth</w:t>
+      </w:r>
+      <w:r>
+        <w:t>.</w:t>
+      </w:r>
+    </w:p>
+    <w:p>
+      <w:pPr>
+        <w:pStyle w:val="Paragraphedeliste"/>
+        <w:numPr>
+          <w:ilvl w:val="0"/>
+          <w:numId w:val="8"/>
+        </w:numPr>
+      </w:pPr>
+      <w:r>
+        <w:t xml:space="preserve">La serre connectée devra permettre de visualiser sur son smartphone la valeur d’UV </w:t>
+      </w:r>
+      <w:r>
+        <w:t>relevée.</w:t>
+      </w:r>
+    </w:p>
+    <w:p>
+      <w:pPr>
+        <w:pStyle w:val="Paragraphedeliste"/>
+        <w:numPr>
+          <w:ilvl w:val="0"/>
+          <w:numId w:val="8"/>
+        </w:numPr>
+      </w:pPr>
+      <w:r>
+        <w:t>La serre connectée devra permettre de visualiser sur son smartphone la valeur d’humidité relevée.</w:t>
+      </w:r>
+    </w:p>
+    <w:p>
+      <w:pPr>
+        <w:pStyle w:val="Paragraphedeliste"/>
+        <w:numPr>
+          <w:ilvl w:val="0"/>
+          <w:numId w:val="8"/>
+        </w:numPr>
+      </w:pPr>
+      <w:r>
+        <w:t>La serre connectée devra permettre de visualiser sur son smartphone la valeur de température relevée.</w:t>
+      </w:r>
+    </w:p>
+    <w:p>
+      <w:pPr>
+        <w:pStyle w:val="Paragraphedeliste"/>
+        <w:numPr>
+          <w:ilvl w:val="0"/>
+          <w:numId w:val="8"/>
+        </w:numPr>
+      </w:pPr>
+      <w:r>
+        <w:t>La serre connectée devra permettre à l’utilisateur de fermer ou d’ouvrir la serre par la commande du servomoteur.</w:t>
+      </w:r>
+    </w:p>
+    <w:p>
+      <w:pPr>
+        <w:pStyle w:val="Paragraphedeliste"/>
+        <w:numPr>
+          <w:ilvl w:val="0"/>
+          <w:numId w:val="8"/>
+        </w:numPr>
+      </w:pPr>
+      <w:r>
+        <w:t>Les commandes d’ouvertures et de fermeture de la serre devront être communiquer par Bluetooth.</w:t>
+      </w:r>
+    </w:p>
+    <w:p>
+      <w:r>
+        <w:tab/>
+      </w:r>
+    </w:p>
+    <w:p>
+      <w:pPr>
+        <w:pStyle w:val="Titre2"/>
+      </w:pPr>
+      <w:bookmarkStart w:id="4" w:name="_Toc68100465"/>
+      <w:r>
+        <w:t>1.3 Les contraintes :</w:t>
+      </w:r>
+      <w:bookmarkEnd w:id="4"/>
+    </w:p>
+    <w:p>
+      <w:r>
+        <w:t xml:space="preserve">Ce projet devra contenir au minimum </w:t>
+      </w:r>
+      <w:r>
+        <w:t>les points suivants</w:t>
+      </w:r>
+      <w:r>
+        <w:t> :</w:t>
+      </w:r>
+    </w:p>
+    <w:p>
+      <w:pPr>
+        <w:pStyle w:val="Paragraphedeliste"/>
+        <w:numPr>
+          <w:ilvl w:val="0"/>
+          <w:numId w:val="7"/>
+        </w:numPr>
+      </w:pPr>
+      <w:r>
+        <w:t>Un bus SPI</w:t>
+      </w:r>
+    </w:p>
+    <w:p>
+      <w:pPr>
+        <w:pStyle w:val="Paragraphedeliste"/>
+        <w:numPr>
+          <w:ilvl w:val="0"/>
+          <w:numId w:val="7"/>
+        </w:numPr>
+      </w:pPr>
+      <w:r>
+        <w:t>Un Bus I2C</w:t>
+      </w:r>
+    </w:p>
+    <w:p>
+      <w:pPr>
+        <w:pStyle w:val="Paragraphedeliste"/>
+        <w:numPr>
+          <w:ilvl w:val="0"/>
+          <w:numId w:val="7"/>
+        </w:numPr>
+      </w:pPr>
+      <w:r>
+        <w:t>Une communication UART</w:t>
+      </w:r>
+    </w:p>
+    <w:p>
+      <w:pPr>
+        <w:pStyle w:val="Paragraphedeliste"/>
+        <w:numPr>
+          <w:ilvl w:val="0"/>
+          <w:numId w:val="7"/>
+        </w:numPr>
+      </w:pPr>
+      <w:r>
+        <w:t>Tests unitaires</w:t>
+      </w:r>
+      <w:r>
+        <w:t xml:space="preserve"> des fonctions réalisée</w:t>
+      </w:r>
+    </w:p>
+    <w:p>
+      <w:pPr>
+        <w:pStyle w:val="Paragraphedeliste"/>
+        <w:numPr>
+          <w:ilvl w:val="0"/>
+          <w:numId w:val="7"/>
+        </w:numPr>
+      </w:pPr>
+      <w:r>
+        <w:t xml:space="preserve">Test de non-régression </w:t>
+      </w:r>
+    </w:p>
+    <w:p>
+      <w:pPr>
+        <w:pStyle w:val="Paragraphedeliste"/>
+        <w:numPr>
+          <w:ilvl w:val="0"/>
+          <w:numId w:val="7"/>
+        </w:numPr>
+      </w:pPr>
+      <w:r>
+        <w:t>Un test d’intégration</w:t>
+      </w:r>
+    </w:p>
+    <w:p>
+      <w:pPr>
+        <w:pStyle w:val="Paragraphedeliste"/>
+        <w:numPr>
+          <w:ilvl w:val="0"/>
+          <w:numId w:val="7"/>
+        </w:numPr>
+      </w:pPr>
+      <w:r>
+        <w:t>Un test Fonctionnel</w:t>
+      </w:r>
+    </w:p>
+    <w:p/>
+    <w:p/>
+    <w:p/>
+    <w:p>
+      <w:pPr>
+        <w:pStyle w:val="Titre2"/>
+      </w:pPr>
+      <w:bookmarkStart w:id="5" w:name="_Toc68100466"/>
+      <w:r>
+        <w:lastRenderedPageBreak/>
+        <w:t>1.4 Liste des fonctions à réaliser :</w:t>
+      </w:r>
+      <w:bookmarkEnd w:id="5"/>
+    </w:p>
+    <w:p>
+      <w:r>
+        <w:t xml:space="preserve">Voici la liste des fonctions nécessaire que nous avons identifiées pour mener à bien ce projet :   </w:t>
+      </w:r>
+    </w:p>
+    <w:p>
+      <w:pPr>
+        <w:pStyle w:val="Paragraphedeliste"/>
+        <w:numPr>
+          <w:ilvl w:val="0"/>
+          <w:numId w:val="9"/>
+        </w:numPr>
+      </w:pPr>
+      <w:r>
+        <w:t xml:space="preserve">Fonctions d’initialisation des </w:t>
+      </w:r>
+      <w:proofErr w:type="spellStart"/>
+      <w:r>
+        <w:t>launchpad</w:t>
+      </w:r>
+      <w:proofErr w:type="spellEnd"/>
+      <w:r>
+        <w:t>.</w:t>
+      </w:r>
+    </w:p>
+    <w:p>
+      <w:pPr>
+        <w:pStyle w:val="Paragraphedeliste"/>
+        <w:numPr>
+          <w:ilvl w:val="0"/>
+          <w:numId w:val="9"/>
+        </w:numPr>
+      </w:pPr>
+      <w:r>
+        <w:t>Fonction d’initialisation du SPI.</w:t>
+      </w:r>
+    </w:p>
+    <w:p>
+      <w:pPr>
+        <w:pStyle w:val="Paragraphedeliste"/>
+        <w:numPr>
+          <w:ilvl w:val="0"/>
+          <w:numId w:val="9"/>
+        </w:numPr>
+      </w:pPr>
+      <w:r>
+        <w:t>Fonction d’initialisation de l’I2C.</w:t>
+      </w:r>
+    </w:p>
+    <w:p>
+      <w:pPr>
+        <w:pStyle w:val="Paragraphedeliste"/>
+        <w:numPr>
+          <w:ilvl w:val="0"/>
+          <w:numId w:val="9"/>
+        </w:numPr>
+      </w:pPr>
+      <w:r>
+        <w:t>Fonction d’initialisation de l’UART.</w:t>
+      </w:r>
+    </w:p>
+    <w:p>
+      <w:pPr>
+        <w:pStyle w:val="Paragraphedeliste"/>
+        <w:numPr>
+          <w:ilvl w:val="0"/>
+          <w:numId w:val="9"/>
+        </w:numPr>
+      </w:pPr>
+      <w:r>
+        <w:t>Fonction d’acquisition de la valeur UV.</w:t>
+      </w:r>
+    </w:p>
+    <w:p>
+      <w:pPr>
+        <w:pStyle w:val="Paragraphedeliste"/>
+        <w:numPr>
+          <w:ilvl w:val="0"/>
+          <w:numId w:val="9"/>
+        </w:numPr>
+      </w:pPr>
+      <w:r>
+        <w:t>Fonction d’acquisition de la valeur d’humidité.</w:t>
+      </w:r>
+    </w:p>
+    <w:p>
+      <w:pPr>
+        <w:pStyle w:val="Paragraphedeliste"/>
+        <w:numPr>
+          <w:ilvl w:val="0"/>
+          <w:numId w:val="9"/>
+        </w:numPr>
+      </w:pPr>
+      <w:r>
+        <w:t>Fonction d’acquisition de la valeur de température.</w:t>
+      </w:r>
+    </w:p>
+    <w:p>
+      <w:pPr>
+        <w:pStyle w:val="Paragraphedeliste"/>
+        <w:numPr>
+          <w:ilvl w:val="0"/>
+          <w:numId w:val="9"/>
+        </w:numPr>
+      </w:pPr>
+      <w:r>
+        <w:t>Fonction d’envoi de la communication SPI Master vers Slave.</w:t>
+      </w:r>
+    </w:p>
+    <w:p>
+      <w:pPr>
+        <w:pStyle w:val="Paragraphedeliste"/>
+        <w:numPr>
+          <w:ilvl w:val="0"/>
+          <w:numId w:val="9"/>
+        </w:numPr>
+      </w:pPr>
+      <w:r>
+        <w:t>Fonction d’envoi de la communication SPI Slave vers Master.</w:t>
+      </w:r>
+    </w:p>
+    <w:p>
+      <w:pPr>
+        <w:pStyle w:val="Paragraphedeliste"/>
+        <w:numPr>
+          <w:ilvl w:val="0"/>
+          <w:numId w:val="9"/>
+        </w:numPr>
+      </w:pPr>
+      <w:r>
+        <w:t>Fonction d’envoi de la communication I2C.</w:t>
+      </w:r>
+    </w:p>
+    <w:p>
+      <w:pPr>
+        <w:pStyle w:val="Paragraphedeliste"/>
+        <w:numPr>
+          <w:ilvl w:val="0"/>
+          <w:numId w:val="9"/>
+        </w:numPr>
+      </w:pPr>
+      <w:r>
+        <w:t>Fonction d’envoi de la communication UART.</w:t>
+      </w:r>
+    </w:p>
+    <w:p>
+      <w:pPr>
+        <w:pStyle w:val="Paragraphedeliste"/>
+        <w:numPr>
+          <w:ilvl w:val="0"/>
+          <w:numId w:val="9"/>
+        </w:numPr>
+      </w:pPr>
+      <w:r>
+        <w:t>Fonction d’interprétation des commande reçus en UART.</w:t>
+      </w:r>
+    </w:p>
+    <w:p>
+      <w:pPr>
+        <w:pStyle w:val="Paragraphedeliste"/>
+        <w:numPr>
+          <w:ilvl w:val="0"/>
+          <w:numId w:val="9"/>
+        </w:numPr>
+      </w:pPr>
+      <w:r>
+        <w:t>Fonction de PWM pour la rotation du servo-moteur.</w:t>
+      </w:r>
+    </w:p>
+    <w:p>
+      <w:pPr>
+        <w:pStyle w:val="Titre2"/>
+      </w:pPr>
+      <w:bookmarkStart w:id="6" w:name="_Toc68100467"/>
+      <w:r>
+        <w:t>1.5 Liste des entrées et sorties que devra gérer la serre connectée</w:t>
+      </w:r>
+      <w:bookmarkEnd w:id="6"/>
+    </w:p>
+    <w:p>
+      <w:r>
+        <w:t>Les e</w:t>
+      </w:r>
+      <w:r>
+        <w:t>ntrées </w:t>
+      </w:r>
+      <w:r>
+        <w:t xml:space="preserve">du </w:t>
+      </w:r>
+      <w:proofErr w:type="gramStart"/>
+      <w:r>
+        <w:t>système</w:t>
+      </w:r>
+      <w:r>
+        <w:t>:</w:t>
+      </w:r>
+      <w:proofErr w:type="gramEnd"/>
+    </w:p>
+    <w:p>
+      <w:pPr>
+        <w:pStyle w:val="Paragraphedeliste"/>
+        <w:numPr>
+          <w:ilvl w:val="0"/>
+          <w:numId w:val="11"/>
+        </w:numPr>
+      </w:pPr>
+      <w:r>
+        <w:t>Communication UART.</w:t>
+      </w:r>
+    </w:p>
+    <w:p>
+      <w:pPr>
+        <w:pStyle w:val="Paragraphedeliste"/>
+        <w:numPr>
+          <w:ilvl w:val="0"/>
+          <w:numId w:val="11"/>
+        </w:numPr>
+      </w:pPr>
+      <w:r>
+        <w:t>Communication SPI.</w:t>
+      </w:r>
+    </w:p>
+    <w:p>
+      <w:pPr>
+        <w:pStyle w:val="Paragraphedeliste"/>
+        <w:numPr>
+          <w:ilvl w:val="1"/>
+          <w:numId w:val="11"/>
+        </w:numPr>
+      </w:pPr>
+      <w:r>
+        <w:t>MOSI/MISO</w:t>
+      </w:r>
+    </w:p>
+    <w:p>
+      <w:pPr>
+        <w:pStyle w:val="Paragraphedeliste"/>
+        <w:numPr>
+          <w:ilvl w:val="1"/>
+          <w:numId w:val="11"/>
+        </w:numPr>
+      </w:pPr>
+      <w:r>
+        <w:t>(</w:t>
+      </w:r>
+      <w:proofErr w:type="spellStart"/>
+      <w:r>
+        <w:t>Clock</w:t>
+      </w:r>
+      <w:proofErr w:type="spellEnd"/>
+      <w:r>
+        <w:t>)</w:t>
+      </w:r>
+    </w:p>
+    <w:p>
+      <w:pPr>
+        <w:pStyle w:val="Paragraphedeliste"/>
+        <w:numPr>
+          <w:ilvl w:val="0"/>
+          <w:numId w:val="11"/>
+        </w:numPr>
+      </w:pPr>
+      <w:r>
+        <w:t>Communication I2C.</w:t>
+      </w:r>
+    </w:p>
+    <w:p>
+      <w:pPr>
+        <w:pStyle w:val="Paragraphedeliste"/>
+        <w:numPr>
+          <w:ilvl w:val="0"/>
+          <w:numId w:val="11"/>
+        </w:numPr>
+      </w:pPr>
+      <w:r>
+        <w:t>Mesure de la valeur lue sur le capteur UV.</w:t>
+      </w:r>
+    </w:p>
+    <w:p/>
+    <w:p>
+      <w:r>
+        <w:t>Sorties :</w:t>
+      </w:r>
+    </w:p>
+    <w:p>
+      <w:pPr>
+        <w:pStyle w:val="Paragraphedeliste"/>
+        <w:numPr>
+          <w:ilvl w:val="0"/>
+          <w:numId w:val="11"/>
+        </w:numPr>
+      </w:pPr>
+      <w:r>
+        <w:t>Communication UART.</w:t>
+      </w:r>
+    </w:p>
+    <w:p>
+      <w:pPr>
+        <w:pStyle w:val="Paragraphedeliste"/>
+        <w:numPr>
+          <w:ilvl w:val="1"/>
+          <w:numId w:val="11"/>
+        </w:numPr>
+      </w:pPr>
+      <w:r>
+        <w:t xml:space="preserve">Vers terminale PUTTY/module </w:t>
+      </w:r>
+      <w:proofErr w:type="spellStart"/>
+      <w:r>
+        <w:t>bluetooth</w:t>
+      </w:r>
+      <w:proofErr w:type="spellEnd"/>
+      <w:r>
+        <w:t>.</w:t>
+      </w:r>
+    </w:p>
+    <w:p>
+      <w:pPr>
+        <w:pStyle w:val="Paragraphedeliste"/>
+        <w:numPr>
+          <w:ilvl w:val="0"/>
+          <w:numId w:val="11"/>
+        </w:numPr>
+      </w:pPr>
+      <w:r>
+        <w:t>Communication SPI.</w:t>
+      </w:r>
+    </w:p>
+    <w:p>
+      <w:pPr>
+        <w:pStyle w:val="Paragraphedeliste"/>
+        <w:numPr>
+          <w:ilvl w:val="1"/>
+          <w:numId w:val="11"/>
+        </w:numPr>
+      </w:pPr>
+      <w:r>
+        <w:t>MOSI/MISO.</w:t>
+      </w:r>
+    </w:p>
+    <w:p>
+      <w:pPr>
+        <w:pStyle w:val="Paragraphedeliste"/>
+        <w:numPr>
+          <w:ilvl w:val="1"/>
+          <w:numId w:val="11"/>
+        </w:numPr>
+      </w:pPr>
+      <w:r>
+        <w:t>(</w:t>
+      </w:r>
+      <w:proofErr w:type="spellStart"/>
+      <w:r>
+        <w:t>Clock</w:t>
+      </w:r>
+      <w:proofErr w:type="spellEnd"/>
+      <w:r>
+        <w:t>).</w:t>
+      </w:r>
+    </w:p>
+    <w:p>
+      <w:pPr>
+        <w:pStyle w:val="Paragraphedeliste"/>
+        <w:numPr>
+          <w:ilvl w:val="0"/>
+          <w:numId w:val="11"/>
+        </w:numPr>
+      </w:pPr>
+      <w:r>
+        <w:t>Communication I2C.</w:t>
+      </w:r>
+    </w:p>
+    <w:p>
+      <w:pPr>
+        <w:pStyle w:val="Paragraphedeliste"/>
+        <w:numPr>
+          <w:ilvl w:val="0"/>
+          <w:numId w:val="11"/>
+        </w:numPr>
+      </w:pPr>
+      <w:r>
+        <w:t xml:space="preserve">Rotation </w:t>
+      </w:r>
+      <w:r>
+        <w:t>du servo-moteur via une PWM.</w:t>
+      </w:r>
+    </w:p>
+    <w:p>
+      <w:pPr>
+        <w:pStyle w:val="Paragraphedeliste"/>
+      </w:pPr>
+    </w:p>
+    <w:p/>
+    <w:p>
+      <w:r>
+        <w:br w:type="page"/>
+      </w:r>
+    </w:p>
+    <w:p>
+      <w:r>
+        <w:lastRenderedPageBreak/>
+        <w:t>MISRA 2012.</w:t>
       </w:r>
     </w:p>
     <w:p>
@@ -1270,31 +2181,1012 @@
           <w:numId w:val="1"/>
         </w:numPr>
       </w:pPr>
-      <w:bookmarkStart w:id="2" w:name="_Toc67470283"/>
+      <w:bookmarkStart w:id="7" w:name="_Toc68100468"/>
+      <w:r>
+        <w:t>Etude préalable</w:t>
+      </w:r>
+      <w:bookmarkEnd w:id="7"/>
+    </w:p>
+    <w:p>
+      <w:pPr>
+        <w:jc w:val="both"/>
+        <w:rPr>
+          <w:sz w:val="24"/>
+          <w:szCs w:val="24"/>
+        </w:rPr>
+      </w:pPr>
+      <w:r>
+        <w:rPr>
+          <w:sz w:val="24"/>
+          <w:szCs w:val="24"/>
+        </w:rPr>
+        <w:t xml:space="preserve">Afin d’échanger des données entre les </w:t>
+      </w:r>
+      <w:proofErr w:type="spellStart"/>
+      <w:r>
+        <w:rPr>
+          <w:sz w:val="24"/>
+          <w:szCs w:val="24"/>
+        </w:rPr>
+        <w:t>launchpad</w:t>
+      </w:r>
+      <w:proofErr w:type="spellEnd"/>
+      <w:r>
+        <w:rPr>
+          <w:sz w:val="24"/>
+          <w:szCs w:val="24"/>
+        </w:rPr>
+        <w:t xml:space="preserve"> nous nous sommes basés sur le code que nous avions réalisé au cours de notre premier TP de Bus de communication et nous nous somme aidés des exemples mis à notre disposition a afin de pouvoir reprendre notre code et d’y réaliser les </w:t>
+      </w:r>
+      <w:r>
+        <w:rPr>
+          <w:sz w:val="24"/>
+          <w:szCs w:val="24"/>
+        </w:rPr>
+        <w:t>modifications permettant de mener à bien ce projet</w:t>
+      </w:r>
+      <w:r>
+        <w:rPr>
+          <w:sz w:val="24"/>
+          <w:szCs w:val="24"/>
+        </w:rPr>
+        <w:t>.</w:t>
+      </w:r>
+    </w:p>
+    <w:p>
+      <w:pPr>
+        <w:jc w:val="both"/>
+        <w:rPr>
+          <w:sz w:val="24"/>
+          <w:szCs w:val="24"/>
+        </w:rPr>
+      </w:pPr>
+      <w:r>
+        <w:rPr>
+          <w:sz w:val="24"/>
+          <w:szCs w:val="24"/>
+        </w:rPr>
+        <w:t xml:space="preserve">Durant cette partie nous avons rencontrés quelques difficultés </w:t>
+      </w:r>
+      <w:r>
+        <w:rPr>
+          <w:sz w:val="24"/>
+          <w:szCs w:val="24"/>
+        </w:rPr>
+        <w:t xml:space="preserve">pour faire communique les MSP entre eux, </w:t>
+      </w:r>
+      <w:r>
+        <w:rPr>
+          <w:sz w:val="24"/>
+          <w:szCs w:val="24"/>
+        </w:rPr>
+        <w:t>dû au fait que nous ne disposions que d</w:t>
+      </w:r>
+      <w:r>
+        <w:rPr>
+          <w:sz w:val="24"/>
+          <w:szCs w:val="24"/>
+        </w:rPr>
+        <w:t>’aucun</w:t>
+      </w:r>
+      <w:r>
+        <w:rPr>
+          <w:sz w:val="24"/>
+          <w:szCs w:val="24"/>
+        </w:rPr>
+        <w:t xml:space="preserve"> jeu de </w:t>
+      </w:r>
+      <w:proofErr w:type="spellStart"/>
+      <w:r>
+        <w:rPr>
+          <w:sz w:val="24"/>
+          <w:szCs w:val="24"/>
+        </w:rPr>
+        <w:t>launchpad</w:t>
+      </w:r>
+      <w:proofErr w:type="spellEnd"/>
+      <w:r>
+        <w:rPr>
+          <w:sz w:val="24"/>
+          <w:szCs w:val="24"/>
+        </w:rPr>
+        <w:t xml:space="preserve"> fonctionnel</w:t>
+      </w:r>
+      <w:r>
+        <w:rPr>
+          <w:sz w:val="24"/>
+          <w:szCs w:val="24"/>
+        </w:rPr>
+        <w:t xml:space="preserve"> (nos deux MSP430G2231 étant défectueuses)</w:t>
+      </w:r>
+      <w:r>
+        <w:rPr>
+          <w:sz w:val="24"/>
+          <w:szCs w:val="24"/>
+        </w:rPr>
+        <w:t>.</w:t>
+      </w:r>
+    </w:p>
+    <w:p>
+      <w:pPr>
+        <w:jc w:val="both"/>
+        <w:rPr>
+          <w:sz w:val="24"/>
+          <w:szCs w:val="24"/>
+        </w:rPr>
+      </w:pPr>
+      <w:r>
+        <w:rPr>
+          <w:sz w:val="24"/>
+          <w:szCs w:val="24"/>
+        </w:rPr>
+        <w:t>Concernant notre code nous avons commencé par nous questionner sur la configuration de la communication SPI coté MSP430G2553. Nous avons alors défini les points suivants afin de paramétrer la communication :</w:t>
+      </w:r>
+    </w:p>
+    <w:p>
+      <w:pPr>
+        <w:pStyle w:val="Paragraphedeliste"/>
+        <w:numPr>
+          <w:ilvl w:val="0"/>
+          <w:numId w:val="12"/>
+        </w:numPr>
+        <w:spacing w:line="256" w:lineRule="auto"/>
+        <w:jc w:val="both"/>
+        <w:rPr>
+          <w:sz w:val="24"/>
+          <w:szCs w:val="24"/>
+        </w:rPr>
+      </w:pPr>
+      <w:r>
+        <w:rPr>
+          <w:sz w:val="24"/>
+          <w:szCs w:val="24"/>
+        </w:rPr>
+        <w:t>Le signal d’horloge sera transmis par la broche 1.5.</w:t>
+      </w:r>
+    </w:p>
+    <w:p>
+      <w:pPr>
+        <w:pStyle w:val="Paragraphedeliste"/>
+        <w:numPr>
+          <w:ilvl w:val="0"/>
+          <w:numId w:val="12"/>
+        </w:numPr>
+        <w:spacing w:line="256" w:lineRule="auto"/>
+        <w:jc w:val="both"/>
+        <w:rPr>
+          <w:sz w:val="24"/>
+          <w:szCs w:val="24"/>
+        </w:rPr>
+      </w:pPr>
+      <w:r>
+        <w:rPr>
+          <w:sz w:val="24"/>
+          <w:szCs w:val="24"/>
+        </w:rPr>
+        <w:t>Le MISO sera transmis par la broche 1.6.</w:t>
+      </w:r>
+    </w:p>
+    <w:p>
+      <w:pPr>
+        <w:pStyle w:val="Paragraphedeliste"/>
+        <w:numPr>
+          <w:ilvl w:val="0"/>
+          <w:numId w:val="12"/>
+        </w:numPr>
+        <w:spacing w:line="256" w:lineRule="auto"/>
+        <w:jc w:val="both"/>
+        <w:rPr>
+          <w:sz w:val="24"/>
+          <w:szCs w:val="24"/>
+        </w:rPr>
+      </w:pPr>
+      <w:r>
+        <w:rPr>
+          <w:sz w:val="24"/>
+          <w:szCs w:val="24"/>
+        </w:rPr>
+        <w:t>Le MOSI sera transmis par la broche 1.7.</w:t>
+      </w:r>
+    </w:p>
+    <w:p>
+      <w:pPr>
+        <w:jc w:val="both"/>
+        <w:rPr>
+          <w:sz w:val="24"/>
+          <w:szCs w:val="24"/>
+        </w:rPr>
+      </w:pPr>
+      <w:r>
+        <w:rPr>
+          <w:sz w:val="24"/>
+          <w:szCs w:val="24"/>
+        </w:rPr>
+        <w:t>Nous avons ensuite réfléchi aux actions à effectuer pour en arriver aux choix suivants :</w:t>
+      </w:r>
+    </w:p>
+    <w:p>
+      <w:pPr>
+        <w:pStyle w:val="Paragraphedeliste"/>
+        <w:numPr>
+          <w:ilvl w:val="0"/>
+          <w:numId w:val="13"/>
+        </w:numPr>
+        <w:spacing w:line="256" w:lineRule="auto"/>
+        <w:jc w:val="both"/>
+        <w:rPr>
+          <w:sz w:val="24"/>
+          <w:szCs w:val="24"/>
+        </w:rPr>
+      </w:pPr>
+      <w:r>
+        <w:rPr>
+          <w:sz w:val="24"/>
+          <w:szCs w:val="24"/>
+        </w:rPr>
+        <w:t xml:space="preserve">Le caractère ‘1’ allume la </w:t>
+      </w:r>
+      <w:proofErr w:type="spellStart"/>
+      <w:r>
+        <w:rPr>
+          <w:sz w:val="24"/>
+          <w:szCs w:val="24"/>
+        </w:rPr>
+        <w:t>led</w:t>
+      </w:r>
+      <w:proofErr w:type="spellEnd"/>
+      <w:r>
+        <w:rPr>
+          <w:sz w:val="24"/>
+          <w:szCs w:val="24"/>
+        </w:rPr>
+        <w:t xml:space="preserve"> 1.0 du MSP430G2231.</w:t>
+      </w:r>
+    </w:p>
+    <w:p>
+      <w:pPr>
+        <w:pStyle w:val="Paragraphedeliste"/>
+        <w:numPr>
+          <w:ilvl w:val="0"/>
+          <w:numId w:val="12"/>
+        </w:numPr>
+        <w:spacing w:line="256" w:lineRule="auto"/>
+        <w:jc w:val="both"/>
+        <w:rPr>
+          <w:sz w:val="24"/>
+          <w:szCs w:val="24"/>
+        </w:rPr>
+      </w:pPr>
+      <w:r>
+        <w:rPr>
+          <w:sz w:val="24"/>
+          <w:szCs w:val="24"/>
+        </w:rPr>
+        <w:t xml:space="preserve">Le caractère ‘2’ allume la </w:t>
+      </w:r>
+      <w:proofErr w:type="spellStart"/>
+      <w:r>
+        <w:rPr>
+          <w:sz w:val="24"/>
+          <w:szCs w:val="24"/>
+        </w:rPr>
+        <w:t>led</w:t>
+      </w:r>
+      <w:proofErr w:type="spellEnd"/>
+      <w:r>
+        <w:rPr>
+          <w:sz w:val="24"/>
+          <w:szCs w:val="24"/>
+        </w:rPr>
+        <w:t xml:space="preserve"> 1.6 duMSP430 G2231.</w:t>
+      </w:r>
+    </w:p>
+    <w:p>
+      <w:pPr>
+        <w:pStyle w:val="Paragraphedeliste"/>
+        <w:numPr>
+          <w:ilvl w:val="0"/>
+          <w:numId w:val="12"/>
+        </w:numPr>
+        <w:spacing w:line="256" w:lineRule="auto"/>
+        <w:jc w:val="both"/>
+        <w:rPr>
+          <w:sz w:val="24"/>
+          <w:szCs w:val="24"/>
+        </w:rPr>
+      </w:pPr>
+      <w:r>
+        <w:rPr>
+          <w:sz w:val="24"/>
+          <w:szCs w:val="24"/>
+        </w:rPr>
+        <w:t xml:space="preserve">Le caractère ‘0’ éteint les deux </w:t>
+      </w:r>
+      <w:proofErr w:type="spellStart"/>
+      <w:r>
+        <w:rPr>
+          <w:sz w:val="24"/>
+          <w:szCs w:val="24"/>
+        </w:rPr>
+        <w:t>leds</w:t>
+      </w:r>
+      <w:proofErr w:type="spellEnd"/>
+      <w:r>
+        <w:rPr>
+          <w:sz w:val="24"/>
+          <w:szCs w:val="24"/>
+        </w:rPr>
+        <w:t>.</w:t>
+      </w:r>
+    </w:p>
+    <w:p>
+      <w:pPr>
+        <w:pStyle w:val="Paragraphedeliste"/>
+        <w:numPr>
+          <w:ilvl w:val="0"/>
+          <w:numId w:val="12"/>
+        </w:numPr>
+        <w:spacing w:line="256" w:lineRule="auto"/>
+        <w:jc w:val="both"/>
+        <w:rPr>
+          <w:sz w:val="24"/>
+          <w:szCs w:val="24"/>
+        </w:rPr>
+      </w:pPr>
+      <w:r>
+        <w:rPr>
+          <w:sz w:val="24"/>
+          <w:szCs w:val="24"/>
+        </w:rPr>
+        <w:t xml:space="preserve">Afficher un message dans la fenêtre </w:t>
+      </w:r>
+      <w:proofErr w:type="spellStart"/>
+      <w:r>
+        <w:rPr>
+          <w:sz w:val="24"/>
+          <w:szCs w:val="24"/>
+        </w:rPr>
+        <w:t>putty</w:t>
+      </w:r>
+      <w:proofErr w:type="spellEnd"/>
+      <w:r>
+        <w:rPr>
+          <w:sz w:val="24"/>
+          <w:szCs w:val="24"/>
+        </w:rPr>
+        <w:t xml:space="preserve"> de l’opération effectuée afin d’informer l’utilisateur.</w:t>
+      </w:r>
+    </w:p>
+    <w:p>
+      <w:pPr>
+        <w:jc w:val="both"/>
+        <w:rPr>
+          <w:sz w:val="24"/>
+          <w:szCs w:val="24"/>
+        </w:rPr>
+      </w:pPr>
+      <w:r>
+        <w:rPr>
+          <w:sz w:val="24"/>
+          <w:szCs w:val="24"/>
+        </w:rPr>
+        <w:t xml:space="preserve">Du coté MSPG2231 nous avons choisi de définir les points suivants concernant la communication </w:t>
+      </w:r>
+    </w:p>
+    <w:p>
+      <w:pPr>
+        <w:pStyle w:val="Paragraphedeliste"/>
+        <w:numPr>
+          <w:ilvl w:val="0"/>
+          <w:numId w:val="14"/>
+        </w:numPr>
+        <w:spacing w:line="256" w:lineRule="auto"/>
+        <w:jc w:val="both"/>
+        <w:rPr>
+          <w:sz w:val="24"/>
+          <w:szCs w:val="24"/>
+        </w:rPr>
+      </w:pPr>
+      <w:r>
+        <w:rPr>
+          <w:sz w:val="24"/>
+          <w:szCs w:val="24"/>
+        </w:rPr>
+        <w:t xml:space="preserve">Le signal d’horloge sera transmis </w:t>
+      </w:r>
+      <w:r>
+        <w:rPr>
+          <w:sz w:val="24"/>
+          <w:szCs w:val="24"/>
+        </w:rPr>
+        <w:t>sur</w:t>
+      </w:r>
+      <w:r>
+        <w:rPr>
+          <w:sz w:val="24"/>
+          <w:szCs w:val="24"/>
+        </w:rPr>
+        <w:t xml:space="preserve"> la broche 1.</w:t>
+      </w:r>
+      <w:r>
+        <w:rPr>
+          <w:sz w:val="24"/>
+          <w:szCs w:val="24"/>
+        </w:rPr>
+        <w:t>5</w:t>
+      </w:r>
+      <w:r>
+        <w:rPr>
+          <w:sz w:val="24"/>
+          <w:szCs w:val="24"/>
+        </w:rPr>
+        <w:t>.</w:t>
+      </w:r>
+    </w:p>
+    <w:p>
+      <w:pPr>
+        <w:pStyle w:val="Paragraphedeliste"/>
+        <w:numPr>
+          <w:ilvl w:val="0"/>
+          <w:numId w:val="14"/>
+        </w:numPr>
+        <w:spacing w:line="256" w:lineRule="auto"/>
+        <w:jc w:val="both"/>
+        <w:rPr>
+          <w:sz w:val="24"/>
+          <w:szCs w:val="24"/>
+        </w:rPr>
+      </w:pPr>
+      <w:r>
+        <w:rPr>
+          <w:sz w:val="24"/>
+          <w:szCs w:val="24"/>
+        </w:rPr>
+        <w:t>Le MOSI sera transmis par la broche 1.6.</w:t>
+      </w:r>
+    </w:p>
+    <w:p>
+      <w:pPr>
+        <w:pStyle w:val="Paragraphedeliste"/>
+        <w:numPr>
+          <w:ilvl w:val="0"/>
+          <w:numId w:val="14"/>
+        </w:numPr>
+        <w:spacing w:line="256" w:lineRule="auto"/>
+        <w:jc w:val="both"/>
+        <w:rPr>
+          <w:sz w:val="24"/>
+          <w:szCs w:val="24"/>
+        </w:rPr>
+      </w:pPr>
+      <w:r>
+        <w:rPr>
+          <w:sz w:val="24"/>
+          <w:szCs w:val="24"/>
+        </w:rPr>
+        <w:t>Le MISO sera transmis par la broche 1.7.</w:t>
+      </w:r>
+    </w:p>
+    <w:p>
+      <w:pPr>
+        <w:jc w:val="both"/>
+        <w:rPr>
+          <w:sz w:val="24"/>
+          <w:szCs w:val="24"/>
+        </w:rPr>
+      </w:pPr>
+      <w:r>
+        <w:rPr>
+          <w:sz w:val="24"/>
+          <w:szCs w:val="24"/>
+        </w:rPr>
+        <w:t xml:space="preserve">Nous avons ensuite défini les différents cas auxquels nous avions réfléchis précédemment dans le code coté </w:t>
+      </w:r>
+      <w:r>
+        <w:rPr>
+          <w:sz w:val="24"/>
+          <w:szCs w:val="24"/>
+        </w:rPr>
+        <w:t xml:space="preserve">master (dans notre interpréteur de commande) ainsi que du côté </w:t>
+      </w:r>
+      <w:r>
+        <w:rPr>
+          <w:sz w:val="24"/>
+          <w:szCs w:val="24"/>
+        </w:rPr>
+        <w:t>MSP430G2231</w:t>
+      </w:r>
+      <w:r>
+        <w:rPr>
+          <w:sz w:val="24"/>
+          <w:szCs w:val="24"/>
+        </w:rPr>
+        <w:t xml:space="preserve"> (slave)</w:t>
+      </w:r>
+      <w:r>
+        <w:rPr>
+          <w:sz w:val="24"/>
+          <w:szCs w:val="24"/>
+        </w:rPr>
+        <w:t> :</w:t>
+      </w:r>
+    </w:p>
+    <w:p>
+      <w:pPr>
+        <w:pStyle w:val="Paragraphedeliste"/>
+        <w:numPr>
+          <w:ilvl w:val="0"/>
+          <w:numId w:val="15"/>
+        </w:numPr>
+        <w:spacing w:line="256" w:lineRule="auto"/>
+        <w:jc w:val="both"/>
+        <w:rPr>
+          <w:sz w:val="24"/>
+          <w:szCs w:val="24"/>
+        </w:rPr>
+      </w:pPr>
+      <w:r>
+        <w:rPr>
+          <w:sz w:val="24"/>
+          <w:szCs w:val="24"/>
+        </w:rPr>
+        <w:t xml:space="preserve">Le caractère ‘1’ allume la </w:t>
+      </w:r>
+      <w:proofErr w:type="spellStart"/>
+      <w:r>
+        <w:rPr>
+          <w:sz w:val="24"/>
+          <w:szCs w:val="24"/>
+        </w:rPr>
+        <w:t>led</w:t>
+      </w:r>
+      <w:proofErr w:type="spellEnd"/>
+      <w:r>
+        <w:rPr>
+          <w:sz w:val="24"/>
+          <w:szCs w:val="24"/>
+        </w:rPr>
+        <w:t xml:space="preserve"> 1.0.</w:t>
+      </w:r>
+    </w:p>
+    <w:p>
+      <w:pPr>
+        <w:pStyle w:val="Paragraphedeliste"/>
+        <w:numPr>
+          <w:ilvl w:val="0"/>
+          <w:numId w:val="14"/>
+        </w:numPr>
+        <w:spacing w:line="256" w:lineRule="auto"/>
+        <w:jc w:val="both"/>
+        <w:rPr>
+          <w:sz w:val="24"/>
+          <w:szCs w:val="24"/>
+        </w:rPr>
+      </w:pPr>
+      <w:r>
+        <w:rPr>
+          <w:sz w:val="24"/>
+          <w:szCs w:val="24"/>
+        </w:rPr>
+        <w:t xml:space="preserve">Le caractère ‘2’ allume la </w:t>
+      </w:r>
+      <w:proofErr w:type="spellStart"/>
+      <w:r>
+        <w:rPr>
+          <w:sz w:val="24"/>
+          <w:szCs w:val="24"/>
+        </w:rPr>
+        <w:t>led</w:t>
+      </w:r>
+      <w:proofErr w:type="spellEnd"/>
+      <w:r>
+        <w:rPr>
+          <w:sz w:val="24"/>
+          <w:szCs w:val="24"/>
+        </w:rPr>
+        <w:t xml:space="preserve"> 1.6.</w:t>
+      </w:r>
+    </w:p>
+    <w:p>
+      <w:pPr>
+        <w:pStyle w:val="Paragraphedeliste"/>
+        <w:numPr>
+          <w:ilvl w:val="0"/>
+          <w:numId w:val="14"/>
+        </w:numPr>
+        <w:spacing w:line="256" w:lineRule="auto"/>
+        <w:jc w:val="both"/>
+        <w:rPr>
+          <w:sz w:val="24"/>
+          <w:szCs w:val="24"/>
+        </w:rPr>
+      </w:pPr>
+      <w:r>
+        <w:rPr>
+          <w:sz w:val="24"/>
+          <w:szCs w:val="24"/>
+        </w:rPr>
+        <w:t xml:space="preserve">Le caractère ‘0’ éteint les deux </w:t>
+      </w:r>
+      <w:proofErr w:type="spellStart"/>
+      <w:r>
+        <w:rPr>
+          <w:sz w:val="24"/>
+          <w:szCs w:val="24"/>
+        </w:rPr>
+        <w:t>leds</w:t>
+      </w:r>
+      <w:proofErr w:type="spellEnd"/>
+      <w:r>
+        <w:rPr>
+          <w:sz w:val="24"/>
+          <w:szCs w:val="24"/>
+        </w:rPr>
+        <w:t>.</w:t>
+      </w:r>
+    </w:p>
+    <w:p>
+      <w:pPr>
+        <w:jc w:val="both"/>
+        <w:rPr>
+          <w:sz w:val="24"/>
+          <w:szCs w:val="24"/>
+        </w:rPr>
+      </w:pPr>
+      <w:r>
+        <w:rPr>
+          <w:sz w:val="24"/>
+          <w:szCs w:val="24"/>
+        </w:rPr>
+        <w:t xml:space="preserve">En partant cela nous </w:t>
+      </w:r>
+      <w:proofErr w:type="gramStart"/>
+      <w:r>
+        <w:rPr>
+          <w:sz w:val="24"/>
+          <w:szCs w:val="24"/>
+        </w:rPr>
+        <w:t>avons</w:t>
+      </w:r>
+      <w:proofErr w:type="gramEnd"/>
+      <w:r>
+        <w:rPr>
+          <w:sz w:val="24"/>
+          <w:szCs w:val="24"/>
+        </w:rPr>
+        <w:t xml:space="preserve"> donc réalisés un diagramme fonctionnel en vue de la réalisation </w:t>
+      </w:r>
+      <w:r>
+        <w:rPr>
+          <w:sz w:val="24"/>
+          <w:szCs w:val="24"/>
+        </w:rPr>
+        <w:t xml:space="preserve">(initialement </w:t>
+      </w:r>
+      <w:r>
+        <w:rPr>
+          <w:sz w:val="24"/>
+          <w:szCs w:val="24"/>
+        </w:rPr>
+        <w:t>futur d’un PCB</w:t>
+      </w:r>
+      <w:r>
+        <w:rPr>
+          <w:sz w:val="24"/>
+          <w:szCs w:val="24"/>
+        </w:rPr>
+        <w:t xml:space="preserve">) mais finalement de la maquette réalisée avec nos </w:t>
+      </w:r>
+      <w:proofErr w:type="spellStart"/>
+      <w:r>
+        <w:rPr>
+          <w:sz w:val="24"/>
+          <w:szCs w:val="24"/>
+        </w:rPr>
+        <w:t>launchpads</w:t>
+      </w:r>
+      <w:proofErr w:type="spellEnd"/>
+      <w:r>
+        <w:rPr>
+          <w:sz w:val="24"/>
+          <w:szCs w:val="24"/>
+        </w:rPr>
+        <w:t>. Le diagramme que nous avons réalisé est visible sur la figure ci-dessous :</w:t>
+      </w:r>
+    </w:p>
+    <w:p>
+      <w:pPr>
+        <w:jc w:val="both"/>
+        <w:rPr>
+          <w:sz w:val="24"/>
+          <w:szCs w:val="24"/>
+        </w:rPr>
+      </w:pPr>
       <w:r>
         <w:rPr>
           <w:noProof/>
         </w:rPr>
+        <w:lastRenderedPageBreak/>
         <w:drawing>
-          <wp:anchor distT="0" distB="0" distL="114300" distR="114300" simplePos="0" relativeHeight="251661312" behindDoc="1" locked="0" layoutInCell="1" allowOverlap="1" wp14:anchorId="6897715F" wp14:editId="2EA563FE">
-            <wp:simplePos x="0" y="0"/>
-            <wp:positionH relativeFrom="margin">
-              <wp:align>left</wp:align>
-            </wp:positionH>
-            <wp:positionV relativeFrom="paragraph">
-              <wp:posOffset>-709930</wp:posOffset>
-            </wp:positionV>
+          <wp:inline distT="0" distB="0" distL="0" distR="0" wp14:anchorId="4823DCFE" wp14:editId="23EC4530">
+            <wp:extent cx="5760720" cy="3997960"/>
+            <wp:effectExtent l="0" t="0" r="0" b="2540"/>
+            <wp:docPr id="3" name="Image 3"/>
+            <wp:cNvGraphicFramePr/>
+            <a:graphic xmlns:a="http://schemas.openxmlformats.org/drawingml/2006/main">
+              <a:graphicData uri="http://schemas.openxmlformats.org/drawingml/2006/picture">
+                <pic:pic xmlns:pic="http://schemas.openxmlformats.org/drawingml/2006/picture">
+                  <pic:nvPicPr>
+                    <pic:cNvPr id="1" name="Image 1"/>
+                    <pic:cNvPicPr/>
+                  </pic:nvPicPr>
+                  <pic:blipFill>
+                    <a:blip r:embed="rId9" cstate="print">
+                      <a:extLst>
+                        <a:ext uri="{28A0092B-C50C-407E-A947-70E740481C1C}">
+                          <a14:useLocalDpi xmlns:a14="http://schemas.microsoft.com/office/drawing/2010/main" val="0"/>
+                        </a:ext>
+                      </a:extLst>
+                    </a:blip>
+                    <a:stretch>
+                      <a:fillRect/>
+                    </a:stretch>
+                  </pic:blipFill>
+                  <pic:spPr>
+                    <a:xfrm>
+                      <a:off x="0" y="0"/>
+                      <a:ext cx="5760720" cy="3997960"/>
+                    </a:xfrm>
+                    <a:prstGeom prst="rect">
+                      <a:avLst/>
+                    </a:prstGeom>
+                  </pic:spPr>
+                </pic:pic>
+              </a:graphicData>
+            </a:graphic>
+          </wp:inline>
+        </w:drawing>
+      </w:r>
+    </w:p>
+    <w:p>
+      <w:pPr>
+        <w:jc w:val="center"/>
+        <w:rPr>
+          <w:i/>
+          <w:iCs/>
+          <w:sz w:val="24"/>
+          <w:szCs w:val="24"/>
+        </w:rPr>
+      </w:pPr>
+      <w:r>
+        <w:rPr>
+          <w:i/>
+          <w:iCs/>
+          <w:sz w:val="24"/>
+          <w:szCs w:val="24"/>
+        </w:rPr>
+        <w:t>Diagramme fonctionnel avec MSP430G2231</w:t>
+      </w:r>
+    </w:p>
+    <w:p>
+      <w:pPr>
+        <w:tabs>
+          <w:tab w:val="left" w:pos="3450"/>
+        </w:tabs>
+        <w:spacing w:line="256" w:lineRule="auto"/>
+        <w:jc w:val="both"/>
+        <w:rPr>
+          <w:rFonts w:ascii="Segoe UI" w:eastAsia="Times New Roman" w:hAnsi="Segoe UI" w:cs="Segoe UI"/>
+          <w:sz w:val="21"/>
+          <w:szCs w:val="21"/>
+          <w:lang w:eastAsia="fr-FR"/>
+        </w:rPr>
+      </w:pPr>
+      <w:r>
+        <w:rPr>
+          <w:rFonts w:ascii="Segoe UI" w:eastAsia="Times New Roman" w:hAnsi="Segoe UI" w:cs="Segoe UI"/>
+          <w:sz w:val="21"/>
+          <w:szCs w:val="21"/>
+          <w:lang w:eastAsia="fr-FR"/>
+        </w:rPr>
+        <w:t xml:space="preserve">L’étude des différentes documentations techniques ainsi que la réalisation du diagramme fonctionnel du PCB nous a amenés à divers problèmes. Cela impliquant donc que nous nous avons été amenés à réfléchir sur ces derniers. Nous avons ainsi pu constater que les pins présents permettant de communiquer en SPI sont les même que ceux permettant de communiquer en I2C. De ce fait, si nous utilisons une connexion par BUS SPI nous ne disposerions plus de suffisamment de pins pour connecter notre capteur HYGRO. </w:t>
+      </w:r>
+    </w:p>
+    <w:p>
+      <w:pPr>
+        <w:tabs>
+          <w:tab w:val="left" w:pos="3450"/>
+        </w:tabs>
+        <w:spacing w:line="256" w:lineRule="auto"/>
+        <w:jc w:val="both"/>
+        <w:rPr>
+          <w:rFonts w:ascii="Segoe UI" w:eastAsia="Times New Roman" w:hAnsi="Segoe UI" w:cs="Segoe UI"/>
+          <w:sz w:val="21"/>
+          <w:szCs w:val="21"/>
+          <w:lang w:eastAsia="fr-FR"/>
+        </w:rPr>
+      </w:pPr>
+      <w:r>
+        <w:rPr>
+          <w:rFonts w:ascii="Segoe UI" w:eastAsia="Times New Roman" w:hAnsi="Segoe UI" w:cs="Segoe UI"/>
+          <w:sz w:val="21"/>
+          <w:szCs w:val="21"/>
+          <w:lang w:eastAsia="fr-FR"/>
+        </w:rPr>
+        <w:t>Nous Avions donc envisagé de passer la connexion entre les MSP en I2C et de communiquer avec le slave et le capteur HYGRO par l’intermédiaire d’un bus I2C.</w:t>
+      </w:r>
+    </w:p>
+    <w:p>
+      <w:pPr>
+        <w:spacing w:before="100" w:beforeAutospacing="1" w:after="100" w:afterAutospacing="1" w:line="240" w:lineRule="auto"/>
+        <w:jc w:val="both"/>
+        <w:rPr>
+          <w:rFonts w:ascii="Segoe UI" w:eastAsia="Times New Roman" w:hAnsi="Segoe UI" w:cs="Segoe UI"/>
+          <w:sz w:val="21"/>
+          <w:szCs w:val="21"/>
+          <w:lang w:eastAsia="fr-FR"/>
+        </w:rPr>
+      </w:pPr>
+      <w:r>
+        <w:rPr>
+          <w:rFonts w:ascii="Segoe UI" w:eastAsia="Times New Roman" w:hAnsi="Segoe UI" w:cs="Segoe UI"/>
+          <w:sz w:val="21"/>
+          <w:szCs w:val="21"/>
+          <w:lang w:eastAsia="fr-FR"/>
+        </w:rPr>
+        <w:t>Ainsi le MSP430G2553 le master de deux slaves, cependant cela modifierait nôtre diagramme fonctionnel de la manière suivante : le MSP430G2553 sera master du MSP430G2231 et master de HYGRO.</w:t>
+      </w:r>
+    </w:p>
+    <w:p>
+      <w:pPr>
+        <w:spacing w:before="100" w:beforeAutospacing="1" w:after="100" w:afterAutospacing="1" w:line="240" w:lineRule="auto"/>
+        <w:jc w:val="both"/>
+        <w:rPr>
+          <w:rFonts w:ascii="Segoe UI" w:eastAsia="Times New Roman" w:hAnsi="Segoe UI" w:cs="Segoe UI"/>
+          <w:sz w:val="21"/>
+          <w:szCs w:val="21"/>
+          <w:lang w:eastAsia="fr-FR"/>
+        </w:rPr>
+      </w:pPr>
+      <w:r>
+        <w:rPr>
+          <w:rFonts w:ascii="Segoe UI" w:eastAsia="Times New Roman" w:hAnsi="Segoe UI" w:cs="Segoe UI"/>
+          <w:sz w:val="21"/>
+          <w:szCs w:val="21"/>
+          <w:lang w:eastAsia="fr-FR"/>
+        </w:rPr>
+        <w:t>Nous pensons qu’un fonctionnement comme celui-ci permettrais d’éviter d'avoir à utiliser simultanément du SPI de l’I2C dans le même projet, ce qui aurait posé problèmes si nous voulions les utiliser en même temps</w:t>
+      </w:r>
+    </w:p>
+    <w:p>
+      <w:pPr>
+        <w:spacing w:after="0" w:line="240" w:lineRule="auto"/>
+        <w:jc w:val="both"/>
+        <w:rPr>
+          <w:rFonts w:ascii="Segoe UI" w:eastAsia="Times New Roman" w:hAnsi="Segoe UI" w:cs="Segoe UI"/>
+          <w:sz w:val="21"/>
+          <w:szCs w:val="21"/>
+          <w:lang w:eastAsia="fr-FR"/>
+        </w:rPr>
+      </w:pPr>
+      <w:r>
+        <w:rPr>
+          <w:rFonts w:ascii="Segoe UI" w:eastAsia="Times New Roman" w:hAnsi="Segoe UI" w:cs="Segoe UI"/>
+          <w:sz w:val="21"/>
+          <w:szCs w:val="21"/>
+          <w:lang w:eastAsia="fr-FR"/>
+        </w:rPr>
+        <w:t>Cependant cela a l’inconvénient de ne pas avoir tous les capteurs/actionneurs déportés sur la même carte (en projet réel, cela aurait été plus pratique).</w:t>
+      </w:r>
+    </w:p>
+    <w:p>
+      <w:pPr>
+        <w:tabs>
+          <w:tab w:val="left" w:pos="3450"/>
+        </w:tabs>
+        <w:spacing w:line="256" w:lineRule="auto"/>
+        <w:jc w:val="both"/>
+        <w:rPr>
+          <w:rFonts w:ascii="Segoe UI" w:eastAsia="Times New Roman" w:hAnsi="Segoe UI" w:cs="Segoe UI"/>
+          <w:sz w:val="21"/>
+          <w:szCs w:val="21"/>
+          <w:lang w:eastAsia="fr-FR"/>
+        </w:rPr>
+      </w:pPr>
+    </w:p>
+    <w:p>
+      <w:pPr>
+        <w:tabs>
+          <w:tab w:val="left" w:pos="3450"/>
+        </w:tabs>
+        <w:spacing w:line="256" w:lineRule="auto"/>
+        <w:jc w:val="both"/>
+        <w:rPr>
+          <w:rFonts w:ascii="Segoe UI" w:eastAsia="Times New Roman" w:hAnsi="Segoe UI" w:cs="Segoe UI"/>
+          <w:sz w:val="21"/>
+          <w:szCs w:val="21"/>
+          <w:lang w:eastAsia="fr-FR"/>
+        </w:rPr>
+      </w:pPr>
+      <w:r>
+        <w:rPr>
+          <w:rFonts w:ascii="Segoe UI" w:eastAsia="Times New Roman" w:hAnsi="Segoe UI" w:cs="Segoe UI"/>
+          <w:sz w:val="21"/>
+          <w:szCs w:val="21"/>
+          <w:lang w:eastAsia="fr-FR"/>
+        </w:rPr>
+        <w:t xml:space="preserve">Cependant le cahier des charges réalisé sur les indications du client nous imposant de réaliser une communication SPI (et n’ayant pas de MSPG2231 fonctionnels), nous avons donc choisis de </w:t>
+      </w:r>
+      <w:r>
+        <w:rPr>
+          <w:rFonts w:ascii="Segoe UI" w:eastAsia="Times New Roman" w:hAnsi="Segoe UI" w:cs="Segoe UI"/>
+          <w:sz w:val="21"/>
+          <w:szCs w:val="21"/>
+          <w:lang w:eastAsia="fr-FR"/>
+        </w:rPr>
+        <w:lastRenderedPageBreak/>
+        <w:t>remplacer les deux MSPG2231 par deux MSPG2553</w:t>
+      </w:r>
+      <w:r>
+        <w:rPr>
+          <w:rFonts w:ascii="Segoe UI" w:eastAsia="Times New Roman" w:hAnsi="Segoe UI" w:cs="Segoe UI"/>
+          <w:sz w:val="21"/>
+          <w:szCs w:val="21"/>
+          <w:lang w:eastAsia="fr-FR"/>
+        </w:rPr>
+        <w:t xml:space="preserve"> et de réaliser la communication inter-MSP via une communication SPI trois fils</w:t>
+      </w:r>
+      <w:r>
+        <w:rPr>
+          <w:rFonts w:ascii="Segoe UI" w:eastAsia="Times New Roman" w:hAnsi="Segoe UI" w:cs="Segoe UI"/>
+          <w:sz w:val="21"/>
+          <w:szCs w:val="21"/>
+          <w:lang w:eastAsia="fr-FR"/>
+        </w:rPr>
+        <w:t>.</w:t>
+      </w:r>
+    </w:p>
+    <w:p>
+      <w:pPr>
+        <w:tabs>
+          <w:tab w:val="left" w:pos="3450"/>
+        </w:tabs>
+        <w:spacing w:line="256" w:lineRule="auto"/>
+        <w:jc w:val="both"/>
+        <w:rPr>
+          <w:rFonts w:ascii="Segoe UI" w:eastAsia="Times New Roman" w:hAnsi="Segoe UI" w:cs="Segoe UI"/>
+          <w:sz w:val="21"/>
+          <w:szCs w:val="21"/>
+          <w:lang w:eastAsia="fr-FR"/>
+        </w:rPr>
+      </w:pPr>
+      <w:r>
+        <w:rPr>
+          <w:rFonts w:ascii="Segoe UI" w:eastAsia="Times New Roman" w:hAnsi="Segoe UI" w:cs="Segoe UI"/>
+          <w:sz w:val="21"/>
+          <w:szCs w:val="21"/>
+          <w:lang w:eastAsia="fr-FR"/>
+        </w:rPr>
+        <w:t>De ce fait nous avons donc pu recréer un second digramme fonctionnel, visible sur la figure ci-dessous :</w:t>
+      </w:r>
+    </w:p>
+    <w:p>
+      <w:pPr>
+        <w:tabs>
+          <w:tab w:val="left" w:pos="3450"/>
+        </w:tabs>
+        <w:spacing w:line="256" w:lineRule="auto"/>
+        <w:jc w:val="both"/>
+      </w:pPr>
+      <w:r>
+        <w:rPr>
+          <w:noProof/>
+          <w:lang w:eastAsia="fr-FR"/>
+        </w:rPr>
+        <w:drawing>
+          <wp:inline distT="0" distB="0" distL="0" distR="0" wp14:anchorId="0EFF1BA3" wp14:editId="6BD3ED97">
             <wp:extent cx="2197100" cy="5784850"/>
             <wp:effectExtent l="0" t="3175" r="9525" b="9525"/>
-            <wp:wrapTight wrapText="bothSides">
-              <wp:wrapPolygon edited="0">
-                <wp:start x="21631" y="12"/>
-                <wp:lineTo x="94" y="12"/>
-                <wp:lineTo x="94" y="21564"/>
-                <wp:lineTo x="21631" y="21564"/>
-                <wp:lineTo x="21631" y="12"/>
-              </wp:wrapPolygon>
-            </wp:wrapTight>
             <wp:docPr id="1" name="Image 1"/>
             <wp:cNvGraphicFramePr>
               <a:graphicFrameLocks xmlns:a="http://schemas.openxmlformats.org/drawingml/2006/main" noChangeAspect="1"/>
@@ -1309,7 +3201,7 @@
                     </pic:cNvPicPr>
                   </pic:nvPicPr>
                   <pic:blipFill rotWithShape="1">
-                    <a:blip r:embed="rId9" cstate="print">
+                    <a:blip r:embed="rId10" cstate="print">
                       <a:extLst>
                         <a:ext uri="{28A0092B-C50C-407E-A947-70E740481C1C}">
                           <a14:useLocalDpi xmlns:a14="http://schemas.microsoft.com/office/drawing/2010/main" val="0"/>
@@ -1340,26 +3232,51 @@
                 </pic:pic>
               </a:graphicData>
             </a:graphic>
-            <wp14:sizeRelH relativeFrom="margin">
-              <wp14:pctWidth>0</wp14:pctWidth>
-            </wp14:sizeRelH>
-            <wp14:sizeRelV relativeFrom="margin">
-              <wp14:pctHeight>0</wp14:pctHeight>
-            </wp14:sizeRelV>
-          </wp:anchor>
+          </wp:inline>
         </w:drawing>
       </w:r>
-      <w:r>
-        <w:t>Etude préalable</w:t>
-      </w:r>
-      <w:bookmarkEnd w:id="2"/>
-    </w:p>
-    <w:p>
-      <w:r>
-        <w:t>À la suite d’un</w:t>
-      </w:r>
-      <w:r>
-        <w:t xml:space="preserve"> problème au niveau des microcontrôleurs reçus lors de la distribution du matériel, nous avons dû faire le projet avec deux MSP430G2553.</w:t>
+    </w:p>
+    <w:p>
+      <w:pPr>
+        <w:jc w:val="center"/>
+        <w:rPr>
+          <w:i/>
+          <w:iCs/>
+          <w:sz w:val="24"/>
+          <w:szCs w:val="24"/>
+        </w:rPr>
+      </w:pPr>
+      <w:r>
+        <w:rPr>
+          <w:i/>
+          <w:iCs/>
+          <w:sz w:val="24"/>
+          <w:szCs w:val="24"/>
+        </w:rPr>
+        <w:t>Diagramme fonctionnel avec deus MSP430G2553</w:t>
+      </w:r>
+    </w:p>
+    <w:p>
+      <w:r>
+        <w:t xml:space="preserve">Sur ce schéma il est important de </w:t>
+      </w:r>
+      <w:r>
+        <w:t>noter</w:t>
+      </w:r>
+      <w:r>
+        <w:t xml:space="preserve"> que </w:t>
+      </w:r>
+      <w:r>
+        <w:t>les deux cartes</w:t>
+      </w:r>
+      <w:r>
+        <w:t xml:space="preserve"> doivent être relier sur leur 5v pour les alimenter et de relier les masses pour obtenir </w:t>
+      </w:r>
+      <w:r>
+        <w:t>une masse commune</w:t>
+      </w:r>
+      <w:r>
+        <w:t>.</w:t>
       </w:r>
     </w:p>
     <w:p>
@@ -1370,30 +3287,11 @@
           <w:numId w:val="1"/>
         </w:numPr>
       </w:pPr>
-      <w:bookmarkStart w:id="3" w:name="_Toc67470284"/>
-      <w:r>
-        <w:t>Schéma</w:t>
-      </w:r>
-      <w:bookmarkEnd w:id="3"/>
-    </w:p>
-    <w:p>
-      <w:r>
-        <w:t>Ici, tout est alimenté en 3.3V via l’USB du PC. Toutes les masses sont communes.</w:t>
-      </w:r>
-    </w:p>
-    <w:p>
-      <w:pPr>
-        <w:pStyle w:val="Titre2"/>
-        <w:numPr>
-          <w:ilvl w:val="1"/>
-          <w:numId w:val="1"/>
-        </w:numPr>
-      </w:pPr>
-      <w:bookmarkStart w:id="4" w:name="_Toc67470285"/>
+      <w:bookmarkStart w:id="8" w:name="_Toc68100469"/>
       <w:r>
         <w:t>Découpage fonctionnel</w:t>
       </w:r>
-      <w:bookmarkEnd w:id="4"/>
+      <w:bookmarkEnd w:id="8"/>
     </w:p>
     <w:p>
       <w:r>
@@ -1881,6 +3779,361 @@
           <w:b/>
           <w:bCs/>
         </w:rPr>
+        <w:t>void</w:t>
+      </w:r>
+      <w:proofErr w:type="spellEnd"/>
+      <w:proofErr w:type="gramEnd"/>
+      <w:r>
+        <w:rPr>
+          <w:b/>
+          <w:bCs/>
+        </w:rPr>
+        <w:t xml:space="preserve"> </w:t>
+      </w:r>
+      <w:proofErr w:type="spellStart"/>
+      <w:r>
+        <w:rPr>
+          <w:b/>
+          <w:bCs/>
+        </w:rPr>
+        <w:t>init_LP</w:t>
+      </w:r>
+      <w:proofErr w:type="spellEnd"/>
+      <w:r>
+        <w:rPr>
+          <w:b/>
+          <w:bCs/>
+        </w:rPr>
+        <w:t xml:space="preserve">( </w:t>
+      </w:r>
+      <w:proofErr w:type="spellStart"/>
+      <w:r>
+        <w:rPr>
+          <w:b/>
+          <w:bCs/>
+        </w:rPr>
+        <w:t>void</w:t>
+      </w:r>
+      <w:proofErr w:type="spellEnd"/>
+      <w:r>
+        <w:rPr>
+          <w:b/>
+          <w:bCs/>
+        </w:rPr>
+        <w:t xml:space="preserve"> )</w:t>
+      </w:r>
+      <w:r>
+        <w:t xml:space="preserve"> : </w:t>
+      </w:r>
+      <w:proofErr w:type="spellStart"/>
+      <w:r>
+        <w:t>Initlialisation</w:t>
+      </w:r>
+      <w:proofErr w:type="spellEnd"/>
+      <w:r>
+        <w:t xml:space="preserve"> de la </w:t>
+      </w:r>
+      <w:proofErr w:type="spellStart"/>
+      <w:r>
+        <w:t>launchpad</w:t>
+      </w:r>
+      <w:proofErr w:type="spellEnd"/>
+    </w:p>
+    <w:p>
+      <w:pPr>
+        <w:pStyle w:val="Paragraphedeliste"/>
+        <w:numPr>
+          <w:ilvl w:val="0"/>
+          <w:numId w:val="2"/>
+        </w:numPr>
+      </w:pPr>
+      <w:r>
+        <w:t>2553_MASTER :</w:t>
+      </w:r>
+      <w:r>
+        <w:t xml:space="preserve"> fichier contenant la fonction main du MASTER</w:t>
+      </w:r>
+    </w:p>
+    <w:p>
+      <w:pPr>
+        <w:pStyle w:val="Paragraphedeliste"/>
+        <w:numPr>
+          <w:ilvl w:val="1"/>
+          <w:numId w:val="2"/>
+        </w:numPr>
+        <w:rPr>
+          <w:b/>
+          <w:bCs/>
+        </w:rPr>
+      </w:pPr>
+      <w:proofErr w:type="spellStart"/>
+      <w:proofErr w:type="gramStart"/>
+      <w:r>
+        <w:rPr>
+          <w:b/>
+          <w:bCs/>
+        </w:rPr>
+        <w:t>void</w:t>
+      </w:r>
+      <w:proofErr w:type="spellEnd"/>
+      <w:proofErr w:type="gramEnd"/>
+      <w:r>
+        <w:rPr>
+          <w:b/>
+          <w:bCs/>
+        </w:rPr>
+        <w:t xml:space="preserve"> main( </w:t>
+      </w:r>
+      <w:proofErr w:type="spellStart"/>
+      <w:r>
+        <w:rPr>
+          <w:b/>
+          <w:bCs/>
+        </w:rPr>
+        <w:t>void</w:t>
+      </w:r>
+      <w:proofErr w:type="spellEnd"/>
+      <w:r>
+        <w:rPr>
+          <w:b/>
+          <w:bCs/>
+        </w:rPr>
+        <w:t xml:space="preserve"> )</w:t>
+      </w:r>
+      <w:r>
+        <w:rPr>
+          <w:b/>
+          <w:bCs/>
+        </w:rPr>
+        <w:t> </w:t>
+      </w:r>
+      <w:r>
+        <w:t>: Comportement du projet</w:t>
+      </w:r>
+    </w:p>
+    <w:p>
+      <w:r>
+        <w:t>Slave :</w:t>
+      </w:r>
+    </w:p>
+    <w:p>
+      <w:pPr>
+        <w:pStyle w:val="Paragraphedeliste"/>
+        <w:numPr>
+          <w:ilvl w:val="0"/>
+          <w:numId w:val="3"/>
+        </w:numPr>
+      </w:pPr>
+      <w:r>
+        <w:t>ADC : Bibliothèque gérant l’ADC (fournie par l’ESIGELEC donc non-détaillée ci-dessous)</w:t>
+      </w:r>
+    </w:p>
+    <w:p>
+      <w:pPr>
+        <w:pStyle w:val="Paragraphedeliste"/>
+        <w:numPr>
+          <w:ilvl w:val="0"/>
+          <w:numId w:val="3"/>
+        </w:numPr>
+      </w:pPr>
+      <w:proofErr w:type="spellStart"/>
+      <w:r>
+        <w:t>UV_sensor</w:t>
+      </w:r>
+      <w:proofErr w:type="spellEnd"/>
+      <w:r>
+        <w:t> : Fichier gérant l’initialisation et la récupération des données du capteurs UV</w:t>
+      </w:r>
+    </w:p>
+    <w:p>
+      <w:pPr>
+        <w:pStyle w:val="Paragraphedeliste"/>
+        <w:numPr>
+          <w:ilvl w:val="1"/>
+          <w:numId w:val="3"/>
+        </w:numPr>
+      </w:pPr>
+      <w:proofErr w:type="spellStart"/>
+      <w:proofErr w:type="gramStart"/>
+      <w:r>
+        <w:rPr>
+          <w:b/>
+          <w:bCs/>
+        </w:rPr>
+        <w:t>void</w:t>
+      </w:r>
+      <w:proofErr w:type="spellEnd"/>
+      <w:proofErr w:type="gramEnd"/>
+      <w:r>
+        <w:rPr>
+          <w:b/>
+          <w:bCs/>
+        </w:rPr>
+        <w:t xml:space="preserve"> </w:t>
+      </w:r>
+      <w:proofErr w:type="spellStart"/>
+      <w:r>
+        <w:rPr>
+          <w:b/>
+          <w:bCs/>
+        </w:rPr>
+        <w:t>init_UV</w:t>
+      </w:r>
+      <w:proofErr w:type="spellEnd"/>
+      <w:r>
+        <w:rPr>
+          <w:b/>
+          <w:bCs/>
+        </w:rPr>
+        <w:t xml:space="preserve">( </w:t>
+      </w:r>
+      <w:proofErr w:type="spellStart"/>
+      <w:r>
+        <w:rPr>
+          <w:b/>
+          <w:bCs/>
+        </w:rPr>
+        <w:t>void</w:t>
+      </w:r>
+      <w:proofErr w:type="spellEnd"/>
+      <w:r>
+        <w:rPr>
+          <w:b/>
+          <w:bCs/>
+        </w:rPr>
+        <w:t xml:space="preserve"> )</w:t>
+      </w:r>
+      <w:r>
+        <w:t xml:space="preserve"> : </w:t>
+      </w:r>
+      <w:r>
+        <w:t xml:space="preserve">Paramétrage de l’ADC sur le pin du capteur UV </w:t>
+      </w:r>
+    </w:p>
+    <w:p>
+      <w:pPr>
+        <w:pStyle w:val="Paragraphedeliste"/>
+        <w:numPr>
+          <w:ilvl w:val="1"/>
+          <w:numId w:val="3"/>
+        </w:numPr>
+        <w:rPr>
+          <w:b/>
+          <w:bCs/>
+        </w:rPr>
+      </w:pPr>
+      <w:proofErr w:type="spellStart"/>
+      <w:proofErr w:type="gramStart"/>
+      <w:r>
+        <w:rPr>
+          <w:b/>
+          <w:bCs/>
+        </w:rPr>
+        <w:t>unsigned</w:t>
+      </w:r>
+      <w:proofErr w:type="spellEnd"/>
+      <w:proofErr w:type="gramEnd"/>
+      <w:r>
+        <w:rPr>
+          <w:b/>
+          <w:bCs/>
+        </w:rPr>
+        <w:t xml:space="preserve"> </w:t>
+      </w:r>
+      <w:proofErr w:type="spellStart"/>
+      <w:r>
+        <w:rPr>
+          <w:b/>
+          <w:bCs/>
+        </w:rPr>
+        <w:t>int</w:t>
+      </w:r>
+      <w:proofErr w:type="spellEnd"/>
+      <w:r>
+        <w:rPr>
+          <w:b/>
+          <w:bCs/>
+        </w:rPr>
+        <w:t xml:space="preserve"> </w:t>
+      </w:r>
+      <w:proofErr w:type="spellStart"/>
+      <w:r>
+        <w:rPr>
+          <w:b/>
+          <w:bCs/>
+        </w:rPr>
+        <w:t>Read_UV</w:t>
+      </w:r>
+      <w:proofErr w:type="spellEnd"/>
+      <w:r>
+        <w:rPr>
+          <w:b/>
+          <w:bCs/>
+        </w:rPr>
+        <w:t>(</w:t>
+      </w:r>
+      <w:proofErr w:type="spellStart"/>
+      <w:r>
+        <w:rPr>
+          <w:b/>
+          <w:bCs/>
+        </w:rPr>
+        <w:t>void</w:t>
+      </w:r>
+      <w:proofErr w:type="spellEnd"/>
+      <w:r>
+        <w:rPr>
+          <w:b/>
+          <w:bCs/>
+        </w:rPr>
+        <w:t>)</w:t>
+      </w:r>
+      <w:r>
+        <w:rPr>
+          <w:b/>
+          <w:bCs/>
+        </w:rPr>
+        <w:t> </w:t>
+      </w:r>
+      <w:r>
+        <w:t xml:space="preserve">: Lecture de la valeur de l’ADC </w:t>
+      </w:r>
+      <w:r>
+        <w:t>et conversion en indice UV pour la valeur retournée</w:t>
+      </w:r>
+    </w:p>
+    <w:p>
+      <w:pPr>
+        <w:pStyle w:val="Paragraphedeliste"/>
+        <w:numPr>
+          <w:ilvl w:val="0"/>
+          <w:numId w:val="3"/>
+        </w:numPr>
+      </w:pPr>
+      <w:proofErr w:type="spellStart"/>
+      <w:r>
+        <w:t>Init_LP</w:t>
+      </w:r>
+      <w:proofErr w:type="spellEnd"/>
+      <w:r>
+        <w:t> :</w:t>
+      </w:r>
+    </w:p>
+    <w:p>
+      <w:pPr>
+        <w:pStyle w:val="Paragraphedeliste"/>
+        <w:numPr>
+          <w:ilvl w:val="1"/>
+          <w:numId w:val="3"/>
+        </w:numPr>
+      </w:pPr>
+      <w:proofErr w:type="spellStart"/>
+      <w:proofErr w:type="gramStart"/>
+      <w:r>
+        <w:rPr>
+          <w:b/>
+          <w:bCs/>
+        </w:rPr>
         <w:lastRenderedPageBreak/>
         <w:t>void</w:t>
       </w:r>
@@ -1899,7 +4152,7 @@
           <w:b/>
           <w:bCs/>
         </w:rPr>
-        <w:t>init_LP</w:t>
+        <w:t>init_LP_Slave</w:t>
       </w:r>
       <w:proofErr w:type="spellEnd"/>
       <w:r>
@@ -1907,6 +4160,116 @@
           <w:b/>
           <w:bCs/>
         </w:rPr>
+        <w:t>(</w:t>
+      </w:r>
+      <w:r>
+        <w:rPr>
+          <w:b/>
+          <w:bCs/>
+        </w:rPr>
+        <w:t xml:space="preserve"> </w:t>
+      </w:r>
+      <w:proofErr w:type="spellStart"/>
+      <w:r>
+        <w:rPr>
+          <w:b/>
+          <w:bCs/>
+        </w:rPr>
+        <w:t>void</w:t>
+      </w:r>
+      <w:proofErr w:type="spellEnd"/>
+      <w:r>
+        <w:rPr>
+          <w:b/>
+          <w:bCs/>
+        </w:rPr>
+        <w:t xml:space="preserve"> </w:t>
+      </w:r>
+      <w:r>
+        <w:rPr>
+          <w:b/>
+          <w:bCs/>
+        </w:rPr>
+        <w:t>)</w:t>
+      </w:r>
+      <w:r>
+        <w:rPr>
+          <w:b/>
+          <w:bCs/>
+        </w:rPr>
+        <w:t xml:space="preserve"> : </w:t>
+      </w:r>
+      <w:r>
+        <w:t xml:space="preserve">Initialisation de la </w:t>
+      </w:r>
+      <w:proofErr w:type="spellStart"/>
+      <w:r>
+        <w:t>launchpad</w:t>
+      </w:r>
+      <w:proofErr w:type="spellEnd"/>
+    </w:p>
+    <w:p>
+      <w:pPr>
+        <w:pStyle w:val="Paragraphedeliste"/>
+        <w:numPr>
+          <w:ilvl w:val="0"/>
+          <w:numId w:val="3"/>
+        </w:numPr>
+      </w:pPr>
+      <w:r>
+        <w:t>Servomoteur</w:t>
+      </w:r>
+      <w:r>
+        <w:rPr>
+          <w:b/>
+          <w:bCs/>
+        </w:rPr>
+        <w:t> :</w:t>
+      </w:r>
+      <w:r>
+        <w:t xml:space="preserve"> Initialisation et gestion de la PWM pour le servomoteur</w:t>
+      </w:r>
+    </w:p>
+    <w:p>
+      <w:pPr>
+        <w:pStyle w:val="Paragraphedeliste"/>
+        <w:numPr>
+          <w:ilvl w:val="1"/>
+          <w:numId w:val="3"/>
+        </w:numPr>
+      </w:pPr>
+      <w:proofErr w:type="spellStart"/>
+      <w:proofErr w:type="gramStart"/>
+      <w:r>
+        <w:rPr>
+          <w:b/>
+          <w:bCs/>
+        </w:rPr>
+        <w:t>void</w:t>
+      </w:r>
+      <w:proofErr w:type="spellEnd"/>
+      <w:proofErr w:type="gramEnd"/>
+      <w:r>
+        <w:rPr>
+          <w:b/>
+          <w:bCs/>
+        </w:rPr>
+        <w:t xml:space="preserve"> </w:t>
+      </w:r>
+      <w:proofErr w:type="spellStart"/>
+      <w:r>
+        <w:rPr>
+          <w:b/>
+          <w:bCs/>
+        </w:rPr>
+        <w:t>init_pwm</w:t>
+      </w:r>
+      <w:proofErr w:type="spellEnd"/>
+      <w:r>
+        <w:rPr>
+          <w:b/>
+          <w:bCs/>
+        </w:rPr>
         <w:t xml:space="preserve">( </w:t>
       </w:r>
       <w:proofErr w:type="spellStart"/>
@@ -1926,21 +4289,81 @@
         <w:t xml:space="preserve"> )</w:t>
       </w:r>
       <w:r>
-        <w:t xml:space="preserve"> : </w:t>
-      </w:r>
+        <w:t> : Initialisation de la PWM pour le servomoteur</w:t>
+      </w:r>
+    </w:p>
+    <w:p>
+      <w:pPr>
+        <w:pStyle w:val="Paragraphedeliste"/>
+        <w:numPr>
+          <w:ilvl w:val="1"/>
+          <w:numId w:val="2"/>
+        </w:numPr>
+        <w:rPr>
+          <w:b/>
+          <w:bCs/>
+        </w:rPr>
+      </w:pPr>
       <w:proofErr w:type="spellStart"/>
-      <w:r>
-        <w:t>Initlialisation</w:t>
+      <w:proofErr w:type="gramStart"/>
+      <w:r>
+        <w:rPr>
+          <w:b/>
+          <w:bCs/>
+        </w:rPr>
+        <w:t>void</w:t>
       </w:r>
       <w:proofErr w:type="spellEnd"/>
-      <w:r>
-        <w:t xml:space="preserve"> de la </w:t>
+      <w:proofErr w:type="gramEnd"/>
+      <w:r>
+        <w:rPr>
+          <w:b/>
+          <w:bCs/>
+        </w:rPr>
+        <w:t xml:space="preserve"> </w:t>
       </w:r>
       <w:proofErr w:type="spellStart"/>
       <w:r>
-        <w:t>launchpad</w:t>
+        <w:rPr>
+          <w:b/>
+          <w:bCs/>
+        </w:rPr>
+        <w:t>set_servo</w:t>
       </w:r>
       <w:proofErr w:type="spellEnd"/>
+      <w:r>
+        <w:rPr>
+          <w:b/>
+          <w:bCs/>
+        </w:rPr>
+        <w:t xml:space="preserve"> (</w:t>
+      </w:r>
+      <w:proofErr w:type="spellStart"/>
+      <w:r>
+        <w:rPr>
+          <w:b/>
+          <w:bCs/>
+        </w:rPr>
+        <w:t>unsigned</w:t>
+      </w:r>
+      <w:proofErr w:type="spellEnd"/>
+      <w:r>
+        <w:rPr>
+          <w:b/>
+          <w:bCs/>
+        </w:rPr>
+        <w:t xml:space="preserve"> char pos)</w:t>
+      </w:r>
+      <w:r>
+        <w:rPr>
+          <w:b/>
+          <w:bCs/>
+        </w:rPr>
+        <w:t> </w:t>
+      </w:r>
+      <w:r>
+        <w:t>: Modification de la PWM en fonction de la position demandée</w:t>
+      </w:r>
     </w:p>
     <w:p>
       <w:pPr>
@@ -1950,11 +4373,13 @@
           <w:numId w:val="2"/>
         </w:numPr>
       </w:pPr>
-      <w:r>
-        <w:t>2553_MASTER :</w:t>
-      </w:r>
-      <w:r>
-        <w:t xml:space="preserve"> fichier contenant la fonction main du MASTER</w:t>
+      <w:proofErr w:type="spellStart"/>
+      <w:r>
+        <w:t>SPI_Slave</w:t>
+      </w:r>
+      <w:proofErr w:type="spellEnd"/>
+      <w:r>
+        <w:t xml:space="preserve"> : Fichier gérant la configuration du SPI </w:t>
       </w:r>
     </w:p>
     <w:p>
@@ -1985,7 +4410,7 @@
           <w:b/>
           <w:bCs/>
         </w:rPr>
-        <w:t xml:space="preserve"> main( </w:t>
+        <w:t xml:space="preserve"> </w:t>
       </w:r>
       <w:proofErr w:type="spellStart"/>
       <w:r>
@@ -1993,6 +4418,29 @@
           <w:b/>
           <w:bCs/>
         </w:rPr>
+        <w:t>init_SPI_Slave</w:t>
+      </w:r>
+      <w:proofErr w:type="spellEnd"/>
+      <w:r>
+        <w:rPr>
+          <w:b/>
+          <w:bCs/>
+        </w:rPr>
+        <w:t xml:space="preserve"> </w:t>
+      </w:r>
+      <w:r>
+        <w:rPr>
+          <w:b/>
+          <w:bCs/>
+        </w:rPr>
+        <w:t xml:space="preserve">( </w:t>
+      </w:r>
+      <w:proofErr w:type="spellStart"/>
+      <w:r>
+        <w:rPr>
+          <w:b/>
+          <w:bCs/>
+        </w:rPr>
         <w:t>void</w:t>
       </w:r>
       <w:proofErr w:type="spellEnd"/>
@@ -2011,41 +4459,30 @@
         <w:t> </w:t>
       </w:r>
       <w:r>
-        <w:t>: Comportement du projet</w:t>
-      </w:r>
-    </w:p>
-    <w:p>
-      <w:r>
-        <w:t>Slave :</w:t>
-      </w:r>
+        <w:t>: Initialisation du SPI en slave</w:t>
+      </w:r>
+    </w:p>
+    <w:p>
+      <w:pPr>
+        <w:pStyle w:val="Paragraphedeliste"/>
+      </w:pPr>
     </w:p>
     <w:p>
       <w:pPr>
         <w:pStyle w:val="Paragraphedeliste"/>
         <w:numPr>
           <w:ilvl w:val="0"/>
-          <w:numId w:val="3"/>
-        </w:numPr>
-      </w:pPr>
-      <w:r>
-        <w:t>ADC : Bibliothèque gérant l’ADC (fournie par l’ESIGELEC donc non-détaillée ci-dessous)</w:t>
-      </w:r>
-    </w:p>
-    <w:p>
-      <w:pPr>
-        <w:pStyle w:val="Paragraphedeliste"/>
-        <w:numPr>
-          <w:ilvl w:val="0"/>
-          <w:numId w:val="3"/>
-        </w:numPr>
-      </w:pPr>
-      <w:proofErr w:type="spellStart"/>
-      <w:r>
-        <w:t>UV_sensor</w:t>
-      </w:r>
-      <w:proofErr w:type="spellEnd"/>
-      <w:r>
-        <w:t> : Fichier gérant l’initialisation et la récupération des données du capteurs UV</w:t>
+          <w:numId w:val="2"/>
+        </w:numPr>
+      </w:pPr>
+      <w:r>
+        <w:t>2553_SLAVE :</w:t>
+      </w:r>
+      <w:r>
+        <w:t xml:space="preserve"> </w:t>
+      </w:r>
+      <w:r>
+        <w:t>fichier contenant la fonction main du MASTER</w:t>
       </w:r>
     </w:p>
     <w:p>
@@ -2053,8 +4490,12 @@
         <w:pStyle w:val="Paragraphedeliste"/>
         <w:numPr>
           <w:ilvl w:val="1"/>
-          <w:numId w:val="3"/>
-        </w:numPr>
+          <w:numId w:val="2"/>
+        </w:numPr>
+        <w:rPr>
+          <w:b/>
+          <w:bCs/>
+        </w:rPr>
       </w:pPr>
       <w:proofErr w:type="spellStart"/>
       <w:proofErr w:type="gramStart"/>
@@ -2072,7 +4513,7 @@
           <w:b/>
           <w:bCs/>
         </w:rPr>
-        <w:t xml:space="preserve"> </w:t>
+        <w:t xml:space="preserve"> main( </w:t>
       </w:r>
       <w:proofErr w:type="spellStart"/>
       <w:r>
@@ -2080,7 +4521,7 @@
           <w:b/>
           <w:bCs/>
         </w:rPr>
-        <w:t>init_UV</w:t>
+        <w:t>void</w:t>
       </w:r>
       <w:proofErr w:type="spellEnd"/>
       <w:r>
@@ -2088,110 +4529,9 @@
           <w:b/>
           <w:bCs/>
         </w:rPr>
-        <w:t xml:space="preserve">( </w:t>
-      </w:r>
-      <w:proofErr w:type="spellStart"/>
-      <w:r>
-        <w:rPr>
-          <w:b/>
-          <w:bCs/>
-        </w:rPr>
-        <w:t>void</w:t>
-      </w:r>
-      <w:proofErr w:type="spellEnd"/>
-      <w:r>
-        <w:rPr>
-          <w:b/>
-          <w:bCs/>
-        </w:rPr>
         <w:t xml:space="preserve"> )</w:t>
       </w:r>
       <w:r>
-        <w:t xml:space="preserve"> : </w:t>
-      </w:r>
-      <w:r>
-        <w:t xml:space="preserve">Paramétrage de l’ADC sur le pin du capteur UV </w:t>
-      </w:r>
-    </w:p>
-    <w:p>
-      <w:pPr>
-        <w:pStyle w:val="Paragraphedeliste"/>
-        <w:numPr>
-          <w:ilvl w:val="1"/>
-          <w:numId w:val="3"/>
-        </w:numPr>
-        <w:rPr>
-          <w:b/>
-          <w:bCs/>
-        </w:rPr>
-      </w:pPr>
-      <w:proofErr w:type="spellStart"/>
-      <w:proofErr w:type="gramStart"/>
-      <w:r>
-        <w:rPr>
-          <w:b/>
-          <w:bCs/>
-        </w:rPr>
-        <w:t>unsigned</w:t>
-      </w:r>
-      <w:proofErr w:type="spellEnd"/>
-      <w:proofErr w:type="gramEnd"/>
-      <w:r>
-        <w:rPr>
-          <w:b/>
-          <w:bCs/>
-        </w:rPr>
-        <w:t xml:space="preserve"> </w:t>
-      </w:r>
-      <w:proofErr w:type="spellStart"/>
-      <w:r>
-        <w:rPr>
-          <w:b/>
-          <w:bCs/>
-        </w:rPr>
-        <w:t>int</w:t>
-      </w:r>
-      <w:proofErr w:type="spellEnd"/>
-      <w:r>
-        <w:rPr>
-          <w:b/>
-          <w:bCs/>
-        </w:rPr>
-        <w:t xml:space="preserve"> </w:t>
-      </w:r>
-      <w:proofErr w:type="spellStart"/>
-      <w:r>
-        <w:rPr>
-          <w:b/>
-          <w:bCs/>
-        </w:rPr>
-        <w:t>Read_UV</w:t>
-      </w:r>
-      <w:proofErr w:type="spellEnd"/>
-      <w:r>
-        <w:rPr>
-          <w:b/>
-          <w:bCs/>
-        </w:rPr>
-        <w:t>(</w:t>
-      </w:r>
-      <w:proofErr w:type="spellStart"/>
-      <w:r>
-        <w:rPr>
-          <w:b/>
-          <w:bCs/>
-        </w:rPr>
-        <w:t>void</w:t>
-      </w:r>
-      <w:proofErr w:type="spellEnd"/>
-      <w:r>
-        <w:rPr>
-          <w:b/>
-          <w:bCs/>
-        </w:rPr>
-        <w:t>)</w:t>
-      </w:r>
-      <w:r>
         <w:rPr>
           <w:b/>
           <w:bCs/>
@@ -2199,10 +4539,7 @@
         <w:t> </w:t>
       </w:r>
       <w:r>
-        <w:t xml:space="preserve">: Lecture de la valeur de l’ADC </w:t>
-      </w:r>
-      <w:r>
-        <w:t>et conversion en indice UV pour la valeur retournée</w:t>
+        <w:t>: Comportement du projet</w:t>
       </w:r>
     </w:p>
     <w:p>
@@ -2210,188 +4547,15 @@
         <w:pStyle w:val="Paragraphedeliste"/>
         <w:numPr>
           <w:ilvl w:val="0"/>
-          <w:numId w:val="3"/>
-        </w:numPr>
-      </w:pPr>
-      <w:proofErr w:type="spellStart"/>
-      <w:r>
-        <w:t>Init_LP</w:t>
-      </w:r>
-      <w:proofErr w:type="spellEnd"/>
-      <w:r>
-        <w:t> :</w:t>
-      </w:r>
-    </w:p>
-    <w:p>
-      <w:pPr>
-        <w:pStyle w:val="Paragraphedeliste"/>
-        <w:numPr>
-          <w:ilvl w:val="1"/>
-          <w:numId w:val="3"/>
-        </w:numPr>
-      </w:pPr>
-      <w:proofErr w:type="spellStart"/>
-      <w:proofErr w:type="gramStart"/>
-      <w:r>
-        <w:rPr>
-          <w:b/>
-          <w:bCs/>
-        </w:rPr>
-        <w:t>void</w:t>
-      </w:r>
-      <w:proofErr w:type="spellEnd"/>
-      <w:proofErr w:type="gramEnd"/>
-      <w:r>
-        <w:rPr>
-          <w:b/>
-          <w:bCs/>
-        </w:rPr>
-        <w:t xml:space="preserve"> </w:t>
-      </w:r>
-      <w:proofErr w:type="spellStart"/>
-      <w:r>
-        <w:rPr>
-          <w:b/>
-          <w:bCs/>
-        </w:rPr>
-        <w:t>init_LP_Slave</w:t>
-      </w:r>
-      <w:proofErr w:type="spellEnd"/>
-      <w:r>
-        <w:rPr>
-          <w:b/>
-          <w:bCs/>
-        </w:rPr>
-        <w:t>(</w:t>
-      </w:r>
-      <w:r>
-        <w:rPr>
-          <w:b/>
-          <w:bCs/>
-        </w:rPr>
-        <w:t xml:space="preserve"> </w:t>
-      </w:r>
-      <w:proofErr w:type="spellStart"/>
-      <w:r>
-        <w:rPr>
-          <w:b/>
-          <w:bCs/>
-        </w:rPr>
-        <w:t>void</w:t>
-      </w:r>
-      <w:proofErr w:type="spellEnd"/>
-      <w:r>
-        <w:rPr>
-          <w:b/>
-          <w:bCs/>
-        </w:rPr>
-        <w:t xml:space="preserve"> </w:t>
-      </w:r>
-      <w:r>
-        <w:rPr>
-          <w:b/>
-          <w:bCs/>
-        </w:rPr>
-        <w:t>)</w:t>
-      </w:r>
-      <w:r>
-        <w:rPr>
-          <w:b/>
-          <w:bCs/>
-        </w:rPr>
-        <w:t xml:space="preserve"> : </w:t>
-      </w:r>
-      <w:r>
-        <w:t xml:space="preserve">Initialisation de la </w:t>
-      </w:r>
-      <w:proofErr w:type="spellStart"/>
-      <w:r>
-        <w:t>launchpad</w:t>
-      </w:r>
-      <w:proofErr w:type="spellEnd"/>
-    </w:p>
-    <w:p>
-      <w:pPr>
-        <w:pStyle w:val="Paragraphedeliste"/>
-        <w:numPr>
-          <w:ilvl w:val="0"/>
-          <w:numId w:val="3"/>
-        </w:numPr>
-      </w:pPr>
-      <w:r>
-        <w:t>Servomoteur</w:t>
-      </w:r>
-      <w:r>
-        <w:rPr>
-          <w:b/>
-          <w:bCs/>
-        </w:rPr>
-        <w:t> :</w:t>
-      </w:r>
-      <w:r>
-        <w:t xml:space="preserve"> Initialisation et gestion de la PWM pour le servomoteur</w:t>
-      </w:r>
-    </w:p>
-    <w:p>
-      <w:pPr>
-        <w:pStyle w:val="Paragraphedeliste"/>
-        <w:numPr>
-          <w:ilvl w:val="1"/>
-          <w:numId w:val="3"/>
-        </w:numPr>
-      </w:pPr>
-      <w:proofErr w:type="spellStart"/>
-      <w:proofErr w:type="gramStart"/>
-      <w:r>
-        <w:rPr>
-          <w:b/>
-          <w:bCs/>
-        </w:rPr>
-        <w:t>void</w:t>
-      </w:r>
-      <w:proofErr w:type="spellEnd"/>
-      <w:proofErr w:type="gramEnd"/>
-      <w:r>
-        <w:rPr>
-          <w:b/>
-          <w:bCs/>
-        </w:rPr>
-        <w:t xml:space="preserve"> </w:t>
-      </w:r>
-      <w:proofErr w:type="spellStart"/>
-      <w:r>
-        <w:rPr>
-          <w:b/>
-          <w:bCs/>
-        </w:rPr>
-        <w:t>init_pwm</w:t>
-      </w:r>
-      <w:proofErr w:type="spellEnd"/>
-      <w:r>
-        <w:rPr>
-          <w:b/>
-          <w:bCs/>
-        </w:rPr>
-        <w:t xml:space="preserve">( </w:t>
-      </w:r>
-      <w:proofErr w:type="spellStart"/>
-      <w:r>
-        <w:rPr>
-          <w:b/>
-          <w:bCs/>
-        </w:rPr>
-        <w:t>void</w:t>
-      </w:r>
-      <w:proofErr w:type="spellEnd"/>
-      <w:r>
-        <w:rPr>
-          <w:b/>
-          <w:bCs/>
-        </w:rPr>
-        <w:t xml:space="preserve"> )</w:t>
-      </w:r>
-      <w:r>
-        <w:t> : Initialisation de la PWM pour le servomoteur</w:t>
+          <w:numId w:val="2"/>
+        </w:numPr>
+        <w:rPr>
+          <w:b/>
+          <w:bCs/>
+        </w:rPr>
+      </w:pPr>
+      <w:r>
+        <w:t>I2C : Fichier gérant la configuration et la communication I2C</w:t>
       </w:r>
     </w:p>
     <w:p>
@@ -2407,272 +4571,6 @@
         </w:rPr>
       </w:pPr>
       <w:proofErr w:type="spellStart"/>
-      <w:proofErr w:type="gramStart"/>
-      <w:r>
-        <w:rPr>
-          <w:b/>
-          <w:bCs/>
-        </w:rPr>
-        <w:t>void</w:t>
-      </w:r>
-      <w:proofErr w:type="spellEnd"/>
-      <w:proofErr w:type="gramEnd"/>
-      <w:r>
-        <w:rPr>
-          <w:b/>
-          <w:bCs/>
-        </w:rPr>
-        <w:t xml:space="preserve"> </w:t>
-      </w:r>
-      <w:proofErr w:type="spellStart"/>
-      <w:r>
-        <w:rPr>
-          <w:b/>
-          <w:bCs/>
-        </w:rPr>
-        <w:t>set_servo</w:t>
-      </w:r>
-      <w:proofErr w:type="spellEnd"/>
-      <w:r>
-        <w:rPr>
-          <w:b/>
-          <w:bCs/>
-        </w:rPr>
-        <w:t xml:space="preserve"> (</w:t>
-      </w:r>
-      <w:proofErr w:type="spellStart"/>
-      <w:r>
-        <w:rPr>
-          <w:b/>
-          <w:bCs/>
-        </w:rPr>
-        <w:t>unsigned</w:t>
-      </w:r>
-      <w:proofErr w:type="spellEnd"/>
-      <w:r>
-        <w:rPr>
-          <w:b/>
-          <w:bCs/>
-        </w:rPr>
-        <w:t xml:space="preserve"> char pos)</w:t>
-      </w:r>
-      <w:r>
-        <w:rPr>
-          <w:b/>
-          <w:bCs/>
-        </w:rPr>
-        <w:t> </w:t>
-      </w:r>
-      <w:r>
-        <w:t>: Modification de la PWM en fonction de la position demandée</w:t>
-      </w:r>
-    </w:p>
-    <w:p>
-      <w:pPr>
-        <w:pStyle w:val="Paragraphedeliste"/>
-        <w:numPr>
-          <w:ilvl w:val="0"/>
-          <w:numId w:val="2"/>
-        </w:numPr>
-      </w:pPr>
-      <w:proofErr w:type="spellStart"/>
-      <w:r>
-        <w:t>SPI_Slave</w:t>
-      </w:r>
-      <w:proofErr w:type="spellEnd"/>
-      <w:r>
-        <w:t xml:space="preserve"> : Fichier gérant la configuration du SPI </w:t>
-      </w:r>
-    </w:p>
-    <w:p>
-      <w:pPr>
-        <w:pStyle w:val="Paragraphedeliste"/>
-        <w:numPr>
-          <w:ilvl w:val="1"/>
-          <w:numId w:val="2"/>
-        </w:numPr>
-        <w:rPr>
-          <w:b/>
-          <w:bCs/>
-        </w:rPr>
-      </w:pPr>
-      <w:proofErr w:type="spellStart"/>
-      <w:proofErr w:type="gramStart"/>
-      <w:r>
-        <w:rPr>
-          <w:b/>
-          <w:bCs/>
-        </w:rPr>
-        <w:t>void</w:t>
-      </w:r>
-      <w:proofErr w:type="spellEnd"/>
-      <w:proofErr w:type="gramEnd"/>
-      <w:r>
-        <w:rPr>
-          <w:b/>
-          <w:bCs/>
-        </w:rPr>
-        <w:t xml:space="preserve"> </w:t>
-      </w:r>
-      <w:proofErr w:type="spellStart"/>
-      <w:r>
-        <w:rPr>
-          <w:b/>
-          <w:bCs/>
-        </w:rPr>
-        <w:t>init_SPI_Slave</w:t>
-      </w:r>
-      <w:proofErr w:type="spellEnd"/>
-      <w:r>
-        <w:rPr>
-          <w:b/>
-          <w:bCs/>
-        </w:rPr>
-        <w:t xml:space="preserve"> </w:t>
-      </w:r>
-      <w:r>
-        <w:rPr>
-          <w:b/>
-          <w:bCs/>
-        </w:rPr>
-        <w:t xml:space="preserve">( </w:t>
-      </w:r>
-      <w:proofErr w:type="spellStart"/>
-      <w:r>
-        <w:rPr>
-          <w:b/>
-          <w:bCs/>
-        </w:rPr>
-        <w:t>void</w:t>
-      </w:r>
-      <w:proofErr w:type="spellEnd"/>
-      <w:r>
-        <w:rPr>
-          <w:b/>
-          <w:bCs/>
-        </w:rPr>
-        <w:t xml:space="preserve"> )</w:t>
-      </w:r>
-      <w:r>
-        <w:rPr>
-          <w:b/>
-          <w:bCs/>
-        </w:rPr>
-        <w:t> </w:t>
-      </w:r>
-      <w:r>
-        <w:t>: Initialisation du SPI en slave</w:t>
-      </w:r>
-    </w:p>
-    <w:p>
-      <w:pPr>
-        <w:pStyle w:val="Paragraphedeliste"/>
-      </w:pPr>
-    </w:p>
-    <w:p>
-      <w:pPr>
-        <w:pStyle w:val="Paragraphedeliste"/>
-        <w:numPr>
-          <w:ilvl w:val="0"/>
-          <w:numId w:val="2"/>
-        </w:numPr>
-      </w:pPr>
-      <w:r>
-        <w:t>2553_SLAVE :</w:t>
-      </w:r>
-      <w:r>
-        <w:t xml:space="preserve"> </w:t>
-      </w:r>
-      <w:r>
-        <w:t>fichier contenant la fonction main du MASTER</w:t>
-      </w:r>
-    </w:p>
-    <w:p>
-      <w:pPr>
-        <w:pStyle w:val="Paragraphedeliste"/>
-        <w:numPr>
-          <w:ilvl w:val="1"/>
-          <w:numId w:val="2"/>
-        </w:numPr>
-        <w:rPr>
-          <w:b/>
-          <w:bCs/>
-        </w:rPr>
-      </w:pPr>
-      <w:proofErr w:type="spellStart"/>
-      <w:proofErr w:type="gramStart"/>
-      <w:r>
-        <w:rPr>
-          <w:b/>
-          <w:bCs/>
-        </w:rPr>
-        <w:t>void</w:t>
-      </w:r>
-      <w:proofErr w:type="spellEnd"/>
-      <w:proofErr w:type="gramEnd"/>
-      <w:r>
-        <w:rPr>
-          <w:b/>
-          <w:bCs/>
-        </w:rPr>
-        <w:t xml:space="preserve"> main( </w:t>
-      </w:r>
-      <w:proofErr w:type="spellStart"/>
-      <w:r>
-        <w:rPr>
-          <w:b/>
-          <w:bCs/>
-        </w:rPr>
-        <w:t>void</w:t>
-      </w:r>
-      <w:proofErr w:type="spellEnd"/>
-      <w:r>
-        <w:rPr>
-          <w:b/>
-          <w:bCs/>
-        </w:rPr>
-        <w:t xml:space="preserve"> )</w:t>
-      </w:r>
-      <w:r>
-        <w:rPr>
-          <w:b/>
-          <w:bCs/>
-        </w:rPr>
-        <w:t> </w:t>
-      </w:r>
-      <w:r>
-        <w:t>: Comportement du projet</w:t>
-      </w:r>
-    </w:p>
-    <w:p>
-      <w:pPr>
-        <w:pStyle w:val="Paragraphedeliste"/>
-        <w:numPr>
-          <w:ilvl w:val="0"/>
-          <w:numId w:val="2"/>
-        </w:numPr>
-        <w:rPr>
-          <w:b/>
-          <w:bCs/>
-        </w:rPr>
-      </w:pPr>
-      <w:r>
-        <w:t>I2C : Fichier gérant la configuration et la communication I2C</w:t>
-      </w:r>
-    </w:p>
-    <w:p>
-      <w:pPr>
-        <w:pStyle w:val="Paragraphedeliste"/>
-        <w:numPr>
-          <w:ilvl w:val="1"/>
-          <w:numId w:val="2"/>
-        </w:numPr>
-        <w:rPr>
-          <w:b/>
-          <w:bCs/>
-        </w:rPr>
-      </w:pPr>
-      <w:proofErr w:type="spellStart"/>
       <w:r>
         <w:rPr>
           <w:b/>
@@ -2716,21 +4614,19 @@
           <w:numId w:val="1"/>
         </w:numPr>
       </w:pPr>
-      <w:bookmarkStart w:id="5" w:name="_Toc67470286"/>
+      <w:bookmarkStart w:id="9" w:name="_Toc68100470"/>
       <w:r>
         <w:t>Tests unitaires</w:t>
       </w:r>
-      <w:bookmarkEnd w:id="5"/>
+      <w:bookmarkEnd w:id="9"/>
     </w:p>
     <w:p>
       <w:r>
         <w:t xml:space="preserve">On test le projet avec un terminal </w:t>
       </w:r>
-      <w:proofErr w:type="spellStart"/>
-      <w:r>
-        <w:t>bluetooth</w:t>
-      </w:r>
-      <w:proofErr w:type="spellEnd"/>
+      <w:r>
+        <w:t>Bluetooth</w:t>
+      </w:r>
       <w:r>
         <w:t xml:space="preserve"> sur téléphone.</w:t>
       </w:r>
@@ -3299,12 +5195,12 @@
           <w:numId w:val="1"/>
         </w:numPr>
       </w:pPr>
-      <w:bookmarkStart w:id="6" w:name="_Toc67470287"/>
+      <w:bookmarkStart w:id="10" w:name="_Toc68100471"/>
       <w:r>
         <w:lastRenderedPageBreak/>
         <w:t>Rapport de tests</w:t>
       </w:r>
-      <w:bookmarkEnd w:id="6"/>
+      <w:bookmarkEnd w:id="10"/>
     </w:p>
     <w:p>
       <w:r>
@@ -3334,6 +5230,7 @@
       <w:r>
         <w:rPr>
           <w:noProof/>
+          <w:lang w:eastAsia="fr-FR"/>
         </w:rPr>
         <w:drawing>
           <wp:anchor distT="0" distB="0" distL="114300" distR="114300" simplePos="0" relativeHeight="251663360" behindDoc="1" locked="0" layoutInCell="1" allowOverlap="1" wp14:anchorId="058A4660" wp14:editId="290D9C0D">
@@ -3367,7 +5264,7 @@
                     <pic:cNvPicPr/>
                   </pic:nvPicPr>
                   <pic:blipFill>
-                    <a:blip r:embed="rId10" cstate="print">
+                    <a:blip r:embed="rId11" cstate="print">
                       <a:extLst>
                         <a:ext uri="{28A0092B-C50C-407E-A947-70E740481C1C}">
                           <a14:useLocalDpi xmlns:a14="http://schemas.microsoft.com/office/drawing/2010/main" val="0"/>
@@ -3419,6 +5316,7 @@
       <w:r>
         <w:rPr>
           <w:noProof/>
+          <w:lang w:eastAsia="fr-FR"/>
         </w:rPr>
         <w:drawing>
           <wp:anchor distT="0" distB="0" distL="114300" distR="114300" simplePos="0" relativeHeight="251665408" behindDoc="1" locked="0" layoutInCell="1" allowOverlap="1" wp14:anchorId="04589FF0" wp14:editId="7679B6BF">
@@ -3452,7 +5350,7 @@
                     <pic:cNvPicPr/>
                   </pic:nvPicPr>
                   <pic:blipFill>
-                    <a:blip r:embed="rId11" cstate="print">
+                    <a:blip r:embed="rId12" cstate="print">
                       <a:extLst>
                         <a:ext uri="{28A0092B-C50C-407E-A947-70E740481C1C}">
                           <a14:useLocalDpi xmlns:a14="http://schemas.microsoft.com/office/drawing/2010/main" val="0"/>
@@ -3485,13 +5383,7 @@
         </w:drawing>
       </w:r>
       <w:r>
-        <w:t xml:space="preserve">Coté </w:t>
-      </w:r>
-      <w:r>
-        <w:t>Slave</w:t>
-      </w:r>
-      <w:r>
-        <w:t> :</w:t>
+        <w:t>Coté Slave :</w:t>
       </w:r>
     </w:p>
     <w:p>
@@ -3551,6 +5443,7 @@
       <w:r>
         <w:rPr>
           <w:noProof/>
+          <w:lang w:eastAsia="fr-FR"/>
         </w:rPr>
         <w:drawing>
           <wp:inline distT="0" distB="0" distL="0" distR="0" wp14:anchorId="75DEF8F4" wp14:editId="0601AD0B">
@@ -3570,7 +5463,7 @@
                     </pic:cNvPicPr>
                   </pic:nvPicPr>
                   <pic:blipFill>
-                    <a:blip r:embed="rId12">
+                    <a:blip r:embed="rId13">
                       <a:extLst>
                         <a:ext uri="{28A0092B-C50C-407E-A947-70E740481C1C}">
                           <a14:useLocalDpi xmlns:a14="http://schemas.microsoft.com/office/drawing/2010/main" val="0"/>
@@ -3618,6 +5511,7 @@
       <w:r>
         <w:rPr>
           <w:noProof/>
+          <w:lang w:eastAsia="fr-FR"/>
         </w:rPr>
         <w:drawing>
           <wp:inline distT="0" distB="0" distL="0" distR="0" wp14:anchorId="49691F28" wp14:editId="33CAB342">
@@ -3637,7 +5531,7 @@
                     </pic:cNvPicPr>
                   </pic:nvPicPr>
                   <pic:blipFill>
-                    <a:blip r:embed="rId13">
+                    <a:blip r:embed="rId14">
                       <a:extLst>
                         <a:ext uri="{28A0092B-C50C-407E-A947-70E740481C1C}">
                           <a14:useLocalDpi xmlns:a14="http://schemas.microsoft.com/office/drawing/2010/main" val="0"/>
@@ -3698,8 +5592,8 @@
     <w:p/>
     <w:p/>
     <w:sectPr>
-      <w:footerReference w:type="default" r:id="rId14"/>
-      <w:footerReference w:type="first" r:id="rId15"/>
+      <w:footerReference w:type="default" r:id="rId15"/>
+      <w:footerReference w:type="first" r:id="rId16"/>
       <w:pgSz w:w="11906" w:h="16838"/>
       <w:pgMar w:top="1417" w:right="1417" w:bottom="1417" w:left="1417" w:header="708" w:footer="708" w:gutter="0"/>
       <w:pgNumType w:start="0"/>
@@ -3764,7 +5658,10 @@
       <w:fldChar w:fldCharType="separate"/>
     </w:r>
     <w:r>
-      <w:t>1</w:t>
+      <w:rPr>
+        <w:noProof/>
+      </w:rPr>
+      <w:t>4</w:t>
     </w:r>
     <w:r>
       <w:fldChar w:fldCharType="end"/>
@@ -3814,6 +5711,345 @@
 <file path=word/numbering.xml><?xml version="1.0" encoding="utf-8"?>
 <w:numbering xmlns:wpc="http://schemas.microsoft.com/office/word/2010/wordprocessingCanvas" xmlns:cx="http://schemas.microsoft.com/office/drawing/2014/chartex" xmlns:cx1="http://schemas.microsoft.com/office/drawing/2015/9/8/chartex" xmlns:cx2="http://schemas.microsoft.com/office/drawing/2015/10/21/chartex" xmlns:cx3="http://schemas.microsoft.com/office/drawing/2016/5/9/chartex" xmlns:cx4="http://schemas.microsoft.com/office/drawing/2016/5/10/chartex" xmlns:cx5="http://schemas.microsoft.com/office/drawing/2016/5/11/chartex" xmlns:cx6="http://schemas.microsoft.com/office/drawing/2016/5/12/chartex" xmlns:cx7="http://schemas.microsoft.com/office/drawing/2016/5/13/chartex" xmlns:cx8="http://schemas.microsoft.com/office/drawing/2016/5/14/chartex" xmlns:mc="http://schemas.openxmlformats.org/markup-compatibility/2006" xmlns:aink="http://schemas.microsoft.com/office/drawing/2016/ink" xmlns:am3d="http://schemas.microsoft.com/office/drawing/2017/model3d" xmlns:o="urn:schemas-microsoft-com:office:office" xmlns:r="http://schemas.openxmlformats.org/officeDocument/2006/relationships" xmlns:m="http://schemas.openxmlformats.org/officeDocument/2006/math" xmlns:v="urn:schemas-microsoft-com:vml" xmlns:wp14="http://schemas.microsoft.com/office/word/2010/wordprocessingDrawing" xmlns:wp="http://schemas.openxmlformats.org/drawingml/2006/wordprocessingDrawing" xmlns:w10="urn:schemas-microsoft-com:office:word" xmlns:w="http://schemas.openxmlformats.org/wordprocessingml/2006/main" xmlns:w14="http://schemas.microsoft.com/office/word/2010/wordml" xmlns:w15="http://schemas.microsoft.com/office/word/2012/wordml" xmlns:w16cex="http://schemas.microsoft.com/office/word/2018/wordml/cex" xmlns:w16cid="http://schemas.microsoft.com/office/word/2016/wordml/cid" xmlns:w16="http://schemas.microsoft.com/office/word/2018/wordml" xmlns:w16se="http://schemas.microsoft.com/office/word/2015/wordml/symex" xmlns:wpg="http://schemas.microsoft.com/office/word/2010/wordprocessingGroup" xmlns:wpi="http://schemas.microsoft.com/office/word/2010/wordprocessingInk" xmlns:wne="http://schemas.microsoft.com/office/word/2006/wordml" xmlns:wps="http://schemas.microsoft.com/office/word/2010/wordprocessingShape" mc:Ignorable="w14 w15 w16se w16cid w16 w16cex wp14">
   <w:abstractNum w:abstractNumId="0" w15:restartNumberingAfterBreak="0">
+    <w:nsid w:val="053E4627"/>
+    <w:multiLevelType w:val="hybridMultilevel"/>
+    <w:tmpl w:val="0F849FD0"/>
+    <w:lvl w:ilvl="0" w:tplc="040C0001">
+      <w:start w:val="1"/>
+      <w:numFmt w:val="bullet"/>
+      <w:lvlText w:val=""/>
+      <w:lvlJc w:val="left"/>
+      <w:pPr>
+        <w:ind w:left="720" w:hanging="360"/>
+      </w:pPr>
+      <w:rPr>
+        <w:rFonts w:ascii="Symbol" w:hAnsi="Symbol" w:hint="default"/>
+      </w:rPr>
+    </w:lvl>
+    <w:lvl w:ilvl="1" w:tplc="040C0003">
+      <w:start w:val="1"/>
+      <w:numFmt w:val="bullet"/>
+      <w:lvlText w:val="o"/>
+      <w:lvlJc w:val="left"/>
+      <w:pPr>
+        <w:ind w:left="1440" w:hanging="360"/>
+      </w:pPr>
+      <w:rPr>
+        <w:rFonts w:ascii="Courier New" w:hAnsi="Courier New" w:cs="Courier New" w:hint="default"/>
+      </w:rPr>
+    </w:lvl>
+    <w:lvl w:ilvl="2" w:tplc="040C0005" w:tentative="1">
+      <w:start w:val="1"/>
+      <w:numFmt w:val="bullet"/>
+      <w:lvlText w:val=""/>
+      <w:lvlJc w:val="left"/>
+      <w:pPr>
+        <w:ind w:left="2160" w:hanging="360"/>
+      </w:pPr>
+      <w:rPr>
+        <w:rFonts w:ascii="Wingdings" w:hAnsi="Wingdings" w:hint="default"/>
+      </w:rPr>
+    </w:lvl>
+    <w:lvl w:ilvl="3" w:tplc="040C0001" w:tentative="1">
+      <w:start w:val="1"/>
+      <w:numFmt w:val="bullet"/>
+      <w:lvlText w:val=""/>
+      <w:lvlJc w:val="left"/>
+      <w:pPr>
+        <w:ind w:left="2880" w:hanging="360"/>
+      </w:pPr>
+      <w:rPr>
+        <w:rFonts w:ascii="Symbol" w:hAnsi="Symbol" w:hint="default"/>
+      </w:rPr>
+    </w:lvl>
+    <w:lvl w:ilvl="4" w:tplc="040C0003" w:tentative="1">
+      <w:start w:val="1"/>
+      <w:numFmt w:val="bullet"/>
+      <w:lvlText w:val="o"/>
+      <w:lvlJc w:val="left"/>
+      <w:pPr>
+        <w:ind w:left="3600" w:hanging="360"/>
+      </w:pPr>
+      <w:rPr>
+        <w:rFonts w:ascii="Courier New" w:hAnsi="Courier New" w:cs="Courier New" w:hint="default"/>
+      </w:rPr>
+    </w:lvl>
+    <w:lvl w:ilvl="5" w:tplc="040C0005" w:tentative="1">
+      <w:start w:val="1"/>
+      <w:numFmt w:val="bullet"/>
+      <w:lvlText w:val=""/>
+      <w:lvlJc w:val="left"/>
+      <w:pPr>
+        <w:ind w:left="4320" w:hanging="360"/>
+      </w:pPr>
+      <w:rPr>
+        <w:rFonts w:ascii="Wingdings" w:hAnsi="Wingdings" w:hint="default"/>
+      </w:rPr>
+    </w:lvl>
+    <w:lvl w:ilvl="6" w:tplc="040C0001" w:tentative="1">
+      <w:start w:val="1"/>
+      <w:numFmt w:val="bullet"/>
+      <w:lvlText w:val=""/>
+      <w:lvlJc w:val="left"/>
+      <w:pPr>
+        <w:ind w:left="5040" w:hanging="360"/>
+      </w:pPr>
+      <w:rPr>
+        <w:rFonts w:ascii="Symbol" w:hAnsi="Symbol" w:hint="default"/>
+      </w:rPr>
+    </w:lvl>
+    <w:lvl w:ilvl="7" w:tplc="040C0003" w:tentative="1">
+      <w:start w:val="1"/>
+      <w:numFmt w:val="bullet"/>
+      <w:lvlText w:val="o"/>
+      <w:lvlJc w:val="left"/>
+      <w:pPr>
+        <w:ind w:left="5760" w:hanging="360"/>
+      </w:pPr>
+      <w:rPr>
+        <w:rFonts w:ascii="Courier New" w:hAnsi="Courier New" w:cs="Courier New" w:hint="default"/>
+      </w:rPr>
+    </w:lvl>
+    <w:lvl w:ilvl="8" w:tplc="040C0005" w:tentative="1">
+      <w:start w:val="1"/>
+      <w:numFmt w:val="bullet"/>
+      <w:lvlText w:val=""/>
+      <w:lvlJc w:val="left"/>
+      <w:pPr>
+        <w:ind w:left="6480" w:hanging="360"/>
+      </w:pPr>
+      <w:rPr>
+        <w:rFonts w:ascii="Wingdings" w:hAnsi="Wingdings" w:hint="default"/>
+      </w:rPr>
+    </w:lvl>
+  </w:abstractNum>
+  <w:abstractNum w:abstractNumId="1" w15:restartNumberingAfterBreak="0">
+    <w:nsid w:val="07DF30D5"/>
+    <w:multiLevelType w:val="hybridMultilevel"/>
+    <w:tmpl w:val="179E488E"/>
+    <w:lvl w:ilvl="0" w:tplc="040C0001">
+      <w:start w:val="1"/>
+      <w:numFmt w:val="bullet"/>
+      <w:lvlText w:val=""/>
+      <w:lvlJc w:val="left"/>
+      <w:pPr>
+        <w:ind w:left="720" w:hanging="360"/>
+      </w:pPr>
+      <w:rPr>
+        <w:rFonts w:ascii="Symbol" w:hAnsi="Symbol" w:hint="default"/>
+      </w:rPr>
+    </w:lvl>
+    <w:lvl w:ilvl="1" w:tplc="040C0003" w:tentative="1">
+      <w:start w:val="1"/>
+      <w:numFmt w:val="bullet"/>
+      <w:lvlText w:val="o"/>
+      <w:lvlJc w:val="left"/>
+      <w:pPr>
+        <w:ind w:left="1440" w:hanging="360"/>
+      </w:pPr>
+      <w:rPr>
+        <w:rFonts w:ascii="Courier New" w:hAnsi="Courier New" w:cs="Courier New" w:hint="default"/>
+      </w:rPr>
+    </w:lvl>
+    <w:lvl w:ilvl="2" w:tplc="040C0005" w:tentative="1">
+      <w:start w:val="1"/>
+      <w:numFmt w:val="bullet"/>
+      <w:lvlText w:val=""/>
+      <w:lvlJc w:val="left"/>
+      <w:pPr>
+        <w:ind w:left="2160" w:hanging="360"/>
+      </w:pPr>
+      <w:rPr>
+        <w:rFonts w:ascii="Wingdings" w:hAnsi="Wingdings" w:hint="default"/>
+      </w:rPr>
+    </w:lvl>
+    <w:lvl w:ilvl="3" w:tplc="040C0001" w:tentative="1">
+      <w:start w:val="1"/>
+      <w:numFmt w:val="bullet"/>
+      <w:lvlText w:val=""/>
+      <w:lvlJc w:val="left"/>
+      <w:pPr>
+        <w:ind w:left="2880" w:hanging="360"/>
+      </w:pPr>
+      <w:rPr>
+        <w:rFonts w:ascii="Symbol" w:hAnsi="Symbol" w:hint="default"/>
+      </w:rPr>
+    </w:lvl>
+    <w:lvl w:ilvl="4" w:tplc="040C0003" w:tentative="1">
+      <w:start w:val="1"/>
+      <w:numFmt w:val="bullet"/>
+      <w:lvlText w:val="o"/>
+      <w:lvlJc w:val="left"/>
+      <w:pPr>
+        <w:ind w:left="3600" w:hanging="360"/>
+      </w:pPr>
+      <w:rPr>
+        <w:rFonts w:ascii="Courier New" w:hAnsi="Courier New" w:cs="Courier New" w:hint="default"/>
+      </w:rPr>
+    </w:lvl>
+    <w:lvl w:ilvl="5" w:tplc="040C0005" w:tentative="1">
+      <w:start w:val="1"/>
+      <w:numFmt w:val="bullet"/>
+      <w:lvlText w:val=""/>
+      <w:lvlJc w:val="left"/>
+      <w:pPr>
+        <w:ind w:left="4320" w:hanging="360"/>
+      </w:pPr>
+      <w:rPr>
+        <w:rFonts w:ascii="Wingdings" w:hAnsi="Wingdings" w:hint="default"/>
+      </w:rPr>
+    </w:lvl>
+    <w:lvl w:ilvl="6" w:tplc="040C0001" w:tentative="1">
+      <w:start w:val="1"/>
+      <w:numFmt w:val="bullet"/>
+      <w:lvlText w:val=""/>
+      <w:lvlJc w:val="left"/>
+      <w:pPr>
+        <w:ind w:left="5040" w:hanging="360"/>
+      </w:pPr>
+      <w:rPr>
+        <w:rFonts w:ascii="Symbol" w:hAnsi="Symbol" w:hint="default"/>
+      </w:rPr>
+    </w:lvl>
+    <w:lvl w:ilvl="7" w:tplc="040C0003" w:tentative="1">
+      <w:start w:val="1"/>
+      <w:numFmt w:val="bullet"/>
+      <w:lvlText w:val="o"/>
+      <w:lvlJc w:val="left"/>
+      <w:pPr>
+        <w:ind w:left="5760" w:hanging="360"/>
+      </w:pPr>
+      <w:rPr>
+        <w:rFonts w:ascii="Courier New" w:hAnsi="Courier New" w:cs="Courier New" w:hint="default"/>
+      </w:rPr>
+    </w:lvl>
+    <w:lvl w:ilvl="8" w:tplc="040C0005" w:tentative="1">
+      <w:start w:val="1"/>
+      <w:numFmt w:val="bullet"/>
+      <w:lvlText w:val=""/>
+      <w:lvlJc w:val="left"/>
+      <w:pPr>
+        <w:ind w:left="6480" w:hanging="360"/>
+      </w:pPr>
+      <w:rPr>
+        <w:rFonts w:ascii="Wingdings" w:hAnsi="Wingdings" w:hint="default"/>
+      </w:rPr>
+    </w:lvl>
+  </w:abstractNum>
+  <w:abstractNum w:abstractNumId="2" w15:restartNumberingAfterBreak="0">
+    <w:nsid w:val="0AC12DCB"/>
+    <w:multiLevelType w:val="hybridMultilevel"/>
+    <w:tmpl w:val="0EE49F2A"/>
+    <w:lvl w:ilvl="0" w:tplc="040C0001">
+      <w:start w:val="1"/>
+      <w:numFmt w:val="bullet"/>
+      <w:lvlText w:val=""/>
+      <w:lvlJc w:val="left"/>
+      <w:pPr>
+        <w:ind w:left="720" w:hanging="360"/>
+      </w:pPr>
+      <w:rPr>
+        <w:rFonts w:ascii="Symbol" w:hAnsi="Symbol" w:hint="default"/>
+      </w:rPr>
+    </w:lvl>
+    <w:lvl w:ilvl="1" w:tplc="040C0003">
+      <w:start w:val="1"/>
+      <w:numFmt w:val="bullet"/>
+      <w:lvlText w:val="o"/>
+      <w:lvlJc w:val="left"/>
+      <w:pPr>
+        <w:ind w:left="1440" w:hanging="360"/>
+      </w:pPr>
+      <w:rPr>
+        <w:rFonts w:ascii="Courier New" w:hAnsi="Courier New" w:cs="Courier New" w:hint="default"/>
+      </w:rPr>
+    </w:lvl>
+    <w:lvl w:ilvl="2" w:tplc="040C0005">
+      <w:start w:val="1"/>
+      <w:numFmt w:val="bullet"/>
+      <w:lvlText w:val=""/>
+      <w:lvlJc w:val="left"/>
+      <w:pPr>
+        <w:ind w:left="2160" w:hanging="360"/>
+      </w:pPr>
+      <w:rPr>
+        <w:rFonts w:ascii="Wingdings" w:hAnsi="Wingdings" w:hint="default"/>
+      </w:rPr>
+    </w:lvl>
+    <w:lvl w:ilvl="3" w:tplc="040C0001">
+      <w:start w:val="1"/>
+      <w:numFmt w:val="bullet"/>
+      <w:lvlText w:val=""/>
+      <w:lvlJc w:val="left"/>
+      <w:pPr>
+        <w:ind w:left="2880" w:hanging="360"/>
+      </w:pPr>
+      <w:rPr>
+        <w:rFonts w:ascii="Symbol" w:hAnsi="Symbol" w:hint="default"/>
+      </w:rPr>
+    </w:lvl>
+    <w:lvl w:ilvl="4" w:tplc="040C0003">
+      <w:start w:val="1"/>
+      <w:numFmt w:val="bullet"/>
+      <w:lvlText w:val="o"/>
+      <w:lvlJc w:val="left"/>
+      <w:pPr>
+        <w:ind w:left="3600" w:hanging="360"/>
+      </w:pPr>
+      <w:rPr>
+        <w:rFonts w:ascii="Courier New" w:hAnsi="Courier New" w:cs="Courier New" w:hint="default"/>
+      </w:rPr>
+    </w:lvl>
+    <w:lvl w:ilvl="5" w:tplc="040C0005">
+      <w:start w:val="1"/>
+      <w:numFmt w:val="bullet"/>
+      <w:lvlText w:val=""/>
+      <w:lvlJc w:val="left"/>
+      <w:pPr>
+        <w:ind w:left="4320" w:hanging="360"/>
+      </w:pPr>
+      <w:rPr>
+        <w:rFonts w:ascii="Wingdings" w:hAnsi="Wingdings" w:hint="default"/>
+      </w:rPr>
+    </w:lvl>
+    <w:lvl w:ilvl="6" w:tplc="040C0001">
+      <w:start w:val="1"/>
+      <w:numFmt w:val="bullet"/>
+      <w:lvlText w:val=""/>
+      <w:lvlJc w:val="left"/>
+      <w:pPr>
+        <w:ind w:left="5040" w:hanging="360"/>
+      </w:pPr>
+      <w:rPr>
+        <w:rFonts w:ascii="Symbol" w:hAnsi="Symbol" w:hint="default"/>
+      </w:rPr>
+    </w:lvl>
+    <w:lvl w:ilvl="7" w:tplc="040C0003">
+      <w:start w:val="1"/>
+      <w:numFmt w:val="bullet"/>
+      <w:lvlText w:val="o"/>
+      <w:lvlJc w:val="left"/>
+      <w:pPr>
+        <w:ind w:left="5760" w:hanging="360"/>
+      </w:pPr>
+      <w:rPr>
+        <w:rFonts w:ascii="Courier New" w:hAnsi="Courier New" w:cs="Courier New" w:hint="default"/>
+      </w:rPr>
+    </w:lvl>
+    <w:lvl w:ilvl="8" w:tplc="040C0005">
+      <w:start w:val="1"/>
+      <w:numFmt w:val="bullet"/>
+      <w:lvlText w:val=""/>
+      <w:lvlJc w:val="left"/>
+      <w:pPr>
+        <w:ind w:left="6480" w:hanging="360"/>
+      </w:pPr>
+      <w:rPr>
+        <w:rFonts w:ascii="Wingdings" w:hAnsi="Wingdings" w:hint="default"/>
+      </w:rPr>
+    </w:lvl>
+  </w:abstractNum>
+  <w:abstractNum w:abstractNumId="3" w15:restartNumberingAfterBreak="0">
     <w:nsid w:val="14B472C5"/>
     <w:multiLevelType w:val="multilevel"/>
     <w:tmpl w:val="040C001F"/>
@@ -3899,7 +6135,7 @@
       </w:pPr>
     </w:lvl>
   </w:abstractNum>
-  <w:abstractNum w:abstractNumId="1" w15:restartNumberingAfterBreak="0">
+  <w:abstractNum w:abstractNumId="4" w15:restartNumberingAfterBreak="0">
     <w:nsid w:val="1B0D670B"/>
     <w:multiLevelType w:val="hybridMultilevel"/>
     <w:tmpl w:val="0EF65866"/>
@@ -4012,7 +6248,7 @@
       </w:rPr>
     </w:lvl>
   </w:abstractNum>
-  <w:abstractNum w:abstractNumId="2" w15:restartNumberingAfterBreak="0">
+  <w:abstractNum w:abstractNumId="5" w15:restartNumberingAfterBreak="0">
     <w:nsid w:val="29FB3DF6"/>
     <w:multiLevelType w:val="hybridMultilevel"/>
     <w:tmpl w:val="86B6993C"/>
@@ -4125,7 +6361,459 @@
       </w:rPr>
     </w:lvl>
   </w:abstractNum>
-  <w:abstractNum w:abstractNumId="3" w15:restartNumberingAfterBreak="0">
+  <w:abstractNum w:abstractNumId="6" w15:restartNumberingAfterBreak="0">
+    <w:nsid w:val="2C0744EB"/>
+    <w:multiLevelType w:val="hybridMultilevel"/>
+    <w:tmpl w:val="4A6A51D0"/>
+    <w:lvl w:ilvl="0" w:tplc="040C0001">
+      <w:start w:val="1"/>
+      <w:numFmt w:val="bullet"/>
+      <w:lvlText w:val=""/>
+      <w:lvlJc w:val="left"/>
+      <w:pPr>
+        <w:ind w:left="720" w:hanging="360"/>
+      </w:pPr>
+      <w:rPr>
+        <w:rFonts w:ascii="Symbol" w:hAnsi="Symbol" w:hint="default"/>
+      </w:rPr>
+    </w:lvl>
+    <w:lvl w:ilvl="1" w:tplc="040C0003">
+      <w:start w:val="1"/>
+      <w:numFmt w:val="bullet"/>
+      <w:lvlText w:val="o"/>
+      <w:lvlJc w:val="left"/>
+      <w:pPr>
+        <w:ind w:left="1440" w:hanging="360"/>
+      </w:pPr>
+      <w:rPr>
+        <w:rFonts w:ascii="Courier New" w:hAnsi="Courier New" w:cs="Courier New" w:hint="default"/>
+      </w:rPr>
+    </w:lvl>
+    <w:lvl w:ilvl="2" w:tplc="040C0005">
+      <w:start w:val="1"/>
+      <w:numFmt w:val="bullet"/>
+      <w:lvlText w:val=""/>
+      <w:lvlJc w:val="left"/>
+      <w:pPr>
+        <w:ind w:left="2160" w:hanging="360"/>
+      </w:pPr>
+      <w:rPr>
+        <w:rFonts w:ascii="Wingdings" w:hAnsi="Wingdings" w:hint="default"/>
+      </w:rPr>
+    </w:lvl>
+    <w:lvl w:ilvl="3" w:tplc="040C0001">
+      <w:start w:val="1"/>
+      <w:numFmt w:val="bullet"/>
+      <w:lvlText w:val=""/>
+      <w:lvlJc w:val="left"/>
+      <w:pPr>
+        <w:ind w:left="2880" w:hanging="360"/>
+      </w:pPr>
+      <w:rPr>
+        <w:rFonts w:ascii="Symbol" w:hAnsi="Symbol" w:hint="default"/>
+      </w:rPr>
+    </w:lvl>
+    <w:lvl w:ilvl="4" w:tplc="040C0003">
+      <w:start w:val="1"/>
+      <w:numFmt w:val="bullet"/>
+      <w:lvlText w:val="o"/>
+      <w:lvlJc w:val="left"/>
+      <w:pPr>
+        <w:ind w:left="3600" w:hanging="360"/>
+      </w:pPr>
+      <w:rPr>
+        <w:rFonts w:ascii="Courier New" w:hAnsi="Courier New" w:cs="Courier New" w:hint="default"/>
+      </w:rPr>
+    </w:lvl>
+    <w:lvl w:ilvl="5" w:tplc="040C0005">
+      <w:start w:val="1"/>
+      <w:numFmt w:val="bullet"/>
+      <w:lvlText w:val=""/>
+      <w:lvlJc w:val="left"/>
+      <w:pPr>
+        <w:ind w:left="4320" w:hanging="360"/>
+      </w:pPr>
+      <w:rPr>
+        <w:rFonts w:ascii="Wingdings" w:hAnsi="Wingdings" w:hint="default"/>
+      </w:rPr>
+    </w:lvl>
+    <w:lvl w:ilvl="6" w:tplc="040C0001">
+      <w:start w:val="1"/>
+      <w:numFmt w:val="bullet"/>
+      <w:lvlText w:val=""/>
+      <w:lvlJc w:val="left"/>
+      <w:pPr>
+        <w:ind w:left="5040" w:hanging="360"/>
+      </w:pPr>
+      <w:rPr>
+        <w:rFonts w:ascii="Symbol" w:hAnsi="Symbol" w:hint="default"/>
+      </w:rPr>
+    </w:lvl>
+    <w:lvl w:ilvl="7" w:tplc="040C0003">
+      <w:start w:val="1"/>
+      <w:numFmt w:val="bullet"/>
+      <w:lvlText w:val="o"/>
+      <w:lvlJc w:val="left"/>
+      <w:pPr>
+        <w:ind w:left="5760" w:hanging="360"/>
+      </w:pPr>
+      <w:rPr>
+        <w:rFonts w:ascii="Courier New" w:hAnsi="Courier New" w:cs="Courier New" w:hint="default"/>
+      </w:rPr>
+    </w:lvl>
+    <w:lvl w:ilvl="8" w:tplc="040C0005">
+      <w:start w:val="1"/>
+      <w:numFmt w:val="bullet"/>
+      <w:lvlText w:val=""/>
+      <w:lvlJc w:val="left"/>
+      <w:pPr>
+        <w:ind w:left="6480" w:hanging="360"/>
+      </w:pPr>
+      <w:rPr>
+        <w:rFonts w:ascii="Wingdings" w:hAnsi="Wingdings" w:hint="default"/>
+      </w:rPr>
+    </w:lvl>
+  </w:abstractNum>
+  <w:abstractNum w:abstractNumId="7" w15:restartNumberingAfterBreak="0">
+    <w:nsid w:val="3DA06CAB"/>
+    <w:multiLevelType w:val="hybridMultilevel"/>
+    <w:tmpl w:val="3766ADCC"/>
+    <w:lvl w:ilvl="0" w:tplc="040C0001">
+      <w:start w:val="1"/>
+      <w:numFmt w:val="bullet"/>
+      <w:lvlText w:val=""/>
+      <w:lvlJc w:val="left"/>
+      <w:pPr>
+        <w:ind w:left="1425" w:hanging="360"/>
+      </w:pPr>
+      <w:rPr>
+        <w:rFonts w:ascii="Symbol" w:hAnsi="Symbol" w:hint="default"/>
+      </w:rPr>
+    </w:lvl>
+    <w:lvl w:ilvl="1" w:tplc="040C0003" w:tentative="1">
+      <w:start w:val="1"/>
+      <w:numFmt w:val="bullet"/>
+      <w:lvlText w:val="o"/>
+      <w:lvlJc w:val="left"/>
+      <w:pPr>
+        <w:ind w:left="2145" w:hanging="360"/>
+      </w:pPr>
+      <w:rPr>
+        <w:rFonts w:ascii="Courier New" w:hAnsi="Courier New" w:cs="Courier New" w:hint="default"/>
+      </w:rPr>
+    </w:lvl>
+    <w:lvl w:ilvl="2" w:tplc="040C0005" w:tentative="1">
+      <w:start w:val="1"/>
+      <w:numFmt w:val="bullet"/>
+      <w:lvlText w:val=""/>
+      <w:lvlJc w:val="left"/>
+      <w:pPr>
+        <w:ind w:left="2865" w:hanging="360"/>
+      </w:pPr>
+      <w:rPr>
+        <w:rFonts w:ascii="Wingdings" w:hAnsi="Wingdings" w:hint="default"/>
+      </w:rPr>
+    </w:lvl>
+    <w:lvl w:ilvl="3" w:tplc="040C0001" w:tentative="1">
+      <w:start w:val="1"/>
+      <w:numFmt w:val="bullet"/>
+      <w:lvlText w:val=""/>
+      <w:lvlJc w:val="left"/>
+      <w:pPr>
+        <w:ind w:left="3585" w:hanging="360"/>
+      </w:pPr>
+      <w:rPr>
+        <w:rFonts w:ascii="Symbol" w:hAnsi="Symbol" w:hint="default"/>
+      </w:rPr>
+    </w:lvl>
+    <w:lvl w:ilvl="4" w:tplc="040C0003" w:tentative="1">
+      <w:start w:val="1"/>
+      <w:numFmt w:val="bullet"/>
+      <w:lvlText w:val="o"/>
+      <w:lvlJc w:val="left"/>
+      <w:pPr>
+        <w:ind w:left="4305" w:hanging="360"/>
+      </w:pPr>
+      <w:rPr>
+        <w:rFonts w:ascii="Courier New" w:hAnsi="Courier New" w:cs="Courier New" w:hint="default"/>
+      </w:rPr>
+    </w:lvl>
+    <w:lvl w:ilvl="5" w:tplc="040C0005" w:tentative="1">
+      <w:start w:val="1"/>
+      <w:numFmt w:val="bullet"/>
+      <w:lvlText w:val=""/>
+      <w:lvlJc w:val="left"/>
+      <w:pPr>
+        <w:ind w:left="5025" w:hanging="360"/>
+      </w:pPr>
+      <w:rPr>
+        <w:rFonts w:ascii="Wingdings" w:hAnsi="Wingdings" w:hint="default"/>
+      </w:rPr>
+    </w:lvl>
+    <w:lvl w:ilvl="6" w:tplc="040C0001" w:tentative="1">
+      <w:start w:val="1"/>
+      <w:numFmt w:val="bullet"/>
+      <w:lvlText w:val=""/>
+      <w:lvlJc w:val="left"/>
+      <w:pPr>
+        <w:ind w:left="5745" w:hanging="360"/>
+      </w:pPr>
+      <w:rPr>
+        <w:rFonts w:ascii="Symbol" w:hAnsi="Symbol" w:hint="default"/>
+      </w:rPr>
+    </w:lvl>
+    <w:lvl w:ilvl="7" w:tplc="040C0003" w:tentative="1">
+      <w:start w:val="1"/>
+      <w:numFmt w:val="bullet"/>
+      <w:lvlText w:val="o"/>
+      <w:lvlJc w:val="left"/>
+      <w:pPr>
+        <w:ind w:left="6465" w:hanging="360"/>
+      </w:pPr>
+      <w:rPr>
+        <w:rFonts w:ascii="Courier New" w:hAnsi="Courier New" w:cs="Courier New" w:hint="default"/>
+      </w:rPr>
+    </w:lvl>
+    <w:lvl w:ilvl="8" w:tplc="040C0005" w:tentative="1">
+      <w:start w:val="1"/>
+      <w:numFmt w:val="bullet"/>
+      <w:lvlText w:val=""/>
+      <w:lvlJc w:val="left"/>
+      <w:pPr>
+        <w:ind w:left="7185" w:hanging="360"/>
+      </w:pPr>
+      <w:rPr>
+        <w:rFonts w:ascii="Wingdings" w:hAnsi="Wingdings" w:hint="default"/>
+      </w:rPr>
+    </w:lvl>
+  </w:abstractNum>
+  <w:abstractNum w:abstractNumId="8" w15:restartNumberingAfterBreak="0">
+    <w:nsid w:val="3FF02302"/>
+    <w:multiLevelType w:val="hybridMultilevel"/>
+    <w:tmpl w:val="8FB47154"/>
+    <w:lvl w:ilvl="0" w:tplc="040C0001">
+      <w:start w:val="1"/>
+      <w:numFmt w:val="bullet"/>
+      <w:lvlText w:val=""/>
+      <w:lvlJc w:val="left"/>
+      <w:pPr>
+        <w:ind w:left="720" w:hanging="360"/>
+      </w:pPr>
+      <w:rPr>
+        <w:rFonts w:ascii="Symbol" w:hAnsi="Symbol" w:hint="default"/>
+      </w:rPr>
+    </w:lvl>
+    <w:lvl w:ilvl="1" w:tplc="040C0003">
+      <w:start w:val="1"/>
+      <w:numFmt w:val="bullet"/>
+      <w:lvlText w:val="o"/>
+      <w:lvlJc w:val="left"/>
+      <w:pPr>
+        <w:ind w:left="1440" w:hanging="360"/>
+      </w:pPr>
+      <w:rPr>
+        <w:rFonts w:ascii="Courier New" w:hAnsi="Courier New" w:cs="Courier New" w:hint="default"/>
+      </w:rPr>
+    </w:lvl>
+    <w:lvl w:ilvl="2" w:tplc="040C0005">
+      <w:start w:val="1"/>
+      <w:numFmt w:val="bullet"/>
+      <w:lvlText w:val=""/>
+      <w:lvlJc w:val="left"/>
+      <w:pPr>
+        <w:ind w:left="2160" w:hanging="360"/>
+      </w:pPr>
+      <w:rPr>
+        <w:rFonts w:ascii="Wingdings" w:hAnsi="Wingdings" w:hint="default"/>
+      </w:rPr>
+    </w:lvl>
+    <w:lvl w:ilvl="3" w:tplc="040C0001">
+      <w:start w:val="1"/>
+      <w:numFmt w:val="bullet"/>
+      <w:lvlText w:val=""/>
+      <w:lvlJc w:val="left"/>
+      <w:pPr>
+        <w:ind w:left="2880" w:hanging="360"/>
+      </w:pPr>
+      <w:rPr>
+        <w:rFonts w:ascii="Symbol" w:hAnsi="Symbol" w:hint="default"/>
+      </w:rPr>
+    </w:lvl>
+    <w:lvl w:ilvl="4" w:tplc="040C0003">
+      <w:start w:val="1"/>
+      <w:numFmt w:val="bullet"/>
+      <w:lvlText w:val="o"/>
+      <w:lvlJc w:val="left"/>
+      <w:pPr>
+        <w:ind w:left="3600" w:hanging="360"/>
+      </w:pPr>
+      <w:rPr>
+        <w:rFonts w:ascii="Courier New" w:hAnsi="Courier New" w:cs="Courier New" w:hint="default"/>
+      </w:rPr>
+    </w:lvl>
+    <w:lvl w:ilvl="5" w:tplc="040C0005">
+      <w:start w:val="1"/>
+      <w:numFmt w:val="bullet"/>
+      <w:lvlText w:val=""/>
+      <w:lvlJc w:val="left"/>
+      <w:pPr>
+        <w:ind w:left="4320" w:hanging="360"/>
+      </w:pPr>
+      <w:rPr>
+        <w:rFonts w:ascii="Wingdings" w:hAnsi="Wingdings" w:hint="default"/>
+      </w:rPr>
+    </w:lvl>
+    <w:lvl w:ilvl="6" w:tplc="040C0001">
+      <w:start w:val="1"/>
+      <w:numFmt w:val="bullet"/>
+      <w:lvlText w:val=""/>
+      <w:lvlJc w:val="left"/>
+      <w:pPr>
+        <w:ind w:left="5040" w:hanging="360"/>
+      </w:pPr>
+      <w:rPr>
+        <w:rFonts w:ascii="Symbol" w:hAnsi="Symbol" w:hint="default"/>
+      </w:rPr>
+    </w:lvl>
+    <w:lvl w:ilvl="7" w:tplc="040C0003">
+      <w:start w:val="1"/>
+      <w:numFmt w:val="bullet"/>
+      <w:lvlText w:val="o"/>
+      <w:lvlJc w:val="left"/>
+      <w:pPr>
+        <w:ind w:left="5760" w:hanging="360"/>
+      </w:pPr>
+      <w:rPr>
+        <w:rFonts w:ascii="Courier New" w:hAnsi="Courier New" w:cs="Courier New" w:hint="default"/>
+      </w:rPr>
+    </w:lvl>
+    <w:lvl w:ilvl="8" w:tplc="040C0005">
+      <w:start w:val="1"/>
+      <w:numFmt w:val="bullet"/>
+      <w:lvlText w:val=""/>
+      <w:lvlJc w:val="left"/>
+      <w:pPr>
+        <w:ind w:left="6480" w:hanging="360"/>
+      </w:pPr>
+      <w:rPr>
+        <w:rFonts w:ascii="Wingdings" w:hAnsi="Wingdings" w:hint="default"/>
+      </w:rPr>
+    </w:lvl>
+  </w:abstractNum>
+  <w:abstractNum w:abstractNumId="9" w15:restartNumberingAfterBreak="0">
+    <w:nsid w:val="432352C6"/>
+    <w:multiLevelType w:val="hybridMultilevel"/>
+    <w:tmpl w:val="666804AE"/>
+    <w:lvl w:ilvl="0" w:tplc="040C0001">
+      <w:start w:val="1"/>
+      <w:numFmt w:val="bullet"/>
+      <w:lvlText w:val=""/>
+      <w:lvlJc w:val="left"/>
+      <w:pPr>
+        <w:ind w:left="720" w:hanging="360"/>
+      </w:pPr>
+      <w:rPr>
+        <w:rFonts w:ascii="Symbol" w:hAnsi="Symbol" w:hint="default"/>
+      </w:rPr>
+    </w:lvl>
+    <w:lvl w:ilvl="1" w:tplc="040C0003">
+      <w:start w:val="1"/>
+      <w:numFmt w:val="bullet"/>
+      <w:lvlText w:val="o"/>
+      <w:lvlJc w:val="left"/>
+      <w:pPr>
+        <w:ind w:left="1440" w:hanging="360"/>
+      </w:pPr>
+      <w:rPr>
+        <w:rFonts w:ascii="Courier New" w:hAnsi="Courier New" w:cs="Courier New" w:hint="default"/>
+      </w:rPr>
+    </w:lvl>
+    <w:lvl w:ilvl="2" w:tplc="040C0005">
+      <w:start w:val="1"/>
+      <w:numFmt w:val="bullet"/>
+      <w:lvlText w:val=""/>
+      <w:lvlJc w:val="left"/>
+      <w:pPr>
+        <w:ind w:left="2160" w:hanging="360"/>
+      </w:pPr>
+      <w:rPr>
+        <w:rFonts w:ascii="Wingdings" w:hAnsi="Wingdings" w:hint="default"/>
+      </w:rPr>
+    </w:lvl>
+    <w:lvl w:ilvl="3" w:tplc="040C0001">
+      <w:start w:val="1"/>
+      <w:numFmt w:val="bullet"/>
+      <w:lvlText w:val=""/>
+      <w:lvlJc w:val="left"/>
+      <w:pPr>
+        <w:ind w:left="2880" w:hanging="360"/>
+      </w:pPr>
+      <w:rPr>
+        <w:rFonts w:ascii="Symbol" w:hAnsi="Symbol" w:hint="default"/>
+      </w:rPr>
+    </w:lvl>
+    <w:lvl w:ilvl="4" w:tplc="040C0003">
+      <w:start w:val="1"/>
+      <w:numFmt w:val="bullet"/>
+      <w:lvlText w:val="o"/>
+      <w:lvlJc w:val="left"/>
+      <w:pPr>
+        <w:ind w:left="3600" w:hanging="360"/>
+      </w:pPr>
+      <w:rPr>
+        <w:rFonts w:ascii="Courier New" w:hAnsi="Courier New" w:cs="Courier New" w:hint="default"/>
+      </w:rPr>
+    </w:lvl>
+    <w:lvl w:ilvl="5" w:tplc="040C0005">
+      <w:start w:val="1"/>
+      <w:numFmt w:val="bullet"/>
+      <w:lvlText w:val=""/>
+      <w:lvlJc w:val="left"/>
+      <w:pPr>
+        <w:ind w:left="4320" w:hanging="360"/>
+      </w:pPr>
+      <w:rPr>
+        <w:rFonts w:ascii="Wingdings" w:hAnsi="Wingdings" w:hint="default"/>
+      </w:rPr>
+    </w:lvl>
+    <w:lvl w:ilvl="6" w:tplc="040C0001">
+      <w:start w:val="1"/>
+      <w:numFmt w:val="bullet"/>
+      <w:lvlText w:val=""/>
+      <w:lvlJc w:val="left"/>
+      <w:pPr>
+        <w:ind w:left="5040" w:hanging="360"/>
+      </w:pPr>
+      <w:rPr>
+        <w:rFonts w:ascii="Symbol" w:hAnsi="Symbol" w:hint="default"/>
+      </w:rPr>
+    </w:lvl>
+    <w:lvl w:ilvl="7" w:tplc="040C0003">
+      <w:start w:val="1"/>
+      <w:numFmt w:val="bullet"/>
+      <w:lvlText w:val="o"/>
+      <w:lvlJc w:val="left"/>
+      <w:pPr>
+        <w:ind w:left="5760" w:hanging="360"/>
+      </w:pPr>
+      <w:rPr>
+        <w:rFonts w:ascii="Courier New" w:hAnsi="Courier New" w:cs="Courier New" w:hint="default"/>
+      </w:rPr>
+    </w:lvl>
+    <w:lvl w:ilvl="8" w:tplc="040C0005">
+      <w:start w:val="1"/>
+      <w:numFmt w:val="bullet"/>
+      <w:lvlText w:val=""/>
+      <w:lvlJc w:val="left"/>
+      <w:pPr>
+        <w:ind w:left="6480" w:hanging="360"/>
+      </w:pPr>
+      <w:rPr>
+        <w:rFonts w:ascii="Wingdings" w:hAnsi="Wingdings" w:hint="default"/>
+      </w:rPr>
+    </w:lvl>
+  </w:abstractNum>
+  <w:abstractNum w:abstractNumId="10" w15:restartNumberingAfterBreak="0">
     <w:nsid w:val="441A57F1"/>
     <w:multiLevelType w:val="hybridMultilevel"/>
     <w:tmpl w:val="F2E0195A"/>
@@ -4238,7 +6926,7 @@
       </w:rPr>
     </w:lvl>
   </w:abstractNum>
-  <w:abstractNum w:abstractNumId="4" w15:restartNumberingAfterBreak="0">
+  <w:abstractNum w:abstractNumId="11" w15:restartNumberingAfterBreak="0">
     <w:nsid w:val="55A8466C"/>
     <w:multiLevelType w:val="hybridMultilevel"/>
     <w:tmpl w:val="D62C052C"/>
@@ -4351,7 +7039,7 @@
       </w:rPr>
     </w:lvl>
   </w:abstractNum>
-  <w:abstractNum w:abstractNumId="5" w15:restartNumberingAfterBreak="0">
+  <w:abstractNum w:abstractNumId="12" w15:restartNumberingAfterBreak="0">
     <w:nsid w:val="5977046A"/>
     <w:multiLevelType w:val="hybridMultilevel"/>
     <w:tmpl w:val="24B48E60"/>
@@ -4464,23 +7152,276 @@
       </w:rPr>
     </w:lvl>
   </w:abstractNum>
+  <w:abstractNum w:abstractNumId="13" w15:restartNumberingAfterBreak="0">
+    <w:nsid w:val="72EE6E8B"/>
+    <w:multiLevelType w:val="hybridMultilevel"/>
+    <w:tmpl w:val="25A69DAC"/>
+    <w:lvl w:ilvl="0" w:tplc="040C0001">
+      <w:start w:val="1"/>
+      <w:numFmt w:val="bullet"/>
+      <w:lvlText w:val=""/>
+      <w:lvlJc w:val="left"/>
+      <w:pPr>
+        <w:ind w:left="1425" w:hanging="360"/>
+      </w:pPr>
+      <w:rPr>
+        <w:rFonts w:ascii="Symbol" w:hAnsi="Symbol" w:hint="default"/>
+      </w:rPr>
+    </w:lvl>
+    <w:lvl w:ilvl="1" w:tplc="040C0003" w:tentative="1">
+      <w:start w:val="1"/>
+      <w:numFmt w:val="bullet"/>
+      <w:lvlText w:val="o"/>
+      <w:lvlJc w:val="left"/>
+      <w:pPr>
+        <w:ind w:left="2145" w:hanging="360"/>
+      </w:pPr>
+      <w:rPr>
+        <w:rFonts w:ascii="Courier New" w:hAnsi="Courier New" w:cs="Courier New" w:hint="default"/>
+      </w:rPr>
+    </w:lvl>
+    <w:lvl w:ilvl="2" w:tplc="040C0005" w:tentative="1">
+      <w:start w:val="1"/>
+      <w:numFmt w:val="bullet"/>
+      <w:lvlText w:val=""/>
+      <w:lvlJc w:val="left"/>
+      <w:pPr>
+        <w:ind w:left="2865" w:hanging="360"/>
+      </w:pPr>
+      <w:rPr>
+        <w:rFonts w:ascii="Wingdings" w:hAnsi="Wingdings" w:hint="default"/>
+      </w:rPr>
+    </w:lvl>
+    <w:lvl w:ilvl="3" w:tplc="040C0001" w:tentative="1">
+      <w:start w:val="1"/>
+      <w:numFmt w:val="bullet"/>
+      <w:lvlText w:val=""/>
+      <w:lvlJc w:val="left"/>
+      <w:pPr>
+        <w:ind w:left="3585" w:hanging="360"/>
+      </w:pPr>
+      <w:rPr>
+        <w:rFonts w:ascii="Symbol" w:hAnsi="Symbol" w:hint="default"/>
+      </w:rPr>
+    </w:lvl>
+    <w:lvl w:ilvl="4" w:tplc="040C0003" w:tentative="1">
+      <w:start w:val="1"/>
+      <w:numFmt w:val="bullet"/>
+      <w:lvlText w:val="o"/>
+      <w:lvlJc w:val="left"/>
+      <w:pPr>
+        <w:ind w:left="4305" w:hanging="360"/>
+      </w:pPr>
+      <w:rPr>
+        <w:rFonts w:ascii="Courier New" w:hAnsi="Courier New" w:cs="Courier New" w:hint="default"/>
+      </w:rPr>
+    </w:lvl>
+    <w:lvl w:ilvl="5" w:tplc="040C0005" w:tentative="1">
+      <w:start w:val="1"/>
+      <w:numFmt w:val="bullet"/>
+      <w:lvlText w:val=""/>
+      <w:lvlJc w:val="left"/>
+      <w:pPr>
+        <w:ind w:left="5025" w:hanging="360"/>
+      </w:pPr>
+      <w:rPr>
+        <w:rFonts w:ascii="Wingdings" w:hAnsi="Wingdings" w:hint="default"/>
+      </w:rPr>
+    </w:lvl>
+    <w:lvl w:ilvl="6" w:tplc="040C0001" w:tentative="1">
+      <w:start w:val="1"/>
+      <w:numFmt w:val="bullet"/>
+      <w:lvlText w:val=""/>
+      <w:lvlJc w:val="left"/>
+      <w:pPr>
+        <w:ind w:left="5745" w:hanging="360"/>
+      </w:pPr>
+      <w:rPr>
+        <w:rFonts w:ascii="Symbol" w:hAnsi="Symbol" w:hint="default"/>
+      </w:rPr>
+    </w:lvl>
+    <w:lvl w:ilvl="7" w:tplc="040C0003" w:tentative="1">
+      <w:start w:val="1"/>
+      <w:numFmt w:val="bullet"/>
+      <w:lvlText w:val="o"/>
+      <w:lvlJc w:val="left"/>
+      <w:pPr>
+        <w:ind w:left="6465" w:hanging="360"/>
+      </w:pPr>
+      <w:rPr>
+        <w:rFonts w:ascii="Courier New" w:hAnsi="Courier New" w:cs="Courier New" w:hint="default"/>
+      </w:rPr>
+    </w:lvl>
+    <w:lvl w:ilvl="8" w:tplc="040C0005" w:tentative="1">
+      <w:start w:val="1"/>
+      <w:numFmt w:val="bullet"/>
+      <w:lvlText w:val=""/>
+      <w:lvlJc w:val="left"/>
+      <w:pPr>
+        <w:ind w:left="7185" w:hanging="360"/>
+      </w:pPr>
+      <w:rPr>
+        <w:rFonts w:ascii="Wingdings" w:hAnsi="Wingdings" w:hint="default"/>
+      </w:rPr>
+    </w:lvl>
+  </w:abstractNum>
+  <w:abstractNum w:abstractNumId="14" w15:restartNumberingAfterBreak="0">
+    <w:nsid w:val="75C548B2"/>
+    <w:multiLevelType w:val="hybridMultilevel"/>
+    <w:tmpl w:val="150CD740"/>
+    <w:lvl w:ilvl="0" w:tplc="040C0001">
+      <w:start w:val="1"/>
+      <w:numFmt w:val="bullet"/>
+      <w:lvlText w:val=""/>
+      <w:lvlJc w:val="left"/>
+      <w:pPr>
+        <w:ind w:left="1425" w:hanging="360"/>
+      </w:pPr>
+      <w:rPr>
+        <w:rFonts w:ascii="Symbol" w:hAnsi="Symbol" w:hint="default"/>
+      </w:rPr>
+    </w:lvl>
+    <w:lvl w:ilvl="1" w:tplc="040C0003" w:tentative="1">
+      <w:start w:val="1"/>
+      <w:numFmt w:val="bullet"/>
+      <w:lvlText w:val="o"/>
+      <w:lvlJc w:val="left"/>
+      <w:pPr>
+        <w:ind w:left="2145" w:hanging="360"/>
+      </w:pPr>
+      <w:rPr>
+        <w:rFonts w:ascii="Courier New" w:hAnsi="Courier New" w:cs="Courier New" w:hint="default"/>
+      </w:rPr>
+    </w:lvl>
+    <w:lvl w:ilvl="2" w:tplc="040C0005" w:tentative="1">
+      <w:start w:val="1"/>
+      <w:numFmt w:val="bullet"/>
+      <w:lvlText w:val=""/>
+      <w:lvlJc w:val="left"/>
+      <w:pPr>
+        <w:ind w:left="2865" w:hanging="360"/>
+      </w:pPr>
+      <w:rPr>
+        <w:rFonts w:ascii="Wingdings" w:hAnsi="Wingdings" w:hint="default"/>
+      </w:rPr>
+    </w:lvl>
+    <w:lvl w:ilvl="3" w:tplc="040C0001" w:tentative="1">
+      <w:start w:val="1"/>
+      <w:numFmt w:val="bullet"/>
+      <w:lvlText w:val=""/>
+      <w:lvlJc w:val="left"/>
+      <w:pPr>
+        <w:ind w:left="3585" w:hanging="360"/>
+      </w:pPr>
+      <w:rPr>
+        <w:rFonts w:ascii="Symbol" w:hAnsi="Symbol" w:hint="default"/>
+      </w:rPr>
+    </w:lvl>
+    <w:lvl w:ilvl="4" w:tplc="040C0003" w:tentative="1">
+      <w:start w:val="1"/>
+      <w:numFmt w:val="bullet"/>
+      <w:lvlText w:val="o"/>
+      <w:lvlJc w:val="left"/>
+      <w:pPr>
+        <w:ind w:left="4305" w:hanging="360"/>
+      </w:pPr>
+      <w:rPr>
+        <w:rFonts w:ascii="Courier New" w:hAnsi="Courier New" w:cs="Courier New" w:hint="default"/>
+      </w:rPr>
+    </w:lvl>
+    <w:lvl w:ilvl="5" w:tplc="040C0005" w:tentative="1">
+      <w:start w:val="1"/>
+      <w:numFmt w:val="bullet"/>
+      <w:lvlText w:val=""/>
+      <w:lvlJc w:val="left"/>
+      <w:pPr>
+        <w:ind w:left="5025" w:hanging="360"/>
+      </w:pPr>
+      <w:rPr>
+        <w:rFonts w:ascii="Wingdings" w:hAnsi="Wingdings" w:hint="default"/>
+      </w:rPr>
+    </w:lvl>
+    <w:lvl w:ilvl="6" w:tplc="040C0001" w:tentative="1">
+      <w:start w:val="1"/>
+      <w:numFmt w:val="bullet"/>
+      <w:lvlText w:val=""/>
+      <w:lvlJc w:val="left"/>
+      <w:pPr>
+        <w:ind w:left="5745" w:hanging="360"/>
+      </w:pPr>
+      <w:rPr>
+        <w:rFonts w:ascii="Symbol" w:hAnsi="Symbol" w:hint="default"/>
+      </w:rPr>
+    </w:lvl>
+    <w:lvl w:ilvl="7" w:tplc="040C0003" w:tentative="1">
+      <w:start w:val="1"/>
+      <w:numFmt w:val="bullet"/>
+      <w:lvlText w:val="o"/>
+      <w:lvlJc w:val="left"/>
+      <w:pPr>
+        <w:ind w:left="6465" w:hanging="360"/>
+      </w:pPr>
+      <w:rPr>
+        <w:rFonts w:ascii="Courier New" w:hAnsi="Courier New" w:cs="Courier New" w:hint="default"/>
+      </w:rPr>
+    </w:lvl>
+    <w:lvl w:ilvl="8" w:tplc="040C0005" w:tentative="1">
+      <w:start w:val="1"/>
+      <w:numFmt w:val="bullet"/>
+      <w:lvlText w:val=""/>
+      <w:lvlJc w:val="left"/>
+      <w:pPr>
+        <w:ind w:left="7185" w:hanging="360"/>
+      </w:pPr>
+      <w:rPr>
+        <w:rFonts w:ascii="Wingdings" w:hAnsi="Wingdings" w:hint="default"/>
+      </w:rPr>
+    </w:lvl>
+  </w:abstractNum>
   <w:num w:numId="1">
+    <w:abstractNumId w:val="3"/>
+  </w:num>
+  <w:num w:numId="2">
+    <w:abstractNumId w:val="4"/>
+  </w:num>
+  <w:num w:numId="3">
+    <w:abstractNumId w:val="10"/>
+  </w:num>
+  <w:num w:numId="4">
+    <w:abstractNumId w:val="5"/>
+  </w:num>
+  <w:num w:numId="5">
+    <w:abstractNumId w:val="12"/>
+  </w:num>
+  <w:num w:numId="6">
+    <w:abstractNumId w:val="11"/>
+  </w:num>
+  <w:num w:numId="7">
+    <w:abstractNumId w:val="7"/>
+  </w:num>
+  <w:num w:numId="8">
+    <w:abstractNumId w:val="14"/>
+  </w:num>
+  <w:num w:numId="9">
+    <w:abstractNumId w:val="1"/>
+  </w:num>
+  <w:num w:numId="10">
+    <w:abstractNumId w:val="13"/>
+  </w:num>
+  <w:num w:numId="11">
     <w:abstractNumId w:val="0"/>
   </w:num>
-  <w:num w:numId="2">
-    <w:abstractNumId w:val="1"/>
+  <w:num w:numId="12">
+    <w:abstractNumId w:val="8"/>
   </w:num>
-  <w:num w:numId="3">
-    <w:abstractNumId w:val="3"/>
+  <w:num w:numId="13">
+    <w:abstractNumId w:val="6"/>
   </w:num>
-  <w:num w:numId="4">
+  <w:num w:numId="14">
     <w:abstractNumId w:val="2"/>
   </w:num>
-  <w:num w:numId="5">
-    <w:abstractNumId w:val="5"/>
-  </w:num>
-  <w:num w:numId="6">
-    <w:abstractNumId w:val="4"/>
+  <w:num w:numId="15">
+    <w:abstractNumId w:val="9"/>
   </w:num>
 </w:numbering>
 </file>
@@ -5487,7 +8428,7 @@
 </file>
 
 <file path=customXml/itemProps2.xml><?xml version="1.0" encoding="utf-8"?>
-<ds:datastoreItem xmlns:ds="http://schemas.openxmlformats.org/officeDocument/2006/customXml" ds:itemID="{F0BE4B1F-9278-4425-8D1D-4685F8014E14}">
+<ds:datastoreItem xmlns:ds="http://schemas.openxmlformats.org/officeDocument/2006/customXml" ds:itemID="{2C1CC85E-BC89-4864-A98E-EE24E3A9F1B0}">
   <ds:schemaRefs>
     <ds:schemaRef ds:uri="http://schemas.openxmlformats.org/officeDocument/2006/bibliography"/>
   </ds:schemaRefs>
